--- a/Yaswanth Full Stack Resume.docx
+++ b/Yaswanth Full Stack Resume.docx
@@ -57,8 +57,6 @@
                 <w:rFonts w:ascii="Times New Roman" w:eastAsia="Times New Roman" w:hAnsi="Times New Roman" w:cs="Times New Roman"/>
               </w:rPr>
             </w:pPr>
-            <w:bookmarkStart w:id="0" w:name="_GoBack"/>
-            <w:bookmarkEnd w:id="0"/>
             <w:r>
               <w:rPr>
                 <w:rFonts w:ascii="Times New Roman" w:eastAsia="Times New Roman" w:hAnsi="Times New Roman" w:cs="Times New Roman"/>
@@ -69,113 +67,113 @@
           <w:p>
             <w:pPr>
               <w:rPr>
-                <w:rFonts w:ascii="Times New Roman" w:eastAsia="Times New Roman" w:hAnsi="Times New Roman" w:cs="Times New Roman"/>
+                <w:rFonts w:eastAsia="Times New Roman"/>
                 <w:color w:val="000000" w:themeColor="text1"/>
               </w:rPr>
             </w:pPr>
-            <w:bookmarkStart w:id="1" w:name="_ymi089liagec" w:colFirst="0" w:colLast="0"/>
-            <w:bookmarkEnd w:id="1"/>
+            <w:bookmarkStart w:id="0" w:name="_ymi089liagec" w:colFirst="0" w:colLast="0"/>
+            <w:bookmarkEnd w:id="0"/>
             <w:r>
               <w:rPr>
-                <w:rFonts w:ascii="Times New Roman" w:eastAsia="Times New Roman" w:hAnsi="Times New Roman" w:cs="Times New Roman"/>
+                <w:rFonts w:eastAsia="Times New Roman"/>
                 <w:color w:val="000000" w:themeColor="text1"/>
               </w:rPr>
               <w:t>Full S</w:t>
             </w:r>
             <w:r>
               <w:rPr>
-                <w:rFonts w:ascii="Times New Roman" w:eastAsia="Times New Roman" w:hAnsi="Times New Roman" w:cs="Times New Roman"/>
+                <w:rFonts w:eastAsia="Times New Roman"/>
                 <w:color w:val="000000" w:themeColor="text1"/>
               </w:rPr>
               <w:t>tack</w:t>
             </w:r>
             <w:r>
               <w:rPr>
-                <w:rFonts w:ascii="Times New Roman" w:eastAsia="Times New Roman" w:hAnsi="Times New Roman" w:cs="Times New Roman"/>
+                <w:rFonts w:eastAsia="Times New Roman"/>
                 <w:color w:val="000000" w:themeColor="text1"/>
               </w:rPr>
               <w:t xml:space="preserve"> Web/M</w:t>
             </w:r>
             <w:r>
               <w:rPr>
-                <w:rFonts w:ascii="Times New Roman" w:eastAsia="Times New Roman" w:hAnsi="Times New Roman" w:cs="Times New Roman"/>
+                <w:rFonts w:eastAsia="Times New Roman"/>
                 <w:color w:val="000000" w:themeColor="text1"/>
               </w:rPr>
               <w:t>obile</w:t>
             </w:r>
             <w:r>
               <w:rPr>
-                <w:rFonts w:ascii="Times New Roman" w:eastAsia="Times New Roman" w:hAnsi="Times New Roman" w:cs="Times New Roman"/>
+                <w:rFonts w:eastAsia="Times New Roman"/>
                 <w:color w:val="000000" w:themeColor="text1"/>
               </w:rPr>
               <w:t xml:space="preserve"> D</w:t>
             </w:r>
             <w:r>
               <w:rPr>
-                <w:rFonts w:ascii="Times New Roman" w:eastAsia="Times New Roman" w:hAnsi="Times New Roman" w:cs="Times New Roman"/>
+                <w:rFonts w:eastAsia="Times New Roman"/>
                 <w:color w:val="000000" w:themeColor="text1"/>
               </w:rPr>
               <w:t>eveloper/lead with good experience on</w:t>
             </w:r>
             <w:r>
               <w:rPr>
-                <w:rFonts w:ascii="Times New Roman" w:eastAsia="Times New Roman" w:hAnsi="Times New Roman" w:cs="Times New Roman"/>
+                <w:rFonts w:eastAsia="Times New Roman"/>
                 <w:color w:val="000000" w:themeColor="text1"/>
               </w:rPr>
               <w:t xml:space="preserve"> developing application using the</w:t>
             </w:r>
             <w:r>
               <w:rPr>
-                <w:rFonts w:ascii="Times New Roman" w:eastAsia="Times New Roman" w:hAnsi="Times New Roman" w:cs="Times New Roman"/>
+                <w:rFonts w:eastAsia="Times New Roman"/>
                 <w:color w:val="000000" w:themeColor="text1"/>
               </w:rPr>
               <w:t xml:space="preserve"> latest technologies</w:t>
             </w:r>
             <w:r>
               <w:rPr>
-                <w:rFonts w:ascii="Times New Roman" w:eastAsia="Times New Roman" w:hAnsi="Times New Roman" w:cs="Times New Roman"/>
+                <w:rFonts w:eastAsia="Times New Roman"/>
                 <w:color w:val="000000" w:themeColor="text1"/>
               </w:rPr>
               <w:t xml:space="preserve"> available in the community. Enthusiastic in exploring new technologies in the community by building POC’</w:t>
             </w:r>
             <w:r>
               <w:rPr>
-                <w:rFonts w:ascii="Times New Roman" w:eastAsia="Times New Roman" w:hAnsi="Times New Roman" w:cs="Times New Roman"/>
+                <w:rFonts w:eastAsia="Times New Roman"/>
                 <w:color w:val="000000" w:themeColor="text1"/>
               </w:rPr>
               <w:t>s and analyzing</w:t>
             </w:r>
             <w:r>
               <w:rPr>
-                <w:rFonts w:ascii="Times New Roman" w:eastAsia="Times New Roman" w:hAnsi="Times New Roman" w:cs="Times New Roman"/>
+                <w:rFonts w:eastAsia="Times New Roman"/>
                 <w:color w:val="000000" w:themeColor="text1"/>
               </w:rPr>
               <w:t xml:space="preserve"> the usage of technologies to solve real time </w:t>
             </w:r>
             <w:r>
               <w:rPr>
-                <w:rFonts w:ascii="Times New Roman" w:eastAsia="Times New Roman" w:hAnsi="Times New Roman" w:cs="Times New Roman"/>
+                <w:rFonts w:eastAsia="Times New Roman"/>
                 <w:color w:val="000000" w:themeColor="text1"/>
               </w:rPr>
               <w:t xml:space="preserve">problems. Very quick learner and open to </w:t>
             </w:r>
             <w:r>
               <w:rPr>
-                <w:rFonts w:ascii="Times New Roman" w:eastAsia="Times New Roman" w:hAnsi="Times New Roman" w:cs="Times New Roman"/>
+                <w:rFonts w:eastAsia="Times New Roman"/>
                 <w:color w:val="000000" w:themeColor="text1"/>
               </w:rPr>
               <w:t xml:space="preserve">solve </w:t>
             </w:r>
             <w:r>
               <w:rPr>
-                <w:rFonts w:ascii="Times New Roman" w:eastAsia="Times New Roman" w:hAnsi="Times New Roman" w:cs="Times New Roman"/>
+                <w:rFonts w:eastAsia="Times New Roman"/>
                 <w:color w:val="000000" w:themeColor="text1"/>
               </w:rPr>
               <w:t xml:space="preserve">challenges </w:t>
             </w:r>
             <w:r>
               <w:rPr>
-                <w:rFonts w:ascii="Times New Roman" w:eastAsia="Times New Roman" w:hAnsi="Times New Roman" w:cs="Times New Roman"/>
+                <w:rFonts w:eastAsia="Times New Roman"/>
                 <w:color w:val="000000" w:themeColor="text1"/>
               </w:rPr>
               <w:t>which motivates me to learn more.</w:t>
@@ -184,7 +182,15 @@
           <w:p>
             <w:pPr>
               <w:rPr>
-                <w:rFonts w:ascii="Times New Roman" w:eastAsia="Times New Roman" w:hAnsi="Times New Roman" w:cs="Times New Roman"/>
+                <w:rFonts w:eastAsia="Times New Roman"/>
+                <w:color w:val="000000" w:themeColor="text1"/>
+              </w:rPr>
+            </w:pPr>
+          </w:p>
+          <w:p>
+            <w:pPr>
+              <w:rPr>
+                <w:rFonts w:eastAsia="Times New Roman"/>
                 <w:b/>
                 <w:color w:val="2079C7"/>
                 <w:sz w:val="22"/>
@@ -193,7 +199,7 @@
             </w:pPr>
             <w:r>
               <w:rPr>
-                <w:rFonts w:ascii="Times New Roman" w:eastAsia="Times New Roman" w:hAnsi="Times New Roman" w:cs="Times New Roman"/>
+                <w:rFonts w:eastAsia="Times New Roman"/>
                 <w:b/>
                 <w:color w:val="2079C7"/>
                 <w:sz w:val="22"/>
@@ -203,7 +209,7 @@
             </w:r>
             <w:r>
               <w:rPr>
-                <w:rFonts w:ascii="Times New Roman" w:eastAsia="Times New Roman" w:hAnsi="Times New Roman" w:cs="Times New Roman"/>
+                <w:rFonts w:eastAsia="Times New Roman"/>
                 <w:b/>
                 <w:color w:val="2079C7"/>
                 <w:sz w:val="22"/>
@@ -216,7 +222,7 @@
             <w:pPr>
               <w:ind w:firstLine="180"/>
               <w:rPr>
-                <w:rFonts w:ascii="Times New Roman" w:eastAsia="Times New Roman" w:hAnsi="Times New Roman" w:cs="Times New Roman"/>
+                <w:rFonts w:eastAsia="Times New Roman"/>
                 <w:b/>
                 <w:color w:val="2079C7"/>
                 <w:sz w:val="22"/>
@@ -260,10 +266,8 @@
                 </w:tcPr>
                 <w:p>
                   <w:pPr>
-                    <w:spacing w:before="0" w:line="240" w:lineRule="auto"/>
-                    <w:ind w:right="0"/>
                     <w:rPr>
-                      <w:rFonts w:ascii="Times New Roman" w:eastAsia="Times New Roman" w:hAnsi="Times New Roman" w:cs="Times New Roman"/>
+                      <w:rFonts w:eastAsia="Times New Roman"/>
                       <w:color w:val="000000"/>
                       <w:sz w:val="22"/>
                       <w:szCs w:val="22"/>
@@ -271,7 +275,7 @@
                   </w:pPr>
                   <w:r>
                     <w:rPr>
-                      <w:rFonts w:ascii="Times New Roman" w:eastAsia="Times New Roman" w:hAnsi="Times New Roman" w:cs="Times New Roman"/>
+                      <w:rFonts w:eastAsia="Times New Roman"/>
                       <w:color w:val="000000"/>
                       <w:sz w:val="22"/>
                       <w:szCs w:val="22"/>
@@ -293,10 +297,8 @@
                 </w:tcPr>
                 <w:p>
                   <w:pPr>
-                    <w:spacing w:before="0" w:line="240" w:lineRule="auto"/>
-                    <w:ind w:right="0"/>
                     <w:rPr>
-                      <w:rFonts w:ascii="Times New Roman" w:eastAsia="Times New Roman" w:hAnsi="Times New Roman" w:cs="Times New Roman"/>
+                      <w:rFonts w:eastAsia="Times New Roman"/>
                       <w:color w:val="000000"/>
                       <w:sz w:val="22"/>
                       <w:szCs w:val="22"/>
@@ -304,7 +306,7 @@
                   </w:pPr>
                   <w:r>
                     <w:rPr>
-                      <w:rFonts w:ascii="Times New Roman" w:eastAsia="Times New Roman" w:hAnsi="Times New Roman" w:cs="Times New Roman"/>
+                      <w:rFonts w:eastAsia="Times New Roman"/>
                       <w:color w:val="000000"/>
                       <w:sz w:val="22"/>
                       <w:szCs w:val="22"/>
@@ -313,7 +315,7 @@
                   </w:r>
                   <w:r>
                     <w:rPr>
-                      <w:rFonts w:ascii="Times New Roman" w:eastAsia="Times New Roman" w:hAnsi="Times New Roman" w:cs="Times New Roman"/>
+                      <w:rFonts w:eastAsia="Times New Roman"/>
                       <w:color w:val="000000"/>
                       <w:sz w:val="22"/>
                       <w:szCs w:val="22"/>
@@ -322,7 +324,7 @@
                   </w:r>
                   <w:r>
                     <w:rPr>
-                      <w:rFonts w:ascii="Times New Roman" w:eastAsia="Times New Roman" w:hAnsi="Times New Roman" w:cs="Times New Roman"/>
+                      <w:rFonts w:eastAsia="Times New Roman"/>
                       <w:color w:val="000000"/>
                       <w:sz w:val="22"/>
                       <w:szCs w:val="22"/>
@@ -331,7 +333,7 @@
                   </w:r>
                   <w:r>
                     <w:rPr>
-                      <w:rFonts w:ascii="Times New Roman" w:eastAsia="Times New Roman" w:hAnsi="Times New Roman" w:cs="Times New Roman"/>
+                      <w:rFonts w:eastAsia="Times New Roman"/>
                       <w:color w:val="000000"/>
                       <w:sz w:val="22"/>
                       <w:szCs w:val="22"/>
@@ -340,7 +342,7 @@
                   </w:r>
                   <w:r>
                     <w:rPr>
-                      <w:rFonts w:ascii="Times New Roman" w:eastAsia="Times New Roman" w:hAnsi="Times New Roman" w:cs="Times New Roman"/>
+                      <w:rFonts w:eastAsia="Times New Roman"/>
                       <w:color w:val="000000"/>
                       <w:sz w:val="22"/>
                       <w:szCs w:val="22"/>
@@ -367,10 +369,8 @@
                 </w:tcPr>
                 <w:p>
                   <w:pPr>
-                    <w:spacing w:before="0" w:line="240" w:lineRule="auto"/>
-                    <w:ind w:right="0"/>
                     <w:rPr>
-                      <w:rFonts w:ascii="Times New Roman" w:eastAsia="Times New Roman" w:hAnsi="Times New Roman" w:cs="Times New Roman"/>
+                      <w:rFonts w:eastAsia="Times New Roman"/>
                       <w:color w:val="000000"/>
                       <w:sz w:val="22"/>
                       <w:szCs w:val="22"/>
@@ -378,7 +378,7 @@
                   </w:pPr>
                   <w:r>
                     <w:rPr>
-                      <w:rFonts w:ascii="Times New Roman" w:eastAsia="Times New Roman" w:hAnsi="Times New Roman" w:cs="Times New Roman"/>
+                      <w:rFonts w:eastAsia="Times New Roman"/>
                       <w:color w:val="000000"/>
                       <w:sz w:val="22"/>
                       <w:szCs w:val="22"/>
@@ -387,7 +387,7 @@
                   </w:r>
                   <w:r>
                     <w:rPr>
-                      <w:rFonts w:ascii="Times New Roman" w:eastAsia="Times New Roman" w:hAnsi="Times New Roman" w:cs="Times New Roman"/>
+                      <w:rFonts w:eastAsia="Times New Roman"/>
                       <w:color w:val="000000"/>
                       <w:sz w:val="22"/>
                       <w:szCs w:val="22"/>
@@ -409,10 +409,8 @@
                 </w:tcPr>
                 <w:p>
                   <w:pPr>
-                    <w:spacing w:before="0" w:line="240" w:lineRule="auto"/>
-                    <w:ind w:right="0"/>
                     <w:rPr>
-                      <w:rFonts w:ascii="Times New Roman" w:eastAsia="Times New Roman" w:hAnsi="Times New Roman" w:cs="Times New Roman"/>
+                      <w:rFonts w:eastAsia="Times New Roman"/>
                       <w:color w:val="000000"/>
                       <w:sz w:val="22"/>
                       <w:szCs w:val="22"/>
@@ -420,7 +418,7 @@
                   </w:pPr>
                   <w:r>
                     <w:rPr>
-                      <w:rFonts w:ascii="Times New Roman" w:eastAsia="Times New Roman" w:hAnsi="Times New Roman" w:cs="Times New Roman"/>
+                      <w:rFonts w:eastAsia="Times New Roman"/>
                       <w:color w:val="000000"/>
                       <w:sz w:val="22"/>
                       <w:szCs w:val="22"/>
@@ -429,7 +427,7 @@
                   </w:r>
                   <w:r>
                     <w:rPr>
-                      <w:rFonts w:ascii="Times New Roman" w:eastAsia="Times New Roman" w:hAnsi="Times New Roman" w:cs="Times New Roman"/>
+                      <w:rFonts w:eastAsia="Times New Roman"/>
                       <w:color w:val="000000"/>
                       <w:sz w:val="22"/>
                       <w:szCs w:val="22"/>
@@ -438,7 +436,7 @@
                   </w:r>
                   <w:r>
                     <w:rPr>
-                      <w:rFonts w:ascii="Times New Roman" w:eastAsia="Times New Roman" w:hAnsi="Times New Roman" w:cs="Times New Roman"/>
+                      <w:rFonts w:eastAsia="Times New Roman"/>
                       <w:color w:val="000000"/>
                       <w:sz w:val="22"/>
                       <w:szCs w:val="22"/>
@@ -447,7 +445,7 @@
                   </w:r>
                   <w:r>
                     <w:rPr>
-                      <w:rFonts w:ascii="Times New Roman" w:eastAsia="Times New Roman" w:hAnsi="Times New Roman" w:cs="Times New Roman"/>
+                      <w:rFonts w:eastAsia="Times New Roman"/>
                       <w:color w:val="000000"/>
                       <w:sz w:val="22"/>
                       <w:szCs w:val="22"/>
@@ -456,7 +454,7 @@
                   </w:r>
                   <w:r>
                     <w:rPr>
-                      <w:rFonts w:ascii="Times New Roman" w:eastAsia="Times New Roman" w:hAnsi="Times New Roman" w:cs="Times New Roman"/>
+                      <w:rFonts w:eastAsia="Times New Roman"/>
                       <w:color w:val="000000"/>
                       <w:sz w:val="22"/>
                       <w:szCs w:val="22"/>
@@ -465,7 +463,7 @@
                   </w:r>
                   <w:r>
                     <w:rPr>
-                      <w:rFonts w:ascii="Times New Roman" w:eastAsia="Times New Roman" w:hAnsi="Times New Roman" w:cs="Times New Roman"/>
+                      <w:rFonts w:eastAsia="Times New Roman"/>
                       <w:color w:val="000000"/>
                       <w:sz w:val="22"/>
                       <w:szCs w:val="22"/>
@@ -474,7 +472,7 @@
                   </w:r>
                   <w:r>
                     <w:rPr>
-                      <w:rFonts w:ascii="Times New Roman" w:eastAsia="Times New Roman" w:hAnsi="Times New Roman" w:cs="Times New Roman"/>
+                      <w:rFonts w:eastAsia="Times New Roman"/>
                       <w:color w:val="000000"/>
                       <w:sz w:val="22"/>
                       <w:szCs w:val="22"/>
@@ -483,7 +481,7 @@
                   </w:r>
                   <w:r>
                     <w:rPr>
-                      <w:rFonts w:ascii="Times New Roman" w:eastAsia="Times New Roman" w:hAnsi="Times New Roman" w:cs="Times New Roman"/>
+                      <w:rFonts w:eastAsia="Times New Roman"/>
                       <w:color w:val="000000"/>
                       <w:sz w:val="22"/>
                       <w:szCs w:val="22"/>
@@ -492,7 +490,7 @@
                   </w:r>
                   <w:r>
                     <w:rPr>
-                      <w:rFonts w:ascii="Times New Roman" w:eastAsia="Times New Roman" w:hAnsi="Times New Roman" w:cs="Times New Roman"/>
+                      <w:rFonts w:eastAsia="Times New Roman"/>
                       <w:color w:val="000000"/>
                       <w:sz w:val="22"/>
                       <w:szCs w:val="22"/>
@@ -501,7 +499,7 @@
                   </w:r>
                   <w:r>
                     <w:rPr>
-                      <w:rFonts w:ascii="Times New Roman" w:eastAsia="Times New Roman" w:hAnsi="Times New Roman" w:cs="Times New Roman"/>
+                      <w:rFonts w:eastAsia="Times New Roman"/>
                       <w:color w:val="000000"/>
                       <w:sz w:val="22"/>
                       <w:szCs w:val="22"/>
@@ -510,7 +508,7 @@
                   </w:r>
                   <w:r>
                     <w:rPr>
-                      <w:rFonts w:ascii="Times New Roman" w:eastAsia="Times New Roman" w:hAnsi="Times New Roman" w:cs="Times New Roman"/>
+                      <w:rFonts w:eastAsia="Times New Roman"/>
                       <w:color w:val="000000"/>
                       <w:sz w:val="22"/>
                       <w:szCs w:val="22"/>
@@ -519,7 +517,7 @@
                   </w:r>
                   <w:r>
                     <w:rPr>
-                      <w:rFonts w:ascii="Times New Roman" w:eastAsia="Times New Roman" w:hAnsi="Times New Roman" w:cs="Times New Roman"/>
+                      <w:rFonts w:eastAsia="Times New Roman"/>
                       <w:color w:val="000000"/>
                       <w:sz w:val="22"/>
                       <w:szCs w:val="22"/>
@@ -528,7 +526,7 @@
                   </w:r>
                   <w:r>
                     <w:rPr>
-                      <w:rFonts w:ascii="Times New Roman" w:eastAsia="Times New Roman" w:hAnsi="Times New Roman" w:cs="Times New Roman"/>
+                      <w:rFonts w:eastAsia="Times New Roman"/>
                       <w:color w:val="000000"/>
                       <w:sz w:val="22"/>
                       <w:szCs w:val="22"/>
@@ -537,7 +535,7 @@
                   </w:r>
                   <w:r>
                     <w:rPr>
-                      <w:rFonts w:ascii="Times New Roman" w:eastAsia="Times New Roman" w:hAnsi="Times New Roman" w:cs="Times New Roman"/>
+                      <w:rFonts w:eastAsia="Times New Roman"/>
                       <w:color w:val="000000"/>
                       <w:sz w:val="22"/>
                       <w:szCs w:val="22"/>
@@ -546,7 +544,7 @@
                   </w:r>
                   <w:r>
                     <w:rPr>
-                      <w:rFonts w:ascii="Times New Roman" w:eastAsia="Times New Roman" w:hAnsi="Times New Roman" w:cs="Times New Roman"/>
+                      <w:rFonts w:eastAsia="Times New Roman"/>
                       <w:color w:val="000000"/>
                       <w:sz w:val="22"/>
                       <w:szCs w:val="22"/>
@@ -555,7 +553,7 @@
                   </w:r>
                   <w:r>
                     <w:rPr>
-                      <w:rFonts w:ascii="Times New Roman" w:eastAsia="Times New Roman" w:hAnsi="Times New Roman" w:cs="Times New Roman"/>
+                      <w:rFonts w:eastAsia="Times New Roman"/>
                       <w:color w:val="000000"/>
                       <w:sz w:val="22"/>
                       <w:szCs w:val="22"/>
@@ -564,7 +562,7 @@
                   </w:r>
                   <w:r>
                     <w:rPr>
-                      <w:rFonts w:ascii="Times New Roman" w:eastAsia="Times New Roman" w:hAnsi="Times New Roman" w:cs="Times New Roman"/>
+                      <w:rFonts w:eastAsia="Times New Roman"/>
                       <w:color w:val="000000"/>
                       <w:sz w:val="22"/>
                       <w:szCs w:val="22"/>
@@ -573,7 +571,7 @@
                   </w:r>
                   <w:r>
                     <w:rPr>
-                      <w:rFonts w:ascii="Times New Roman" w:eastAsia="Times New Roman" w:hAnsi="Times New Roman" w:cs="Times New Roman"/>
+                      <w:rFonts w:eastAsia="Times New Roman"/>
                       <w:color w:val="000000"/>
                       <w:sz w:val="22"/>
                       <w:szCs w:val="22"/>
@@ -582,7 +580,7 @@
                   </w:r>
                   <w:r>
                     <w:rPr>
-                      <w:rFonts w:ascii="Times New Roman" w:eastAsia="Times New Roman" w:hAnsi="Times New Roman" w:cs="Times New Roman"/>
+                      <w:rFonts w:eastAsia="Times New Roman"/>
                       <w:color w:val="000000"/>
                       <w:sz w:val="22"/>
                       <w:szCs w:val="22"/>
@@ -591,7 +589,7 @@
                   </w:r>
                   <w:r>
                     <w:rPr>
-                      <w:rFonts w:ascii="Times New Roman" w:eastAsia="Times New Roman" w:hAnsi="Times New Roman" w:cs="Times New Roman"/>
+                      <w:rFonts w:eastAsia="Times New Roman"/>
                       <w:color w:val="000000"/>
                       <w:sz w:val="22"/>
                       <w:szCs w:val="22"/>
@@ -600,7 +598,7 @@
                   </w:r>
                   <w:r>
                     <w:rPr>
-                      <w:rFonts w:ascii="Times New Roman" w:eastAsia="Times New Roman" w:hAnsi="Times New Roman" w:cs="Times New Roman"/>
+                      <w:rFonts w:eastAsia="Times New Roman"/>
                       <w:color w:val="000000"/>
                       <w:sz w:val="22"/>
                       <w:szCs w:val="22"/>
@@ -609,7 +607,7 @@
                   </w:r>
                   <w:r>
                     <w:rPr>
-                      <w:rFonts w:ascii="Times New Roman" w:eastAsia="Times New Roman" w:hAnsi="Times New Roman" w:cs="Times New Roman"/>
+                      <w:rFonts w:eastAsia="Times New Roman"/>
                       <w:color w:val="000000"/>
                       <w:sz w:val="22"/>
                       <w:szCs w:val="22"/>
@@ -618,16 +616,25 @@
                   </w:r>
                   <w:r>
                     <w:rPr>
-                      <w:rFonts w:ascii="Times New Roman" w:eastAsia="Times New Roman" w:hAnsi="Times New Roman" w:cs="Times New Roman"/>
+                      <w:rFonts w:eastAsia="Times New Roman"/>
                       <w:color w:val="000000"/>
                       <w:sz w:val="22"/>
                       <w:szCs w:val="22"/>
                     </w:rPr>
-                    <w:t xml:space="preserve">GO, </w:t>
+                    <w:t>Golang</w:t>
                   </w:r>
                   <w:r>
                     <w:rPr>
-                      <w:rFonts w:ascii="Times New Roman" w:eastAsia="Times New Roman" w:hAnsi="Times New Roman" w:cs="Times New Roman"/>
+                      <w:rFonts w:eastAsia="Times New Roman"/>
+                      <w:color w:val="000000"/>
+                      <w:sz w:val="22"/>
+                      <w:szCs w:val="22"/>
+                    </w:rPr>
+                    <w:t xml:space="preserve">, </w:t>
+                  </w:r>
+                  <w:r>
+                    <w:rPr>
+                      <w:rFonts w:eastAsia="Times New Roman"/>
                       <w:color w:val="000000"/>
                       <w:sz w:val="22"/>
                       <w:szCs w:val="22"/>
@@ -636,7 +643,7 @@
                   </w:r>
                   <w:r>
                     <w:rPr>
-                      <w:rFonts w:ascii="Times New Roman" w:eastAsia="Times New Roman" w:hAnsi="Times New Roman" w:cs="Times New Roman"/>
+                      <w:rFonts w:eastAsia="Times New Roman"/>
                       <w:color w:val="000000"/>
                       <w:sz w:val="22"/>
                       <w:szCs w:val="22"/>
@@ -645,12 +652,21 @@
                   </w:r>
                   <w:r>
                     <w:rPr>
-                      <w:rFonts w:ascii="Times New Roman" w:eastAsia="Times New Roman" w:hAnsi="Times New Roman" w:cs="Times New Roman"/>
+                      <w:rFonts w:eastAsia="Times New Roman"/>
                       <w:color w:val="000000"/>
                       <w:sz w:val="22"/>
                       <w:szCs w:val="22"/>
                     </w:rPr>
-                    <w:t>, Mocha, Jasmine, Jest, Enzyme.</w:t>
+                    <w:t>, Mocha, Jasmine, Jest, Enzyme</w:t>
+                  </w:r>
+                  <w:r>
+                    <w:rPr>
+                      <w:rFonts w:eastAsia="Times New Roman"/>
+                      <w:color w:val="000000"/>
+                      <w:sz w:val="22"/>
+                      <w:szCs w:val="22"/>
+                    </w:rPr>
+                    <w:t>, React-testing-library.</w:t>
                   </w:r>
                 </w:p>
               </w:tc>
@@ -672,10 +688,8 @@
                 </w:tcPr>
                 <w:p>
                   <w:pPr>
-                    <w:spacing w:before="0" w:line="240" w:lineRule="auto"/>
-                    <w:ind w:right="0"/>
                     <w:rPr>
-                      <w:rFonts w:ascii="Times New Roman" w:eastAsia="Times New Roman" w:hAnsi="Times New Roman" w:cs="Times New Roman"/>
+                      <w:rFonts w:eastAsia="Times New Roman"/>
                       <w:color w:val="000000"/>
                       <w:sz w:val="22"/>
                       <w:szCs w:val="22"/>
@@ -683,7 +697,7 @@
                   </w:pPr>
                   <w:r>
                     <w:rPr>
-                      <w:rFonts w:ascii="Times New Roman" w:eastAsia="Times New Roman" w:hAnsi="Times New Roman" w:cs="Times New Roman"/>
+                      <w:rFonts w:eastAsia="Times New Roman"/>
                       <w:color w:val="000000"/>
                       <w:sz w:val="22"/>
                       <w:szCs w:val="22"/>
@@ -705,10 +719,8 @@
                 </w:tcPr>
                 <w:p>
                   <w:pPr>
-                    <w:spacing w:before="0" w:line="240" w:lineRule="auto"/>
-                    <w:ind w:right="0"/>
                     <w:rPr>
-                      <w:rFonts w:ascii="Times New Roman" w:eastAsia="Times New Roman" w:hAnsi="Times New Roman" w:cs="Times New Roman"/>
+                      <w:rFonts w:eastAsia="Times New Roman"/>
                       <w:color w:val="000000"/>
                       <w:sz w:val="22"/>
                       <w:szCs w:val="22"/>
@@ -716,7 +728,7 @@
                   </w:pPr>
                   <w:r>
                     <w:rPr>
-                      <w:rFonts w:ascii="Times New Roman" w:eastAsia="Times New Roman" w:hAnsi="Times New Roman" w:cs="Times New Roman"/>
+                      <w:rFonts w:eastAsia="Times New Roman"/>
                       <w:color w:val="000000"/>
                       <w:sz w:val="22"/>
                       <w:szCs w:val="22"/>
@@ -725,7 +737,7 @@
                   </w:r>
                   <w:r>
                     <w:rPr>
-                      <w:rFonts w:ascii="Times New Roman" w:eastAsia="Times New Roman" w:hAnsi="Times New Roman" w:cs="Times New Roman"/>
+                      <w:rFonts w:eastAsia="Times New Roman"/>
                       <w:color w:val="000000"/>
                       <w:sz w:val="22"/>
                       <w:szCs w:val="22"/>
@@ -734,7 +746,7 @@
                   </w:r>
                   <w:r>
                     <w:rPr>
-                      <w:rFonts w:ascii="Times New Roman" w:eastAsia="Times New Roman" w:hAnsi="Times New Roman" w:cs="Times New Roman"/>
+                      <w:rFonts w:eastAsia="Times New Roman"/>
                       <w:color w:val="000000"/>
                       <w:sz w:val="22"/>
                       <w:szCs w:val="22"/>
@@ -743,7 +755,7 @@
                   </w:r>
                   <w:r>
                     <w:rPr>
-                      <w:rFonts w:ascii="Times New Roman" w:eastAsia="Times New Roman" w:hAnsi="Times New Roman" w:cs="Times New Roman"/>
+                      <w:rFonts w:eastAsia="Times New Roman"/>
                       <w:color w:val="000000"/>
                       <w:sz w:val="22"/>
                       <w:szCs w:val="22"/>
@@ -752,7 +764,7 @@
                   </w:r>
                   <w:r>
                     <w:rPr>
-                      <w:rFonts w:ascii="Times New Roman" w:eastAsia="Times New Roman" w:hAnsi="Times New Roman" w:cs="Times New Roman"/>
+                      <w:rFonts w:eastAsia="Times New Roman"/>
                       <w:color w:val="000000"/>
                       <w:sz w:val="22"/>
                       <w:szCs w:val="22"/>
@@ -761,7 +773,7 @@
                   </w:r>
                   <w:r>
                     <w:rPr>
-                      <w:rFonts w:ascii="Times New Roman" w:eastAsia="Times New Roman" w:hAnsi="Times New Roman" w:cs="Times New Roman"/>
+                      <w:rFonts w:eastAsia="Times New Roman"/>
                       <w:color w:val="000000"/>
                       <w:sz w:val="22"/>
                       <w:szCs w:val="22"/>
@@ -770,7 +782,7 @@
                   </w:r>
                   <w:r>
                     <w:rPr>
-                      <w:rFonts w:ascii="Times New Roman" w:eastAsia="Times New Roman" w:hAnsi="Times New Roman" w:cs="Times New Roman"/>
+                      <w:rFonts w:eastAsia="Times New Roman"/>
                       <w:color w:val="000000"/>
                       <w:sz w:val="22"/>
                       <w:szCs w:val="22"/>
@@ -779,7 +791,7 @@
                   </w:r>
                   <w:r>
                     <w:rPr>
-                      <w:rFonts w:ascii="Times New Roman" w:eastAsia="Times New Roman" w:hAnsi="Times New Roman" w:cs="Times New Roman"/>
+                      <w:rFonts w:eastAsia="Times New Roman"/>
                       <w:color w:val="000000"/>
                       <w:sz w:val="22"/>
                       <w:szCs w:val="22"/>
@@ -788,7 +800,7 @@
                   </w:r>
                   <w:r>
                     <w:rPr>
-                      <w:rFonts w:ascii="Times New Roman" w:eastAsia="Times New Roman" w:hAnsi="Times New Roman" w:cs="Times New Roman"/>
+                      <w:rFonts w:eastAsia="Times New Roman"/>
                       <w:color w:val="000000"/>
                       <w:sz w:val="22"/>
                       <w:szCs w:val="22"/>
@@ -797,7 +809,7 @@
                   </w:r>
                   <w:r>
                     <w:rPr>
-                      <w:rFonts w:ascii="Times New Roman" w:eastAsia="Times New Roman" w:hAnsi="Times New Roman" w:cs="Times New Roman"/>
+                      <w:rFonts w:eastAsia="Times New Roman"/>
                       <w:color w:val="000000"/>
                       <w:sz w:val="22"/>
                       <w:szCs w:val="22"/>
@@ -824,10 +836,8 @@
                 </w:tcPr>
                 <w:p>
                   <w:pPr>
-                    <w:spacing w:before="0" w:line="240" w:lineRule="auto"/>
-                    <w:ind w:right="0"/>
                     <w:rPr>
-                      <w:rFonts w:ascii="Times New Roman" w:eastAsia="Times New Roman" w:hAnsi="Times New Roman" w:cs="Times New Roman"/>
+                      <w:rFonts w:eastAsia="Times New Roman"/>
                       <w:color w:val="000000"/>
                       <w:sz w:val="22"/>
                       <w:szCs w:val="22"/>
@@ -835,7 +845,7 @@
                   </w:pPr>
                   <w:r>
                     <w:rPr>
-                      <w:rFonts w:ascii="Times New Roman" w:eastAsia="Times New Roman" w:hAnsi="Times New Roman" w:cs="Times New Roman"/>
+                      <w:rFonts w:eastAsia="Times New Roman"/>
                       <w:color w:val="000000"/>
                       <w:sz w:val="22"/>
                       <w:szCs w:val="22"/>
@@ -857,10 +867,8 @@
                 </w:tcPr>
                 <w:p>
                   <w:pPr>
-                    <w:spacing w:before="0" w:line="240" w:lineRule="auto"/>
-                    <w:ind w:right="0"/>
                     <w:rPr>
-                      <w:rFonts w:ascii="Times New Roman" w:eastAsia="Times New Roman" w:hAnsi="Times New Roman" w:cs="Times New Roman"/>
+                      <w:rFonts w:eastAsia="Times New Roman"/>
                       <w:color w:val="000000"/>
                       <w:sz w:val="22"/>
                       <w:szCs w:val="22"/>
@@ -868,7 +876,7 @@
                   </w:pPr>
                   <w:r>
                     <w:rPr>
-                      <w:rFonts w:ascii="Times New Roman" w:eastAsia="Times New Roman" w:hAnsi="Times New Roman" w:cs="Times New Roman"/>
+                      <w:rFonts w:eastAsia="Times New Roman"/>
                       <w:color w:val="000000"/>
                       <w:sz w:val="22"/>
                       <w:szCs w:val="22"/>
@@ -877,7 +885,7 @@
                   </w:r>
                   <w:r>
                     <w:rPr>
-                      <w:rFonts w:ascii="Times New Roman" w:eastAsia="Times New Roman" w:hAnsi="Times New Roman" w:cs="Times New Roman"/>
+                      <w:rFonts w:eastAsia="Times New Roman"/>
                       <w:color w:val="000000"/>
                       <w:sz w:val="22"/>
                       <w:szCs w:val="22"/>
@@ -890,29 +898,26 @@
           </w:tbl>
           <w:p>
             <w:pPr>
-              <w:spacing w:before="0" w:line="240" w:lineRule="auto"/>
-              <w:rPr>
-                <w:rFonts w:ascii="Times New Roman" w:eastAsia="Times New Roman" w:hAnsi="Times New Roman" w:cs="Times New Roman"/>
-                <w:sz w:val="24"/>
-                <w:szCs w:val="24"/>
+              <w:rPr>
+                <w:rFonts w:eastAsia="Times New Roman"/>
               </w:rPr>
             </w:pPr>
           </w:p>
           <w:p>
             <w:pPr>
               <w:rPr>
-                <w:rFonts w:ascii="Times New Roman" w:eastAsia="Times New Roman" w:hAnsi="Times New Roman" w:cs="Times New Roman"/>
+                <w:rFonts w:eastAsia="Times New Roman"/>
                 <w:b/>
                 <w:color w:val="2079C7"/>
                 <w:sz w:val="22"/>
                 <w:szCs w:val="22"/>
               </w:rPr>
             </w:pPr>
-            <w:bookmarkStart w:id="2" w:name="_y7d3xdxnr44m" w:colFirst="0" w:colLast="0"/>
-            <w:bookmarkEnd w:id="2"/>
+            <w:bookmarkStart w:id="1" w:name="_y7d3xdxnr44m" w:colFirst="0" w:colLast="0"/>
+            <w:bookmarkEnd w:id="1"/>
             <w:r>
               <w:rPr>
-                <w:rFonts w:ascii="Times New Roman" w:eastAsia="Times New Roman" w:hAnsi="Times New Roman" w:cs="Times New Roman"/>
+                <w:rFonts w:eastAsia="Times New Roman"/>
                 <w:b/>
                 <w:color w:val="2079C7"/>
                 <w:sz w:val="22"/>
@@ -922,7 +927,7 @@
             </w:r>
             <w:r>
               <w:rPr>
-                <w:rFonts w:ascii="Times New Roman" w:eastAsia="Times New Roman" w:hAnsi="Times New Roman" w:cs="Times New Roman"/>
+                <w:rFonts w:eastAsia="Times New Roman"/>
                 <w:b/>
                 <w:color w:val="2079C7"/>
                 <w:sz w:val="22"/>
@@ -933,41 +938,31 @@
           </w:p>
           <w:p>
             <w:pPr>
-              <w:widowControl/>
-              <w:spacing w:before="0" w:line="240" w:lineRule="auto"/>
-              <w:ind w:right="0"/>
-              <w:rPr>
-                <w:rFonts w:ascii="Times New Roman" w:eastAsia="Times New Roman" w:hAnsi="Times New Roman" w:cs="Times New Roman"/>
-                <w:color w:val="auto"/>
-                <w:sz w:val="24"/>
-                <w:szCs w:val="24"/>
-                <w:lang w:val="en-US"/>
+              <w:rPr>
+                <w:rFonts w:eastAsia="Times New Roman"/>
               </w:rPr>
             </w:pPr>
           </w:p>
           <w:p>
             <w:pPr>
-              <w:widowControl/>
-              <w:spacing w:before="0" w:line="240" w:lineRule="auto"/>
-              <w:ind w:right="0"/>
-              <w:rPr>
-                <w:rFonts w:ascii="Times New Roman" w:eastAsia="Times New Roman" w:hAnsi="Times New Roman" w:cs="Times New Roman"/>
+              <w:rPr>
+                <w:rFonts w:eastAsia="Times New Roman"/>
               </w:rPr>
             </w:pPr>
-            <w:bookmarkStart w:id="3" w:name="_rfgvkg2ifhfd" w:colFirst="0" w:colLast="0"/>
-            <w:bookmarkEnd w:id="3"/>
+            <w:bookmarkStart w:id="2" w:name="_rfgvkg2ifhfd" w:colFirst="0" w:colLast="0"/>
+            <w:bookmarkEnd w:id="2"/>
             <w:r>
               <w:rPr>
-                <w:rFonts w:ascii="Times New Roman" w:eastAsia="Times New Roman" w:hAnsi="Times New Roman" w:cs="Times New Roman"/>
+                <w:rFonts w:eastAsia="Times New Roman"/>
                 <w:color w:val="000000" w:themeColor="text1"/>
                 <w:sz w:val="28"/>
                 <w:szCs w:val="28"/>
               </w:rPr>
-              <w:t>iHeart Media</w:t>
+              <w:t>Ameriprise Financial</w:t>
             </w:r>
             <w:r>
               <w:rPr>
-                <w:rFonts w:ascii="Times New Roman" w:eastAsia="Times New Roman" w:hAnsi="Times New Roman" w:cs="Times New Roman"/>
+                <w:rFonts w:eastAsia="Times New Roman"/>
                 <w:color w:val="000000" w:themeColor="text1"/>
                 <w:sz w:val="28"/>
                 <w:szCs w:val="28"/>
@@ -976,42 +971,27 @@
             </w:r>
             <w:r>
               <w:rPr>
-                <w:rFonts w:ascii="Times New Roman" w:eastAsia="Times New Roman" w:hAnsi="Times New Roman" w:cs="Times New Roman"/>
-              </w:rPr>
-              <w:t xml:space="preserve">San Antonio </w:t>
+                <w:rFonts w:eastAsia="Times New Roman"/>
+              </w:rPr>
+              <w:t>Minneapolis</w:t>
             </w:r>
             <w:r>
               <w:rPr>
-                <w:rFonts w:ascii="Times New Roman" w:eastAsia="Times New Roman" w:hAnsi="Times New Roman" w:cs="Times New Roman"/>
-              </w:rPr>
-              <w:t>–</w:t>
+                <w:rFonts w:eastAsia="Times New Roman"/>
+              </w:rPr>
+              <w:t xml:space="preserve"> – </w:t>
             </w:r>
             <w:r>
               <w:rPr>
-                <w:rFonts w:ascii="Times New Roman" w:eastAsia="Times New Roman" w:hAnsi="Times New Roman" w:cs="Times New Roman"/>
-              </w:rPr>
-              <w:t xml:space="preserve"> </w:t>
-            </w:r>
-            <w:r>
-              <w:rPr>
-                <w:rFonts w:ascii="Times New Roman" w:eastAsia="Times New Roman" w:hAnsi="Times New Roman" w:cs="Times New Roman"/>
-              </w:rPr>
-              <w:t>Full Stack</w:t>
-            </w:r>
-            <w:r>
-              <w:rPr>
-                <w:rFonts w:ascii="Times New Roman" w:eastAsia="Times New Roman" w:hAnsi="Times New Roman" w:cs="Times New Roman"/>
-              </w:rPr>
-              <w:t xml:space="preserve"> Developer</w:t>
+                <w:rFonts w:eastAsia="Times New Roman"/>
+              </w:rPr>
+              <w:t>Tech Lead</w:t>
             </w:r>
           </w:p>
           <w:p>
             <w:pPr>
-              <w:widowControl/>
-              <w:spacing w:before="0" w:line="240" w:lineRule="auto"/>
-              <w:ind w:right="0"/>
-              <w:rPr>
-                <w:rFonts w:ascii="Times New Roman" w:eastAsia="Times New Roman" w:hAnsi="Times New Roman" w:cs="Times New Roman"/>
+              <w:rPr>
+                <w:rFonts w:eastAsia="Times New Roman"/>
                 <w:color w:val="000000"/>
                 <w:sz w:val="22"/>
                 <w:szCs w:val="22"/>
@@ -1019,21 +999,30 @@
             </w:pPr>
             <w:r>
               <w:rPr>
-                <w:rFonts w:ascii="Times New Roman" w:eastAsia="Times New Roman" w:hAnsi="Times New Roman" w:cs="Times New Roman"/>
+                <w:rFonts w:eastAsia="Times New Roman"/>
                 <w:color w:val="000000"/>
                 <w:sz w:val="22"/>
                 <w:szCs w:val="22"/>
               </w:rPr>
-              <w:t>August</w:t>
+              <w:t>May 2019</w:t>
             </w:r>
             <w:r>
               <w:rPr>
-                <w:rFonts w:ascii="Times New Roman" w:eastAsia="Times New Roman" w:hAnsi="Times New Roman" w:cs="Times New Roman"/>
+                <w:rFonts w:eastAsia="Times New Roman"/>
                 <w:color w:val="000000"/>
                 <w:sz w:val="22"/>
                 <w:szCs w:val="22"/>
               </w:rPr>
-              <w:t xml:space="preserve"> 2018 – PRESENT</w:t>
+              <w:t xml:space="preserve"> – </w:t>
+            </w:r>
+            <w:r>
+              <w:rPr>
+                <w:rFonts w:eastAsia="Times New Roman"/>
+                <w:color w:val="000000"/>
+                <w:sz w:val="22"/>
+                <w:szCs w:val="22"/>
+              </w:rPr>
+              <w:t>PRESENT</w:t>
             </w:r>
           </w:p>
           <w:p>
@@ -1058,7 +1047,97 @@
                 <w:sz w:val="22"/>
                 <w:szCs w:val="22"/>
               </w:rPr>
-              <w:t>Working on a SAC(Sales App Center) which is a sales oriented application integrated to salesforce.com(SFDC) for managing the sales life cycle.</w:t>
+              <w:t>Working in</w:t>
+            </w:r>
+            <w:r>
+              <w:rPr>
+                <w:rFonts w:ascii="Times New Roman" w:eastAsia="Times New Roman" w:hAnsi="Times New Roman" w:cs="Times New Roman"/>
+                <w:color w:val="000000"/>
+                <w:sz w:val="22"/>
+                <w:szCs w:val="22"/>
+              </w:rPr>
+              <w:t xml:space="preserve"> </w:t>
+            </w:r>
+            <w:r>
+              <w:rPr>
+                <w:rFonts w:ascii="Times New Roman" w:eastAsia="Times New Roman" w:hAnsi="Times New Roman" w:cs="Times New Roman"/>
+                <w:color w:val="000000"/>
+                <w:sz w:val="22"/>
+                <w:szCs w:val="22"/>
+              </w:rPr>
+              <w:t>OCS</w:t>
+            </w:r>
+            <w:r>
+              <w:rPr>
+                <w:rFonts w:ascii="Times New Roman" w:eastAsia="Times New Roman" w:hAnsi="Times New Roman" w:cs="Times New Roman"/>
+                <w:color w:val="000000"/>
+                <w:sz w:val="22"/>
+                <w:szCs w:val="22"/>
+              </w:rPr>
+              <w:t>(</w:t>
+            </w:r>
+            <w:r>
+              <w:rPr>
+                <w:rFonts w:ascii="Times New Roman" w:eastAsia="Times New Roman" w:hAnsi="Times New Roman" w:cs="Times New Roman"/>
+                <w:color w:val="000000"/>
+                <w:sz w:val="22"/>
+                <w:szCs w:val="22"/>
+              </w:rPr>
+              <w:t>Online Client Security</w:t>
+            </w:r>
+            <w:r>
+              <w:rPr>
+                <w:rFonts w:ascii="Times New Roman" w:eastAsia="Times New Roman" w:hAnsi="Times New Roman" w:cs="Times New Roman"/>
+                <w:color w:val="000000"/>
+                <w:sz w:val="22"/>
+                <w:szCs w:val="22"/>
+              </w:rPr>
+              <w:t>) project team</w:t>
+            </w:r>
+            <w:r>
+              <w:rPr>
+                <w:rFonts w:ascii="Times New Roman" w:eastAsia="Times New Roman" w:hAnsi="Times New Roman" w:cs="Times New Roman"/>
+                <w:color w:val="000000"/>
+                <w:sz w:val="22"/>
+                <w:szCs w:val="22"/>
+              </w:rPr>
+              <w:t xml:space="preserve"> which focuses on </w:t>
+            </w:r>
+            <w:r>
+              <w:rPr>
+                <w:rFonts w:ascii="Times New Roman" w:eastAsia="Times New Roman" w:hAnsi="Times New Roman" w:cs="Times New Roman"/>
+                <w:color w:val="000000"/>
+                <w:sz w:val="22"/>
+                <w:szCs w:val="22"/>
+              </w:rPr>
+              <w:t>implementing TMX, Client Se</w:t>
+            </w:r>
+            <w:r>
+              <w:rPr>
+                <w:rFonts w:ascii="Times New Roman" w:eastAsia="Times New Roman" w:hAnsi="Times New Roman" w:cs="Times New Roman"/>
+                <w:color w:val="000000"/>
+                <w:sz w:val="22"/>
+                <w:szCs w:val="22"/>
+              </w:rPr>
+              <w:t>curity Education</w:t>
+            </w:r>
+            <w:r>
+              <w:rPr>
+                <w:rFonts w:ascii="Times New Roman" w:eastAsia="Times New Roman" w:hAnsi="Times New Roman" w:cs="Times New Roman"/>
+                <w:color w:val="000000"/>
+                <w:sz w:val="22"/>
+                <w:szCs w:val="22"/>
+              </w:rPr>
+              <w:t xml:space="preserve">, 2FA </w:t>
+            </w:r>
+            <w:r>
+              <w:rPr>
+                <w:rFonts w:ascii="Times New Roman" w:eastAsia="Times New Roman" w:hAnsi="Times New Roman" w:cs="Times New Roman"/>
+                <w:color w:val="000000"/>
+                <w:sz w:val="22"/>
+                <w:szCs w:val="22"/>
+              </w:rPr>
+              <w:t>etc.</w:t>
             </w:r>
           </w:p>
           <w:p>
@@ -1083,7 +1162,43 @@
                 <w:sz w:val="22"/>
                 <w:szCs w:val="22"/>
               </w:rPr>
-              <w:t>Collaborate with stakeholders, users, the build team and other development partners to implement state-of-art user experience.</w:t>
+              <w:t xml:space="preserve">Successfully delivered Online Beneficiaries project where user can add, modify and remove their beneficiary information which </w:t>
+            </w:r>
+            <w:r>
+              <w:rPr>
+                <w:rFonts w:ascii="Times New Roman" w:eastAsia="Times New Roman" w:hAnsi="Times New Roman" w:cs="Times New Roman"/>
+                <w:color w:val="000000"/>
+                <w:sz w:val="22"/>
+                <w:szCs w:val="22"/>
+              </w:rPr>
+              <w:t xml:space="preserve">they were </w:t>
+            </w:r>
+            <w:r>
+              <w:rPr>
+                <w:rFonts w:ascii="Times New Roman" w:eastAsia="Times New Roman" w:hAnsi="Times New Roman" w:cs="Times New Roman"/>
+                <w:color w:val="000000"/>
+                <w:sz w:val="22"/>
+                <w:szCs w:val="22"/>
+              </w:rPr>
+              <w:t>do</w:t>
+            </w:r>
+            <w:r>
+              <w:rPr>
+                <w:rFonts w:ascii="Times New Roman" w:eastAsia="Times New Roman" w:hAnsi="Times New Roman" w:cs="Times New Roman"/>
+                <w:color w:val="000000"/>
+                <w:sz w:val="22"/>
+                <w:szCs w:val="22"/>
+              </w:rPr>
+              <w:t>ing</w:t>
+            </w:r>
+            <w:r>
+              <w:rPr>
+                <w:rFonts w:ascii="Times New Roman" w:eastAsia="Times New Roman" w:hAnsi="Times New Roman" w:cs="Times New Roman"/>
+                <w:color w:val="000000"/>
+                <w:sz w:val="22"/>
+                <w:szCs w:val="22"/>
+              </w:rPr>
+              <w:t xml:space="preserve"> manually on paper through Ameriprise advisors.</w:t>
             </w:r>
           </w:p>
           <w:p>
@@ -1108,7 +1223,7 @@
                 <w:sz w:val="22"/>
                 <w:szCs w:val="22"/>
               </w:rPr>
-              <w:t>Analyze, Design and Develop</w:t>
+              <w:t>Actively u</w:t>
             </w:r>
             <w:r>
               <w:rPr>
@@ -1117,7 +1232,7 @@
                 <w:sz w:val="22"/>
                 <w:szCs w:val="22"/>
               </w:rPr>
-              <w:t>ment of user interface</w:t>
+              <w:t>ndergo</w:t>
             </w:r>
             <w:r>
               <w:rPr>
@@ -1126,7 +1241,7 @@
                 <w:sz w:val="22"/>
                 <w:szCs w:val="22"/>
               </w:rPr>
-              <w:t xml:space="preserve"> for modern rich internet applications </w:t>
+              <w:t>ing</w:t>
             </w:r>
             <w:r>
               <w:rPr>
@@ -1135,41 +1250,7 @@
                 <w:sz w:val="22"/>
                 <w:szCs w:val="22"/>
               </w:rPr>
-              <w:t>with latest front end technologies.</w:t>
-            </w:r>
-          </w:p>
-          <w:p>
-            <w:pPr>
-              <w:pStyle w:val="ListParagraph"/>
-              <w:numPr>
-                <w:ilvl w:val="0"/>
-                <w:numId w:val="14"/>
-              </w:numPr>
-              <w:spacing w:before="0" w:line="276" w:lineRule="auto"/>
-              <w:rPr>
-                <w:rFonts w:ascii="Times New Roman" w:eastAsia="Times New Roman" w:hAnsi="Times New Roman" w:cs="Times New Roman"/>
-                <w:color w:val="000000"/>
-                <w:sz w:val="22"/>
-                <w:szCs w:val="22"/>
-              </w:rPr>
-            </w:pPr>
-            <w:r>
-              <w:rPr>
-                <w:rFonts w:ascii="Times New Roman" w:eastAsia="Times New Roman" w:hAnsi="Times New Roman" w:cs="Times New Roman"/>
-                <w:color w:val="000000"/>
-                <w:sz w:val="22"/>
-                <w:szCs w:val="22"/>
-              </w:rPr>
-              <w:t>Coordinate workflow between UX designer, developers and myself.</w:t>
-            </w:r>
-            <w:r>
-              <w:rPr>
-                <w:rFonts w:ascii="Times New Roman" w:eastAsia="Times New Roman" w:hAnsi="Times New Roman" w:cs="Times New Roman"/>
-                <w:color w:val="000000"/>
-                <w:sz w:val="22"/>
-                <w:szCs w:val="22"/>
-              </w:rPr>
-              <w:t xml:space="preserve"> </w:t>
+              <w:t xml:space="preserve"> the process of analysis in order to fulfil the requirement of system wide.</w:t>
             </w:r>
           </w:p>
         </w:tc>
@@ -1199,19 +1280,19 @@
                 <w:right w:val="nil"/>
                 <w:between w:val="nil"/>
               </w:pBdr>
-              <w:spacing w:before="0" w:line="276" w:lineRule="auto"/>
-              <w:rPr>
-                <w:rFonts w:ascii="Times New Roman" w:eastAsia="Times New Roman" w:hAnsi="Times New Roman" w:cs="Times New Roman"/>
+              <w:spacing w:line="276" w:lineRule="auto"/>
+              <w:rPr>
+                <w:rFonts w:eastAsia="Times New Roman"/>
                 <w:color w:val="000000"/>
                 <w:sz w:val="22"/>
                 <w:szCs w:val="22"/>
               </w:rPr>
             </w:pPr>
-            <w:bookmarkStart w:id="4" w:name="_ca0awj8022e2" w:colFirst="0" w:colLast="0"/>
-            <w:bookmarkEnd w:id="4"/>
+            <w:bookmarkStart w:id="3" w:name="_ca0awj8022e2" w:colFirst="0" w:colLast="0"/>
+            <w:bookmarkEnd w:id="3"/>
             <w:r>
               <w:rPr>
-                <w:rFonts w:ascii="Times New Roman" w:eastAsia="Times New Roman" w:hAnsi="Times New Roman" w:cs="Times New Roman"/>
+                <w:rFonts w:eastAsia="Times New Roman"/>
                 <w:color w:val="000000"/>
                 <w:sz w:val="22"/>
                 <w:szCs w:val="22"/>
@@ -1228,9 +1309,9 @@
                 <w:right w:val="nil"/>
                 <w:between w:val="nil"/>
               </w:pBdr>
-              <w:spacing w:before="0" w:line="276" w:lineRule="auto"/>
-              <w:rPr>
-                <w:rFonts w:ascii="Times New Roman" w:eastAsia="Times New Roman" w:hAnsi="Times New Roman" w:cs="Times New Roman"/>
+              <w:spacing w:line="276" w:lineRule="auto"/>
+              <w:rPr>
+                <w:rFonts w:eastAsia="Times New Roman"/>
                 <w:b/>
                 <w:color w:val="000000"/>
                 <w:sz w:val="22"/>
@@ -1240,7 +1321,7 @@
             <w:hyperlink r:id="rId7">
               <w:r>
                 <w:rPr>
-                  <w:rFonts w:ascii="Times New Roman" w:eastAsia="Times New Roman" w:hAnsi="Times New Roman" w:cs="Times New Roman"/>
+                  <w:rFonts w:eastAsia="Times New Roman"/>
                   <w:b/>
                   <w:color w:val="1155CC"/>
                   <w:sz w:val="22"/>
@@ -1277,7 +1358,7 @@
                 <w:between w:val="nil"/>
               </w:pBdr>
               <w:rPr>
-                <w:rFonts w:ascii="Times New Roman" w:eastAsia="Times New Roman" w:hAnsi="Times New Roman" w:cs="Times New Roman"/>
+                <w:rFonts w:eastAsia="Times New Roman"/>
                 <w:b/>
                 <w:color w:val="2079C7"/>
                 <w:sz w:val="22"/>
@@ -1286,16 +1367,101 @@
             </w:pPr>
             <w:r>
               <w:rPr>
-                <w:rFonts w:ascii="Times New Roman" w:eastAsia="Times New Roman" w:hAnsi="Times New Roman" w:cs="Times New Roman"/>
+                <w:noProof/>
+              </w:rPr>
+              <w:drawing>
+                <wp:anchor distT="0" distB="0" distL="114300" distR="114300" simplePos="0" relativeHeight="251677696" behindDoc="0" locked="0" layoutInCell="1" allowOverlap="1" wp14:anchorId="3368461C" wp14:editId="0BB0C51B">
+                  <wp:simplePos x="0" y="0"/>
+                  <wp:positionH relativeFrom="column">
+                    <wp:posOffset>136935</wp:posOffset>
+                  </wp:positionH>
+                  <wp:positionV relativeFrom="paragraph">
+                    <wp:posOffset>2111479</wp:posOffset>
+                  </wp:positionV>
+                  <wp:extent cx="1299033" cy="1142437"/>
+                  <wp:effectExtent l="0" t="0" r="0" b="635"/>
+                  <wp:wrapSquare wrapText="bothSides"/>
+                  <wp:docPr id="15" name="Chart 15"/>
+                  <wp:cNvGraphicFramePr/>
+                  <a:graphic xmlns:a="http://schemas.openxmlformats.org/drawingml/2006/main">
+                    <a:graphicData uri="http://schemas.openxmlformats.org/drawingml/2006/chart">
+                      <c:chart xmlns:c="http://schemas.openxmlformats.org/drawingml/2006/chart" xmlns:r="http://schemas.openxmlformats.org/officeDocument/2006/relationships" r:id="rId8"/>
+                    </a:graphicData>
+                  </a:graphic>
+                  <wp14:sizeRelH relativeFrom="page">
+                    <wp14:pctWidth>0</wp14:pctWidth>
+                  </wp14:sizeRelH>
+                  <wp14:sizeRelV relativeFrom="page">
+                    <wp14:pctHeight>0</wp14:pctHeight>
+                  </wp14:sizeRelV>
+                </wp:anchor>
+              </w:drawing>
+            </w:r>
+            <w:r>
+              <w:rPr>
+                <w:noProof/>
+              </w:rPr>
+              <w:drawing>
+                <wp:anchor distT="114300" distB="114300" distL="114300" distR="114300" simplePos="0" relativeHeight="251666432" behindDoc="0" locked="0" layoutInCell="1" hidden="0" allowOverlap="1" wp14:anchorId="04963C7A" wp14:editId="1CB85A8B">
+                  <wp:simplePos x="0" y="0"/>
+                  <wp:positionH relativeFrom="margin">
+                    <wp:posOffset>249555</wp:posOffset>
+                  </wp:positionH>
+                  <wp:positionV relativeFrom="paragraph">
+                    <wp:posOffset>1308735</wp:posOffset>
+                  </wp:positionV>
+                  <wp:extent cx="1021715" cy="1077595"/>
+                  <wp:effectExtent l="0" t="0" r="0" b="0"/>
+                  <wp:wrapSquare wrapText="bothSides" distT="114300" distB="114300" distL="114300" distR="114300"/>
+                  <wp:docPr id="8" name="image19.png"/>
+                  <wp:cNvGraphicFramePr/>
+                  <a:graphic xmlns:a="http://schemas.openxmlformats.org/drawingml/2006/main">
+                    <a:graphicData uri="http://schemas.openxmlformats.org/drawingml/2006/picture">
+                      <pic:pic xmlns:pic="http://schemas.openxmlformats.org/drawingml/2006/picture">
+                        <pic:nvPicPr>
+                          <pic:cNvPr id="0" name="image19.png"/>
+                          <pic:cNvPicPr preferRelativeResize="0"/>
+                        </pic:nvPicPr>
+                        <pic:blipFill>
+                          <a:blip r:embed="rId9"/>
+                          <a:srcRect/>
+                          <a:stretch>
+                            <a:fillRect/>
+                          </a:stretch>
+                        </pic:blipFill>
+                        <pic:spPr>
+                          <a:xfrm>
+                            <a:off x="0" y="0"/>
+                            <a:ext cx="1021715" cy="1077595"/>
+                          </a:xfrm>
+                          <a:prstGeom prst="rect">
+                            <a:avLst/>
+                          </a:prstGeom>
+                          <a:ln/>
+                        </pic:spPr>
+                      </pic:pic>
+                    </a:graphicData>
+                  </a:graphic>
+                  <wp14:sizeRelH relativeFrom="margin">
+                    <wp14:pctWidth>0</wp14:pctWidth>
+                  </wp14:sizeRelH>
+                  <wp14:sizeRelV relativeFrom="margin">
+                    <wp14:pctHeight>0</wp14:pctHeight>
+                  </wp14:sizeRelV>
+                </wp:anchor>
+              </w:drawing>
+            </w:r>
+            <w:r>
+              <w:rPr>
+                <w:rFonts w:eastAsia="Times New Roman"/>
                 <w:b/>
                 <w:noProof/>
                 <w:color w:val="2079C7"/>
                 <w:sz w:val="22"/>
                 <w:szCs w:val="22"/>
-                <w:lang w:val="en-US"/>
               </w:rPr>
               <w:drawing>
-                <wp:anchor distT="114300" distB="114300" distL="114300" distR="114300" simplePos="0" relativeHeight="251667456" behindDoc="0" locked="0" layoutInCell="1" hidden="0" allowOverlap="1" wp14:anchorId="55CD5BD8" wp14:editId="5F3BF875">
+                <wp:anchor distT="114300" distB="114300" distL="114300" distR="114300" simplePos="0" relativeHeight="251667456" behindDoc="0" locked="0" layoutInCell="1" hidden="0" allowOverlap="1" wp14:anchorId="55CD5BD8" wp14:editId="0FEDBD9B">
                   <wp:simplePos x="0" y="0"/>
                   <wp:positionH relativeFrom="margin">
                     <wp:posOffset>269240</wp:posOffset>
@@ -1316,7 +1482,7 @@
                           <pic:cNvPicPr preferRelativeResize="0"/>
                         </pic:nvPicPr>
                         <pic:blipFill>
-                          <a:blip r:embed="rId8"/>
+                          <a:blip r:embed="rId10"/>
                           <a:srcRect/>
                           <a:stretch>
                             <a:fillRect/>
@@ -1346,13 +1512,12 @@
             </w:r>
             <w:r>
               <w:rPr>
-                <w:rFonts w:ascii="Times New Roman" w:eastAsia="Times New Roman" w:hAnsi="Times New Roman" w:cs="Times New Roman"/>
+                <w:rFonts w:eastAsia="Times New Roman"/>
                 <w:b/>
                 <w:noProof/>
                 <w:color w:val="2079C7"/>
                 <w:sz w:val="22"/>
                 <w:szCs w:val="22"/>
-                <w:lang w:val="en-US"/>
               </w:rPr>
               <w:drawing>
                 <wp:anchor distT="0" distB="0" distL="114300" distR="114300" simplePos="0" relativeHeight="251675648" behindDoc="0" locked="0" layoutInCell="1" allowOverlap="1" wp14:anchorId="38F482E0" wp14:editId="25F436D6">
@@ -1380,7 +1545,7 @@
                           </pic:cNvPicPr>
                         </pic:nvPicPr>
                         <pic:blipFill>
-                          <a:blip r:embed="rId9">
+                          <a:blip r:embed="rId11">
                             <a:extLst>
                               <a:ext uri="{28A0092B-C50C-407E-A947-70E740481C1C}">
                                 <a14:useLocalDpi xmlns:a14="http://schemas.microsoft.com/office/drawing/2010/main" val="0"/>
@@ -1419,13 +1584,12 @@
             </w:r>
             <w:r>
               <w:rPr>
-                <w:rFonts w:ascii="Times New Roman" w:eastAsia="Times New Roman" w:hAnsi="Times New Roman" w:cs="Times New Roman"/>
+                <w:rFonts w:eastAsia="Times New Roman"/>
                 <w:b/>
                 <w:noProof/>
                 <w:color w:val="2079C7"/>
                 <w:sz w:val="22"/>
                 <w:szCs w:val="22"/>
-                <w:lang w:val="en-US"/>
               </w:rPr>
               <w:drawing>
                 <wp:anchor distT="0" distB="0" distL="114300" distR="114300" simplePos="0" relativeHeight="251676672" behindDoc="0" locked="0" layoutInCell="1" allowOverlap="1" wp14:anchorId="21D9CCB8" wp14:editId="7D01EBAC">
@@ -1453,7 +1617,7 @@
                           </pic:cNvPicPr>
                         </pic:nvPicPr>
                         <pic:blipFill>
-                          <a:blip r:embed="rId10">
+                          <a:blip r:embed="rId12">
                             <a:extLst>
                               <a:ext uri="{28A0092B-C50C-407E-A947-70E740481C1C}">
                                 <a14:useLocalDpi xmlns:a14="http://schemas.microsoft.com/office/drawing/2010/main" val="0"/>
@@ -1492,13 +1656,12 @@
             </w:r>
             <w:r>
               <w:rPr>
-                <w:rFonts w:ascii="Times New Roman" w:eastAsia="Times New Roman" w:hAnsi="Times New Roman" w:cs="Times New Roman"/>
+                <w:rFonts w:eastAsia="Times New Roman"/>
                 <w:b/>
                 <w:noProof/>
                 <w:color w:val="2079C7"/>
                 <w:sz w:val="22"/>
                 <w:szCs w:val="22"/>
-                <w:lang w:val="en-US"/>
               </w:rPr>
               <w:drawing>
                 <wp:anchor distT="114300" distB="114300" distL="114300" distR="114300" simplePos="0" relativeHeight="251669504" behindDoc="0" locked="0" layoutInCell="1" hidden="0" allowOverlap="1" wp14:anchorId="49B05750" wp14:editId="6FF1EB3D">
@@ -1522,7 +1685,7 @@
                           <pic:cNvPicPr preferRelativeResize="0"/>
                         </pic:nvPicPr>
                         <pic:blipFill>
-                          <a:blip r:embed="rId11"/>
+                          <a:blip r:embed="rId13"/>
                           <a:srcRect/>
                           <a:stretch>
                             <a:fillRect/>
@@ -1552,13 +1715,12 @@
             </w:r>
             <w:r>
               <w:rPr>
-                <w:rFonts w:ascii="Times New Roman" w:eastAsia="Times New Roman" w:hAnsi="Times New Roman" w:cs="Times New Roman"/>
+                <w:rFonts w:eastAsia="Times New Roman"/>
                 <w:b/>
                 <w:noProof/>
                 <w:color w:val="2079C7"/>
                 <w:sz w:val="22"/>
                 <w:szCs w:val="22"/>
-                <w:lang w:val="en-US"/>
               </w:rPr>
               <w:drawing>
                 <wp:anchor distT="114300" distB="114300" distL="114300" distR="114300" simplePos="0" relativeHeight="251672576" behindDoc="0" locked="0" layoutInCell="1" hidden="0" allowOverlap="1" wp14:anchorId="001946A1" wp14:editId="1CC2ECC4">
@@ -1582,7 +1744,7 @@
                           <pic:cNvPicPr preferRelativeResize="0"/>
                         </pic:nvPicPr>
                         <pic:blipFill>
-                          <a:blip r:embed="rId12"/>
+                          <a:blip r:embed="rId14"/>
                           <a:srcRect/>
                           <a:stretch>
                             <a:fillRect/>
@@ -1612,13 +1774,12 @@
             </w:r>
             <w:r>
               <w:rPr>
-                <w:rFonts w:ascii="Times New Roman" w:eastAsia="Times New Roman" w:hAnsi="Times New Roman" w:cs="Times New Roman"/>
+                <w:rFonts w:eastAsia="Times New Roman"/>
                 <w:b/>
                 <w:noProof/>
                 <w:color w:val="2079C7"/>
                 <w:sz w:val="22"/>
                 <w:szCs w:val="22"/>
-                <w:lang w:val="en-US"/>
               </w:rPr>
               <w:drawing>
                 <wp:anchor distT="114300" distB="114300" distL="114300" distR="114300" simplePos="0" relativeHeight="251662336" behindDoc="0" locked="0" layoutInCell="1" hidden="0" allowOverlap="1" wp14:anchorId="5131D79D" wp14:editId="7F292DC2">
@@ -1642,7 +1803,7 @@
                           <pic:cNvPicPr preferRelativeResize="0"/>
                         </pic:nvPicPr>
                         <pic:blipFill>
-                          <a:blip r:embed="rId13"/>
+                          <a:blip r:embed="rId15"/>
                           <a:srcRect/>
                           <a:stretch>
                             <a:fillRect/>
@@ -1672,13 +1833,12 @@
             </w:r>
             <w:r>
               <w:rPr>
-                <w:rFonts w:ascii="Times New Roman" w:eastAsia="Times New Roman" w:hAnsi="Times New Roman" w:cs="Times New Roman"/>
+                <w:rFonts w:eastAsia="Times New Roman"/>
                 <w:b/>
                 <w:noProof/>
                 <w:color w:val="2079C7"/>
                 <w:sz w:val="22"/>
                 <w:szCs w:val="22"/>
-                <w:lang w:val="en-US"/>
               </w:rPr>
               <w:drawing>
                 <wp:anchor distT="114300" distB="114300" distL="114300" distR="114300" simplePos="0" relativeHeight="251663360" behindDoc="0" locked="0" layoutInCell="1" hidden="0" allowOverlap="1" wp14:anchorId="52655357" wp14:editId="66F79E4E">
@@ -1702,7 +1862,7 @@
                           <pic:cNvPicPr preferRelativeResize="0"/>
                         </pic:nvPicPr>
                         <pic:blipFill>
-                          <a:blip r:embed="rId14"/>
+                          <a:blip r:embed="rId16"/>
                           <a:srcRect/>
                           <a:stretch>
                             <a:fillRect/>
@@ -1732,13 +1892,12 @@
             </w:r>
             <w:r>
               <w:rPr>
-                <w:rFonts w:ascii="Times New Roman" w:eastAsia="Times New Roman" w:hAnsi="Times New Roman" w:cs="Times New Roman"/>
+                <w:rFonts w:eastAsia="Times New Roman"/>
                 <w:b/>
                 <w:noProof/>
                 <w:color w:val="2079C7"/>
                 <w:sz w:val="22"/>
                 <w:szCs w:val="22"/>
-                <w:lang w:val="en-US"/>
               </w:rPr>
               <w:drawing>
                 <wp:anchor distT="114300" distB="114300" distL="114300" distR="114300" simplePos="0" relativeHeight="251661312" behindDoc="0" locked="0" layoutInCell="1" hidden="0" allowOverlap="1" wp14:anchorId="2293AF4E" wp14:editId="0BAB3EFE">
@@ -1762,7 +1921,7 @@
                           <pic:cNvPicPr preferRelativeResize="0"/>
                         </pic:nvPicPr>
                         <pic:blipFill>
-                          <a:blip r:embed="rId15"/>
+                          <a:blip r:embed="rId17"/>
                           <a:srcRect/>
                           <a:stretch>
                             <a:fillRect/>
@@ -1792,16 +1951,15 @@
             </w:r>
             <w:r>
               <w:rPr>
-                <w:rFonts w:ascii="Times New Roman" w:eastAsia="Times New Roman" w:hAnsi="Times New Roman" w:cs="Times New Roman"/>
+                <w:rFonts w:eastAsia="Times New Roman"/>
                 <w:b/>
                 <w:noProof/>
                 <w:color w:val="2079C7"/>
                 <w:sz w:val="22"/>
                 <w:szCs w:val="22"/>
-                <w:lang w:val="en-US"/>
               </w:rPr>
               <w:drawing>
-                <wp:anchor distT="114300" distB="114300" distL="114300" distR="114300" simplePos="0" relativeHeight="251670528" behindDoc="0" locked="0" layoutInCell="1" hidden="0" allowOverlap="1" wp14:anchorId="3465FF6C" wp14:editId="6842A189">
+                <wp:anchor distT="114300" distB="114300" distL="114300" distR="114300" simplePos="0" relativeHeight="251670528" behindDoc="0" locked="0" layoutInCell="1" hidden="0" allowOverlap="1" wp14:anchorId="3465FF6C" wp14:editId="089AA7A7">
                   <wp:simplePos x="0" y="0"/>
                   <wp:positionH relativeFrom="margin">
                     <wp:posOffset>982345</wp:posOffset>
@@ -1822,7 +1980,7 @@
                           <pic:cNvPicPr preferRelativeResize="0"/>
                         </pic:nvPicPr>
                         <pic:blipFill>
-                          <a:blip r:embed="rId16"/>
+                          <a:blip r:embed="rId18"/>
                           <a:srcRect/>
                           <a:stretch>
                             <a:fillRect/>
@@ -1852,129 +2010,12 @@
             </w:r>
             <w:r>
               <w:rPr>
-                <w:rFonts w:ascii="Times New Roman" w:eastAsia="Times New Roman" w:hAnsi="Times New Roman" w:cs="Times New Roman"/>
+                <w:rFonts w:eastAsia="Times New Roman"/>
                 <w:b/>
                 <w:noProof/>
                 <w:color w:val="2079C7"/>
                 <w:sz w:val="22"/>
                 <w:szCs w:val="22"/>
-                <w:lang w:val="en-US"/>
-              </w:rPr>
-              <w:drawing>
-                <wp:anchor distT="114300" distB="114300" distL="114300" distR="114300" simplePos="0" relativeHeight="251671552" behindDoc="0" locked="0" layoutInCell="1" hidden="0" allowOverlap="1" wp14:anchorId="74E2D6BD" wp14:editId="6D07588B">
-                  <wp:simplePos x="0" y="0"/>
-                  <wp:positionH relativeFrom="margin">
-                    <wp:posOffset>238760</wp:posOffset>
-                  </wp:positionH>
-                  <wp:positionV relativeFrom="paragraph">
-                    <wp:posOffset>2149475</wp:posOffset>
-                  </wp:positionV>
-                  <wp:extent cx="1068705" cy="1033145"/>
-                  <wp:effectExtent l="0" t="0" r="0" b="0"/>
-                  <wp:wrapSquare wrapText="bothSides" distT="114300" distB="114300" distL="114300" distR="114300"/>
-                  <wp:docPr id="4" name="image13.png"/>
-                  <wp:cNvGraphicFramePr/>
-                  <a:graphic xmlns:a="http://schemas.openxmlformats.org/drawingml/2006/main">
-                    <a:graphicData uri="http://schemas.openxmlformats.org/drawingml/2006/picture">
-                      <pic:pic xmlns:pic="http://schemas.openxmlformats.org/drawingml/2006/picture">
-                        <pic:nvPicPr>
-                          <pic:cNvPr id="0" name="image13.png"/>
-                          <pic:cNvPicPr preferRelativeResize="0"/>
-                        </pic:nvPicPr>
-                        <pic:blipFill>
-                          <a:blip r:embed="rId17"/>
-                          <a:srcRect/>
-                          <a:stretch>
-                            <a:fillRect/>
-                          </a:stretch>
-                        </pic:blipFill>
-                        <pic:spPr>
-                          <a:xfrm>
-                            <a:off x="0" y="0"/>
-                            <a:ext cx="1068705" cy="1033145"/>
-                          </a:xfrm>
-                          <a:prstGeom prst="rect">
-                            <a:avLst/>
-                          </a:prstGeom>
-                          <a:ln/>
-                        </pic:spPr>
-                      </pic:pic>
-                    </a:graphicData>
-                  </a:graphic>
-                  <wp14:sizeRelH relativeFrom="margin">
-                    <wp14:pctWidth>0</wp14:pctWidth>
-                  </wp14:sizeRelH>
-                  <wp14:sizeRelV relativeFrom="margin">
-                    <wp14:pctHeight>0</wp14:pctHeight>
-                  </wp14:sizeRelV>
-                </wp:anchor>
-              </w:drawing>
-            </w:r>
-            <w:r>
-              <w:rPr>
-                <w:rFonts w:ascii="Times New Roman" w:hAnsi="Times New Roman" w:cs="Times New Roman"/>
-                <w:noProof/>
-                <w:lang w:val="en-US"/>
-              </w:rPr>
-              <w:drawing>
-                <wp:anchor distT="114300" distB="114300" distL="114300" distR="114300" simplePos="0" relativeHeight="251666432" behindDoc="0" locked="0" layoutInCell="1" hidden="0" allowOverlap="1" wp14:anchorId="04963C7A" wp14:editId="2AFFB848">
-                  <wp:simplePos x="0" y="0"/>
-                  <wp:positionH relativeFrom="margin">
-                    <wp:posOffset>267335</wp:posOffset>
-                  </wp:positionH>
-                  <wp:positionV relativeFrom="paragraph">
-                    <wp:posOffset>1312545</wp:posOffset>
-                  </wp:positionV>
-                  <wp:extent cx="1021715" cy="1077595"/>
-                  <wp:effectExtent l="0" t="0" r="0" b="0"/>
-                  <wp:wrapSquare wrapText="bothSides" distT="114300" distB="114300" distL="114300" distR="114300"/>
-                  <wp:docPr id="8" name="image19.png"/>
-                  <wp:cNvGraphicFramePr/>
-                  <a:graphic xmlns:a="http://schemas.openxmlformats.org/drawingml/2006/main">
-                    <a:graphicData uri="http://schemas.openxmlformats.org/drawingml/2006/picture">
-                      <pic:pic xmlns:pic="http://schemas.openxmlformats.org/drawingml/2006/picture">
-                        <pic:nvPicPr>
-                          <pic:cNvPr id="0" name="image19.png"/>
-                          <pic:cNvPicPr preferRelativeResize="0"/>
-                        </pic:nvPicPr>
-                        <pic:blipFill>
-                          <a:blip r:embed="rId18"/>
-                          <a:srcRect/>
-                          <a:stretch>
-                            <a:fillRect/>
-                          </a:stretch>
-                        </pic:blipFill>
-                        <pic:spPr>
-                          <a:xfrm>
-                            <a:off x="0" y="0"/>
-                            <a:ext cx="1021715" cy="1077595"/>
-                          </a:xfrm>
-                          <a:prstGeom prst="rect">
-                            <a:avLst/>
-                          </a:prstGeom>
-                          <a:ln/>
-                        </pic:spPr>
-                      </pic:pic>
-                    </a:graphicData>
-                  </a:graphic>
-                  <wp14:sizeRelH relativeFrom="margin">
-                    <wp14:pctWidth>0</wp14:pctWidth>
-                  </wp14:sizeRelH>
-                  <wp14:sizeRelV relativeFrom="margin">
-                    <wp14:pctHeight>0</wp14:pctHeight>
-                  </wp14:sizeRelV>
-                </wp:anchor>
-              </w:drawing>
-            </w:r>
-            <w:r>
-              <w:rPr>
-                <w:rFonts w:ascii="Times New Roman" w:eastAsia="Times New Roman" w:hAnsi="Times New Roman" w:cs="Times New Roman"/>
-                <w:b/>
-                <w:noProof/>
-                <w:color w:val="2079C7"/>
-                <w:sz w:val="22"/>
-                <w:szCs w:val="22"/>
-                <w:lang w:val="en-US"/>
               </w:rPr>
               <w:drawing>
                 <wp:anchor distT="0" distB="0" distL="114300" distR="114300" simplePos="0" relativeHeight="251674624" behindDoc="0" locked="0" layoutInCell="1" allowOverlap="1" wp14:anchorId="41035806" wp14:editId="00AE7A9A">
@@ -2041,9 +2082,7 @@
             </w:r>
             <w:r>
               <w:rPr>
-                <w:rFonts w:ascii="Times New Roman" w:hAnsi="Times New Roman" w:cs="Times New Roman"/>
                 <w:noProof/>
-                <w:lang w:val="en-US"/>
               </w:rPr>
               <w:drawing>
                 <wp:anchor distT="114300" distB="114300" distL="114300" distR="114300" simplePos="0" relativeHeight="251665408" behindDoc="0" locked="0" layoutInCell="1" hidden="0" allowOverlap="1" wp14:anchorId="6DCCF152" wp14:editId="57D27BEB">
@@ -2097,13 +2136,12 @@
             </w:r>
             <w:r>
               <w:rPr>
-                <w:rFonts w:ascii="Times New Roman" w:eastAsia="Times New Roman" w:hAnsi="Times New Roman" w:cs="Times New Roman"/>
+                <w:rFonts w:eastAsia="Times New Roman"/>
                 <w:b/>
                 <w:noProof/>
                 <w:color w:val="2079C7"/>
                 <w:sz w:val="22"/>
                 <w:szCs w:val="22"/>
-                <w:lang w:val="en-US"/>
               </w:rPr>
               <w:drawing>
                 <wp:anchor distT="0" distB="0" distL="114300" distR="114300" simplePos="0" relativeHeight="251673600" behindDoc="0" locked="0" layoutInCell="1" allowOverlap="1" wp14:anchorId="31E4CDBC" wp14:editId="246833EB">
@@ -2170,54 +2208,65 @@
             </w:r>
             <w:r>
               <w:rPr>
-                <w:rFonts w:ascii="Times New Roman" w:eastAsia="Times New Roman" w:hAnsi="Times New Roman" w:cs="Times New Roman"/>
+                <w:rFonts w:eastAsia="Times New Roman"/>
                 <w:b/>
                 <w:color w:val="2079C7"/>
                 <w:sz w:val="22"/>
                 <w:szCs w:val="22"/>
               </w:rPr>
-              <w:t>Core</w:t>
+              <w:t xml:space="preserve">       </w:t>
             </w:r>
             <w:r>
               <w:rPr>
-                <w:rFonts w:ascii="Times New Roman" w:eastAsia="Times New Roman" w:hAnsi="Times New Roman" w:cs="Times New Roman"/>
+                <w:rFonts w:eastAsia="Times New Roman"/>
                 <w:b/>
                 <w:color w:val="2079C7"/>
                 <w:sz w:val="22"/>
                 <w:szCs w:val="22"/>
               </w:rPr>
-              <w:t xml:space="preserve"> </w:t>
+              <w:t>Core</w:t>
             </w:r>
             <w:r>
               <w:rPr>
-                <w:rFonts w:ascii="Times New Roman" w:eastAsia="Times New Roman" w:hAnsi="Times New Roman" w:cs="Times New Roman"/>
+                <w:rFonts w:eastAsia="Times New Roman"/>
                 <w:b/>
                 <w:color w:val="2079C7"/>
                 <w:sz w:val="22"/>
                 <w:szCs w:val="22"/>
               </w:rPr>
-              <w:t xml:space="preserve">skills set and </w:t>
+              <w:t xml:space="preserve"> </w:t>
             </w:r>
             <w:r>
               <w:rPr>
-                <w:rFonts w:ascii="Times New Roman" w:eastAsia="Times New Roman" w:hAnsi="Times New Roman" w:cs="Times New Roman"/>
+                <w:rFonts w:eastAsia="Times New Roman"/>
                 <w:b/>
                 <w:color w:val="2079C7"/>
                 <w:sz w:val="22"/>
                 <w:szCs w:val="22"/>
               </w:rPr>
+              <w:t xml:space="preserve">skills set and </w:t>
+            </w:r>
+            <w:r>
+              <w:rPr>
+                <w:rFonts w:eastAsia="Times New Roman"/>
+                <w:b/>
+                <w:color w:val="2079C7"/>
+                <w:sz w:val="22"/>
+                <w:szCs w:val="22"/>
+              </w:rPr>
               <w:t>Rating</w:t>
             </w:r>
           </w:p>
         </w:tc>
+        <w:bookmarkStart w:id="4" w:name="_GoBack"/>
+        <w:bookmarkEnd w:id="4"/>
       </w:tr>
     </w:tbl>
     <w:p>
       <w:pPr>
-        <w:spacing w:before="0" w:line="240" w:lineRule="auto"/>
         <w:contextualSpacing/>
         <w:rPr>
-          <w:rFonts w:ascii="Times New Roman" w:eastAsia="Times New Roman" w:hAnsi="Times New Roman" w:cs="Times New Roman"/>
+          <w:rFonts w:eastAsia="Times New Roman"/>
           <w:color w:val="000000"/>
           <w:sz w:val="22"/>
           <w:szCs w:val="22"/>
@@ -2246,7 +2295,16 @@
           <w:sz w:val="22"/>
           <w:szCs w:val="22"/>
         </w:rPr>
-        <w:t>Implemented SSO using OKTA.</w:t>
+        <w:t xml:space="preserve">Developing detailed design structure after understanding the </w:t>
+      </w:r>
+      <w:r>
+        <w:rPr>
+          <w:rFonts w:ascii="Times New Roman" w:eastAsia="Times New Roman" w:hAnsi="Times New Roman" w:cs="Times New Roman"/>
+          <w:color w:val="000000"/>
+          <w:sz w:val="22"/>
+          <w:szCs w:val="22"/>
+        </w:rPr>
+        <w:t>requirements and the design of beneficiary project (UI).</w:t>
       </w:r>
     </w:p>
     <w:p>
@@ -2271,7 +2329,7 @@
           <w:sz w:val="22"/>
           <w:szCs w:val="22"/>
         </w:rPr>
-        <w:t>Developed multiple POC’s using Angular 6, NodeJS, AG-grid and High charts.</w:t>
+        <w:t>Working on identifying the project risk and planning mitigation action with PM at project level.</w:t>
       </w:r>
     </w:p>
     <w:p>
@@ -2296,7 +2354,7 @@
           <w:sz w:val="22"/>
           <w:szCs w:val="22"/>
         </w:rPr>
-        <w:t>Collaborate with cross-functional teams for multiple micro service’s API contracts.</w:t>
+        <w:t>Acting as an interface between project team and management.</w:t>
       </w:r>
     </w:p>
     <w:p>
@@ -2321,14 +2379,22 @@
           <w:sz w:val="22"/>
           <w:szCs w:val="22"/>
         </w:rPr>
-        <w:t>Conduct code reviews with team, pair programming for bug fixes, hot fixes &amp; prod fixes.</w:t>
+        <w:t>Team debugging is the skill that I learned with beneficiary project</w:t>
+      </w:r>
+      <w:r>
+        <w:rPr>
+          <w:rFonts w:ascii="Times New Roman" w:eastAsia="Times New Roman" w:hAnsi="Times New Roman" w:cs="Times New Roman"/>
+          <w:color w:val="000000"/>
+          <w:sz w:val="22"/>
+          <w:szCs w:val="22"/>
+        </w:rPr>
+        <w:t>.</w:t>
       </w:r>
     </w:p>
     <w:p>
       <w:pPr>
         <w:outlineLvl w:val="0"/>
         <w:rPr>
-          <w:rFonts w:ascii="Times New Roman" w:hAnsi="Times New Roman" w:cs="Times New Roman"/>
           <w:b/>
           <w:color w:val="000000" w:themeColor="text1"/>
           <w:sz w:val="22"/>
@@ -2337,7 +2403,6 @@
       </w:pPr>
       <w:r>
         <w:rPr>
-          <w:rFonts w:ascii="Times New Roman" w:hAnsi="Times New Roman" w:cs="Times New Roman"/>
           <w:b/>
           <w:color w:val="000000" w:themeColor="text1"/>
           <w:sz w:val="22"/>
@@ -2348,45 +2413,55 @@
     </w:p>
     <w:p>
       <w:pPr>
-        <w:ind w:firstLine="720"/>
-        <w:rPr>
-          <w:rFonts w:ascii="Times New Roman" w:hAnsi="Times New Roman" w:cs="Times New Roman"/>
-          <w:color w:val="000000" w:themeColor="text1"/>
-          <w:sz w:val="22"/>
-          <w:szCs w:val="22"/>
-        </w:rPr>
-      </w:pPr>
-      <w:r>
-        <w:rPr>
-          <w:rFonts w:ascii="Times New Roman" w:hAnsi="Times New Roman" w:cs="Times New Roman"/>
-          <w:color w:val="000000" w:themeColor="text1"/>
-          <w:sz w:val="22"/>
-          <w:szCs w:val="22"/>
-        </w:rPr>
-        <w:t xml:space="preserve">Angular 6, TypeScript, NodeJS, </w:t>
-      </w:r>
-      <w:r>
-        <w:rPr>
-          <w:rFonts w:ascii="Times New Roman" w:hAnsi="Times New Roman" w:cs="Times New Roman"/>
-          <w:color w:val="000000" w:themeColor="text1"/>
-          <w:sz w:val="22"/>
-          <w:szCs w:val="22"/>
-        </w:rPr>
-        <w:t xml:space="preserve">HTML5,  CSS3(SASS), </w:t>
-      </w:r>
-      <w:r>
-        <w:rPr>
-          <w:rFonts w:ascii="Times New Roman" w:hAnsi="Times New Roman" w:cs="Times New Roman"/>
-          <w:color w:val="000000" w:themeColor="text1"/>
-          <w:sz w:val="22"/>
-          <w:szCs w:val="22"/>
-        </w:rPr>
-        <w:t>JavaScript(ES6)</w:t>
-      </w:r>
-      <w:r>
-        <w:rPr>
-          <w:rFonts w:ascii="Times New Roman" w:hAnsi="Times New Roman" w:cs="Times New Roman"/>
-          <w:color w:val="000000" w:themeColor="text1"/>
+        <w:spacing w:line="276" w:lineRule="auto"/>
+        <w:rPr>
+          <w:rFonts w:eastAsia="Times New Roman"/>
+          <w:color w:val="000000"/>
+          <w:sz w:val="22"/>
+          <w:szCs w:val="22"/>
+        </w:rPr>
+      </w:pPr>
+      <w:r>
+        <w:rPr>
+          <w:rFonts w:eastAsia="Times New Roman"/>
+          <w:color w:val="000000"/>
+          <w:sz w:val="22"/>
+          <w:szCs w:val="22"/>
+        </w:rPr>
+        <w:tab/>
+        <w:t>React, HTML5, CSS3, JavaScript(ES6),</w:t>
+      </w:r>
+      <w:r>
+        <w:rPr>
+          <w:rFonts w:eastAsia="Times New Roman"/>
+          <w:color w:val="000000"/>
+          <w:sz w:val="22"/>
+          <w:szCs w:val="22"/>
+        </w:rPr>
+        <w:t xml:space="preserve">  COLA(mainframes)</w:t>
+      </w:r>
+      <w:r>
+        <w:rPr>
+          <w:rFonts w:eastAsia="Times New Roman"/>
+          <w:color w:val="000000"/>
+          <w:sz w:val="22"/>
+          <w:szCs w:val="22"/>
+        </w:rPr>
+        <w:t>, Jest, enzyme, react-testing-</w:t>
+      </w:r>
+      <w:r>
+        <w:rPr>
+          <w:rFonts w:eastAsia="Times New Roman"/>
+          <w:color w:val="000000"/>
+          <w:sz w:val="22"/>
+          <w:szCs w:val="22"/>
+        </w:rPr>
+        <w:t>library</w:t>
+      </w:r>
+      <w:r>
+        <w:rPr>
+          <w:rFonts w:eastAsia="Times New Roman"/>
+          <w:color w:val="000000"/>
           <w:sz w:val="22"/>
           <w:szCs w:val="22"/>
         </w:rPr>
@@ -2394,543 +2469,31 @@
       </w:r>
       <w:r>
         <w:rPr>
-          <w:rFonts w:ascii="Times New Roman" w:hAnsi="Times New Roman" w:cs="Times New Roman"/>
-          <w:color w:val="000000" w:themeColor="text1"/>
-          <w:sz w:val="22"/>
-          <w:szCs w:val="22"/>
-        </w:rPr>
-        <w:t xml:space="preserve">  Ag-Grid, High charts,</w:t>
-      </w:r>
-      <w:r>
-        <w:rPr>
-          <w:rFonts w:ascii="Times New Roman" w:hAnsi="Times New Roman" w:cs="Times New Roman"/>
-          <w:color w:val="000000" w:themeColor="text1"/>
-          <w:sz w:val="22"/>
-          <w:szCs w:val="22"/>
-        </w:rPr>
-        <w:t xml:space="preserve"> Webpack</w:t>
-      </w:r>
-      <w:r>
-        <w:rPr>
-          <w:rFonts w:ascii="Times New Roman" w:hAnsi="Times New Roman" w:cs="Times New Roman"/>
-          <w:color w:val="000000" w:themeColor="text1"/>
-          <w:sz w:val="22"/>
-          <w:szCs w:val="22"/>
-        </w:rPr>
-        <w:t>, Git, GitHub, Jenkins, AWS, Jira, VSCode, Agile scrum Methodology</w:t>
-      </w:r>
-      <w:r>
-        <w:rPr>
-          <w:rFonts w:ascii="Times New Roman" w:hAnsi="Times New Roman" w:cs="Times New Roman"/>
-          <w:color w:val="000000" w:themeColor="text1"/>
-          <w:sz w:val="22"/>
-          <w:szCs w:val="22"/>
-        </w:rPr>
-        <w:t>.</w:t>
+          <w:rFonts w:eastAsia="Times New Roman"/>
+          <w:color w:val="000000"/>
+          <w:sz w:val="22"/>
+          <w:szCs w:val="22"/>
+        </w:rPr>
+        <w:t xml:space="preserve"> Git, GitHub, Docker, UCM, Jira, VSCode, Agile Scrum Methodology.</w:t>
       </w:r>
     </w:p>
     <w:p>
       <w:pPr>
-        <w:spacing w:before="0" w:line="276" w:lineRule="auto"/>
-        <w:contextualSpacing/>
-        <w:rPr>
-          <w:rFonts w:ascii="Times New Roman" w:eastAsia="Times New Roman" w:hAnsi="Times New Roman" w:cs="Times New Roman"/>
+        <w:spacing w:line="276" w:lineRule="auto"/>
+        <w:rPr>
+          <w:rFonts w:eastAsia="Times New Roman"/>
           <w:color w:val="000000"/>
           <w:sz w:val="22"/>
           <w:szCs w:val="22"/>
         </w:rPr>
       </w:pPr>
-    </w:p>
-    <w:p>
-      <w:pPr>
-        <w:widowControl/>
-        <w:spacing w:before="0" w:line="240" w:lineRule="auto"/>
-        <w:ind w:right="0"/>
-        <w:rPr>
-          <w:rFonts w:ascii="Times New Roman" w:eastAsia="Times New Roman" w:hAnsi="Times New Roman" w:cs="Times New Roman"/>
-          <w:color w:val="auto"/>
-          <w:sz w:val="24"/>
-          <w:szCs w:val="24"/>
-          <w:lang w:val="en-US"/>
-        </w:rPr>
-      </w:pPr>
-      <w:r>
-        <w:rPr>
-          <w:rFonts w:ascii="Times New Roman" w:eastAsia="Times New Roman" w:hAnsi="Times New Roman" w:cs="Times New Roman"/>
-          <w:color w:val="000000" w:themeColor="text1"/>
-          <w:sz w:val="28"/>
-          <w:szCs w:val="28"/>
-        </w:rPr>
-        <w:t>Care First</w:t>
-      </w:r>
-      <w:r>
-        <w:rPr>
-          <w:rFonts w:ascii="Times New Roman" w:eastAsia="Times New Roman" w:hAnsi="Times New Roman" w:cs="Times New Roman"/>
-          <w:color w:val="000000" w:themeColor="text1"/>
-        </w:rPr>
-        <w:t>,</w:t>
-      </w:r>
-      <w:r>
-        <w:rPr>
-          <w:rFonts w:ascii="Times New Roman" w:eastAsia="Times New Roman" w:hAnsi="Times New Roman" w:cs="Times New Roman"/>
-        </w:rPr>
-        <w:t xml:space="preserve"> Maryland — </w:t>
-      </w:r>
-      <w:r>
-        <w:rPr>
-          <w:rFonts w:ascii="Times New Roman" w:eastAsia="Times New Roman" w:hAnsi="Times New Roman" w:cs="Times New Roman"/>
-        </w:rPr>
-        <w:t>Mobile/</w:t>
-      </w:r>
-      <w:r>
-        <w:rPr>
-          <w:rFonts w:ascii="Times New Roman" w:eastAsia="Times New Roman" w:hAnsi="Times New Roman" w:cs="Times New Roman"/>
-          <w:i/>
-        </w:rPr>
-        <w:t>Web Developer</w:t>
-      </w:r>
-      <w:r>
-        <w:rPr>
-          <w:rFonts w:ascii="Times New Roman" w:eastAsia="Times New Roman" w:hAnsi="Times New Roman" w:cs="Times New Roman"/>
-          <w:i/>
-        </w:rPr>
-        <w:t>/Lead</w:t>
-      </w:r>
-      <w:r>
-        <w:rPr>
-          <w:rFonts w:ascii="Times New Roman" w:eastAsia="Times New Roman" w:hAnsi="Times New Roman" w:cs="Times New Roman"/>
-          <w:color w:val="auto"/>
-          <w:sz w:val="24"/>
-          <w:szCs w:val="24"/>
-          <w:lang w:val="en-US"/>
-        </w:rPr>
-        <w:t xml:space="preserve"> </w:t>
-      </w:r>
-    </w:p>
-    <w:p>
-      <w:pPr>
-        <w:pStyle w:val="Heading3"/>
-        <w:pBdr>
-          <w:top w:val="nil"/>
-          <w:left w:val="nil"/>
-          <w:bottom w:val="nil"/>
-          <w:right w:val="nil"/>
-          <w:between w:val="nil"/>
-        </w:pBdr>
-        <w:rPr>
-          <w:rFonts w:ascii="Times New Roman" w:hAnsi="Times New Roman" w:cs="Times New Roman"/>
-        </w:rPr>
-      </w:pPr>
-      <w:bookmarkStart w:id="5" w:name="_vs3tfyv4xy52" w:colFirst="0" w:colLast="0"/>
-      <w:bookmarkEnd w:id="5"/>
-      <w:r>
-        <w:rPr>
-          <w:rFonts w:ascii="Times New Roman" w:eastAsia="Times New Roman" w:hAnsi="Times New Roman" w:cs="Times New Roman"/>
-          <w:color w:val="000000"/>
-          <w:sz w:val="22"/>
-          <w:szCs w:val="22"/>
-        </w:rPr>
-        <w:t xml:space="preserve">August 2017 </w:t>
-      </w:r>
-      <w:r>
-        <w:rPr>
-          <w:rFonts w:ascii="Times New Roman" w:eastAsia="Times New Roman" w:hAnsi="Times New Roman" w:cs="Times New Roman"/>
-          <w:color w:val="000000"/>
-          <w:sz w:val="22"/>
-          <w:szCs w:val="22"/>
-        </w:rPr>
-        <w:t>–</w:t>
-      </w:r>
-      <w:r>
-        <w:rPr>
-          <w:rFonts w:ascii="Times New Roman" w:eastAsia="Times New Roman" w:hAnsi="Times New Roman" w:cs="Times New Roman"/>
-          <w:color w:val="000000"/>
-          <w:sz w:val="22"/>
-          <w:szCs w:val="22"/>
-        </w:rPr>
-        <w:t xml:space="preserve"> </w:t>
-      </w:r>
-      <w:r>
-        <w:rPr>
-          <w:rFonts w:ascii="Times New Roman" w:eastAsia="Times New Roman" w:hAnsi="Times New Roman" w:cs="Times New Roman"/>
-          <w:color w:val="000000"/>
-          <w:sz w:val="22"/>
-          <w:szCs w:val="22"/>
-        </w:rPr>
-        <w:t>July 2018</w:t>
-      </w:r>
-    </w:p>
-    <w:p>
-      <w:pPr>
-        <w:numPr>
-          <w:ilvl w:val="0"/>
-          <w:numId w:val="2"/>
-        </w:numPr>
-        <w:spacing w:before="0" w:line="276" w:lineRule="auto"/>
-        <w:contextualSpacing/>
-        <w:rPr>
-          <w:rFonts w:ascii="Times New Roman" w:eastAsia="Times New Roman" w:hAnsi="Times New Roman" w:cs="Times New Roman"/>
-          <w:color w:val="000000"/>
-          <w:sz w:val="22"/>
-          <w:szCs w:val="22"/>
-        </w:rPr>
-      </w:pPr>
-      <w:r>
-        <w:rPr>
-          <w:rFonts w:ascii="Times New Roman" w:eastAsia="Times New Roman" w:hAnsi="Times New Roman" w:cs="Times New Roman"/>
-          <w:color w:val="000000"/>
-          <w:sz w:val="22"/>
-          <w:szCs w:val="22"/>
-        </w:rPr>
-        <w:t>Worked on multiple projects using ReactJs and Angular, that are compatible for Mobiles, Tablets, Desktops</w:t>
-      </w:r>
-      <w:r>
-        <w:rPr>
-          <w:rFonts w:ascii="Times New Roman" w:eastAsia="Times New Roman" w:hAnsi="Times New Roman" w:cs="Times New Roman"/>
-          <w:color w:val="000000"/>
-          <w:sz w:val="22"/>
-          <w:szCs w:val="22"/>
-        </w:rPr>
-        <w:t xml:space="preserve"> whe</w:t>
-      </w:r>
-      <w:r>
-        <w:rPr>
-          <w:rFonts w:ascii="Times New Roman" w:eastAsia="Times New Roman" w:hAnsi="Times New Roman" w:cs="Times New Roman"/>
-          <w:color w:val="000000"/>
-          <w:sz w:val="22"/>
-          <w:szCs w:val="22"/>
-        </w:rPr>
-        <w:t>re doctors will create their profiles with info includes suggestions to the patients .</w:t>
-      </w:r>
-    </w:p>
-    <w:p>
-      <w:pPr>
-        <w:numPr>
-          <w:ilvl w:val="0"/>
-          <w:numId w:val="2"/>
-        </w:numPr>
-        <w:spacing w:before="0" w:line="276" w:lineRule="auto"/>
-        <w:contextualSpacing/>
-        <w:rPr>
-          <w:rFonts w:ascii="Times New Roman" w:eastAsia="Times New Roman" w:hAnsi="Times New Roman" w:cs="Times New Roman"/>
-          <w:color w:val="000000"/>
-          <w:sz w:val="22"/>
-          <w:szCs w:val="22"/>
-        </w:rPr>
-      </w:pPr>
-      <w:r>
-        <w:rPr>
-          <w:rFonts w:ascii="Times New Roman" w:eastAsia="Times New Roman" w:hAnsi="Times New Roman" w:cs="Times New Roman"/>
-          <w:color w:val="000000"/>
-          <w:sz w:val="22"/>
-          <w:szCs w:val="22"/>
-        </w:rPr>
-        <w:t xml:space="preserve">Involved in discussions with Business and with the few end-users for understanding requirements, analyzing the requirements and suggesting the solution to make their life easy on their day-day usage of the application to resolve the challenges faced currently. </w:t>
-      </w:r>
-      <w:r>
-        <w:rPr>
-          <w:rFonts w:ascii="Times New Roman" w:eastAsia="Times New Roman" w:hAnsi="Times New Roman" w:cs="Times New Roman"/>
-          <w:color w:val="000000"/>
-          <w:sz w:val="22"/>
-          <w:szCs w:val="22"/>
-        </w:rPr>
-        <w:t>Worked</w:t>
-      </w:r>
-      <w:r>
-        <w:rPr>
-          <w:rFonts w:ascii="Times New Roman" w:eastAsia="Times New Roman" w:hAnsi="Times New Roman" w:cs="Times New Roman"/>
-          <w:color w:val="000000"/>
-          <w:sz w:val="22"/>
-          <w:szCs w:val="22"/>
-        </w:rPr>
-        <w:t xml:space="preserve"> on another project where we are upgrading existing project’s client side(HTML, CSS, JQuery, JavaScript) to Reactjs</w:t>
-      </w:r>
-      <w:r>
-        <w:rPr>
-          <w:rFonts w:ascii="Times New Roman" w:eastAsia="Times New Roman" w:hAnsi="Times New Roman" w:cs="Times New Roman"/>
-          <w:color w:val="000000"/>
-          <w:sz w:val="22"/>
-          <w:szCs w:val="22"/>
-        </w:rPr>
-        <w:t xml:space="preserve"> and u</w:t>
-      </w:r>
-      <w:r>
-        <w:rPr>
-          <w:rFonts w:ascii="Times New Roman" w:eastAsia="Times New Roman" w:hAnsi="Times New Roman" w:cs="Times New Roman"/>
-          <w:color w:val="000000"/>
-          <w:sz w:val="22"/>
-          <w:szCs w:val="22"/>
-        </w:rPr>
-        <w:t>sing Redux for state management.</w:t>
-      </w:r>
-    </w:p>
-    <w:p>
-      <w:pPr>
-        <w:numPr>
-          <w:ilvl w:val="0"/>
-          <w:numId w:val="2"/>
-        </w:numPr>
-        <w:spacing w:before="0" w:line="276" w:lineRule="auto"/>
-        <w:contextualSpacing/>
-        <w:rPr>
-          <w:rFonts w:ascii="Times New Roman" w:eastAsia="Times New Roman" w:hAnsi="Times New Roman" w:cs="Times New Roman"/>
-          <w:color w:val="000000"/>
-          <w:sz w:val="22"/>
-          <w:szCs w:val="22"/>
-        </w:rPr>
-      </w:pPr>
-      <w:r>
-        <w:rPr>
-          <w:rFonts w:ascii="Times New Roman" w:eastAsia="Times New Roman" w:hAnsi="Times New Roman" w:cs="Times New Roman"/>
-          <w:color w:val="000000"/>
-          <w:sz w:val="22"/>
-          <w:szCs w:val="22"/>
-        </w:rPr>
-        <w:t>Applications also support i18n, to make it more intuitive for the other language users.</w:t>
-      </w:r>
-    </w:p>
-    <w:p>
-      <w:pPr>
-        <w:numPr>
-          <w:ilvl w:val="0"/>
-          <w:numId w:val="2"/>
-        </w:numPr>
-        <w:spacing w:before="0" w:line="276" w:lineRule="auto"/>
-        <w:contextualSpacing/>
-        <w:rPr>
-          <w:rFonts w:ascii="Times New Roman" w:eastAsia="Times New Roman" w:hAnsi="Times New Roman" w:cs="Times New Roman"/>
-          <w:color w:val="000000"/>
-          <w:sz w:val="22"/>
-          <w:szCs w:val="22"/>
-        </w:rPr>
-      </w:pPr>
-      <w:r>
-        <w:rPr>
-          <w:rFonts w:ascii="Times New Roman" w:eastAsia="Times New Roman" w:hAnsi="Times New Roman" w:cs="Times New Roman"/>
-          <w:color w:val="000000"/>
-          <w:sz w:val="22"/>
-          <w:szCs w:val="22"/>
-        </w:rPr>
-        <w:t>Implemented Oauth2 and third party sign in’s(Google+, Facebook, GitHub).</w:t>
-      </w:r>
-    </w:p>
-    <w:p>
-      <w:pPr>
-        <w:numPr>
-          <w:ilvl w:val="0"/>
-          <w:numId w:val="2"/>
-        </w:numPr>
-        <w:spacing w:before="0" w:line="276" w:lineRule="auto"/>
-        <w:contextualSpacing/>
-        <w:rPr>
-          <w:rFonts w:ascii="Times New Roman" w:eastAsia="Times New Roman" w:hAnsi="Times New Roman" w:cs="Times New Roman"/>
-          <w:color w:val="000000"/>
-          <w:sz w:val="22"/>
-          <w:szCs w:val="22"/>
-        </w:rPr>
-      </w:pPr>
-      <w:r>
-        <w:rPr>
-          <w:rFonts w:ascii="Times New Roman" w:eastAsia="Times New Roman" w:hAnsi="Times New Roman" w:cs="Times New Roman"/>
-          <w:color w:val="000000"/>
-          <w:sz w:val="22"/>
-          <w:szCs w:val="22"/>
-        </w:rPr>
-        <w:t>Using React Native to develop native iOS and android apps.</w:t>
-      </w:r>
-    </w:p>
-    <w:p>
-      <w:pPr>
-        <w:numPr>
-          <w:ilvl w:val="0"/>
-          <w:numId w:val="2"/>
-        </w:numPr>
-        <w:spacing w:before="0" w:line="276" w:lineRule="auto"/>
-        <w:contextualSpacing/>
-        <w:rPr>
-          <w:rFonts w:ascii="Times New Roman" w:eastAsia="Times New Roman" w:hAnsi="Times New Roman" w:cs="Times New Roman"/>
-          <w:color w:val="000000"/>
-          <w:sz w:val="22"/>
-          <w:szCs w:val="22"/>
-        </w:rPr>
-      </w:pPr>
-      <w:r>
-        <w:rPr>
-          <w:rFonts w:ascii="Times New Roman" w:eastAsia="Times New Roman" w:hAnsi="Times New Roman" w:cs="Times New Roman"/>
-          <w:color w:val="000000"/>
-          <w:sz w:val="22"/>
-          <w:szCs w:val="22"/>
-        </w:rPr>
-        <w:t>Trained colleagues on ReactJs, react native and redux.</w:t>
-      </w:r>
-      <w:r>
-        <w:rPr>
-          <w:rFonts w:ascii="Times New Roman" w:eastAsia="Times New Roman" w:hAnsi="Times New Roman" w:cs="Times New Roman"/>
-          <w:color w:val="000000"/>
-          <w:sz w:val="22"/>
-          <w:szCs w:val="22"/>
-        </w:rPr>
-        <w:t xml:space="preserve"> </w:t>
-      </w:r>
-    </w:p>
-    <w:p>
-      <w:pPr>
-        <w:outlineLvl w:val="0"/>
-        <w:rPr>
-          <w:rFonts w:ascii="Times New Roman" w:hAnsi="Times New Roman" w:cs="Times New Roman"/>
-          <w:b/>
-          <w:color w:val="000000" w:themeColor="text1"/>
-          <w:sz w:val="22"/>
-          <w:szCs w:val="22"/>
-        </w:rPr>
-      </w:pPr>
-      <w:r>
-        <w:rPr>
-          <w:rFonts w:ascii="Times New Roman" w:hAnsi="Times New Roman" w:cs="Times New Roman"/>
-          <w:b/>
-          <w:color w:val="000000" w:themeColor="text1"/>
-          <w:sz w:val="22"/>
-          <w:szCs w:val="22"/>
-        </w:rPr>
-        <w:t>Technologies</w:t>
-      </w:r>
-    </w:p>
-    <w:p>
-      <w:pPr>
-        <w:ind w:firstLine="720"/>
-        <w:rPr>
-          <w:rFonts w:ascii="Times New Roman" w:hAnsi="Times New Roman" w:cs="Times New Roman"/>
-          <w:color w:val="000000" w:themeColor="text1"/>
-          <w:sz w:val="22"/>
-          <w:szCs w:val="22"/>
-        </w:rPr>
-      </w:pPr>
-      <w:r>
-        <w:rPr>
-          <w:rFonts w:ascii="Times New Roman" w:hAnsi="Times New Roman" w:cs="Times New Roman"/>
-          <w:color w:val="000000" w:themeColor="text1"/>
-          <w:sz w:val="22"/>
-          <w:szCs w:val="22"/>
-        </w:rPr>
-        <w:t>HTML5,  CSS3(SASS), JavaScript(ES6), Bootstrap, jQuery, D3js,  TypeScript, AngularJs, Angular</w:t>
-      </w:r>
-      <w:r>
-        <w:rPr>
-          <w:rFonts w:ascii="Times New Roman" w:hAnsi="Times New Roman" w:cs="Times New Roman"/>
-          <w:color w:val="000000" w:themeColor="text1"/>
-          <w:sz w:val="22"/>
-          <w:szCs w:val="22"/>
-        </w:rPr>
-        <w:t xml:space="preserve"> </w:t>
-      </w:r>
-      <w:r>
-        <w:rPr>
-          <w:rFonts w:ascii="Times New Roman" w:hAnsi="Times New Roman" w:cs="Times New Roman"/>
-          <w:color w:val="000000" w:themeColor="text1"/>
-          <w:sz w:val="22"/>
-          <w:szCs w:val="22"/>
-        </w:rPr>
-        <w:t>4.0, R</w:t>
-      </w:r>
-      <w:r>
-        <w:rPr>
-          <w:rFonts w:ascii="Times New Roman" w:hAnsi="Times New Roman" w:cs="Times New Roman"/>
-          <w:color w:val="000000" w:themeColor="text1"/>
-          <w:sz w:val="22"/>
-          <w:szCs w:val="22"/>
-        </w:rPr>
-        <w:t>eactjs, Redux</w:t>
-      </w:r>
-      <w:r>
-        <w:rPr>
-          <w:rFonts w:ascii="Times New Roman" w:hAnsi="Times New Roman" w:cs="Times New Roman"/>
-          <w:color w:val="000000" w:themeColor="text1"/>
-          <w:sz w:val="22"/>
-          <w:szCs w:val="22"/>
-        </w:rPr>
-        <w:t>, Java, Node.</w:t>
-      </w:r>
-      <w:r>
-        <w:rPr>
-          <w:rFonts w:ascii="Times New Roman" w:hAnsi="Times New Roman" w:cs="Times New Roman"/>
-          <w:color w:val="000000" w:themeColor="text1"/>
-          <w:sz w:val="22"/>
-          <w:szCs w:val="22"/>
-        </w:rPr>
-        <w:t>js,</w:t>
-      </w:r>
-      <w:r>
-        <w:rPr>
-          <w:rFonts w:ascii="Times New Roman" w:hAnsi="Times New Roman" w:cs="Times New Roman"/>
-          <w:color w:val="000000" w:themeColor="text1"/>
-          <w:sz w:val="22"/>
-          <w:szCs w:val="22"/>
-        </w:rPr>
-        <w:t xml:space="preserve"> React Native</w:t>
-      </w:r>
-      <w:r>
-        <w:rPr>
-          <w:rFonts w:ascii="Times New Roman" w:hAnsi="Times New Roman" w:cs="Times New Roman"/>
-          <w:color w:val="000000" w:themeColor="text1"/>
-          <w:sz w:val="22"/>
-          <w:szCs w:val="22"/>
-        </w:rPr>
-        <w:t xml:space="preserve">(IOS and </w:t>
-      </w:r>
-      <w:r>
-        <w:rPr>
-          <w:rFonts w:ascii="Times New Roman" w:hAnsi="Times New Roman" w:cs="Times New Roman"/>
-          <w:color w:val="000000" w:themeColor="text1"/>
-          <w:sz w:val="22"/>
-          <w:szCs w:val="22"/>
-        </w:rPr>
-        <w:t>android</w:t>
-      </w:r>
-      <w:r>
-        <w:rPr>
-          <w:rFonts w:ascii="Times New Roman" w:hAnsi="Times New Roman" w:cs="Times New Roman"/>
-          <w:color w:val="000000" w:themeColor="text1"/>
-          <w:sz w:val="22"/>
-          <w:szCs w:val="22"/>
-        </w:rPr>
-        <w:t>)</w:t>
-      </w:r>
-      <w:r>
-        <w:rPr>
-          <w:rFonts w:ascii="Times New Roman" w:hAnsi="Times New Roman" w:cs="Times New Roman"/>
-          <w:color w:val="000000" w:themeColor="text1"/>
-          <w:sz w:val="22"/>
-          <w:szCs w:val="22"/>
-        </w:rPr>
-        <w:t>,</w:t>
-      </w:r>
-      <w:r>
-        <w:rPr>
-          <w:rFonts w:ascii="Times New Roman" w:hAnsi="Times New Roman" w:cs="Times New Roman"/>
-          <w:color w:val="000000" w:themeColor="text1"/>
-          <w:sz w:val="22"/>
-          <w:szCs w:val="22"/>
-        </w:rPr>
-        <w:t xml:space="preserve"> Webpack.</w:t>
-      </w:r>
-    </w:p>
-    <w:p>
-      <w:pPr>
-        <w:rPr>
-          <w:rFonts w:ascii="Times New Roman" w:hAnsi="Times New Roman" w:cs="Times New Roman"/>
-          <w:color w:val="000000" w:themeColor="text1"/>
-          <w:sz w:val="22"/>
-          <w:szCs w:val="22"/>
-        </w:rPr>
-      </w:pPr>
-      <w:r>
-        <w:rPr>
-          <w:rFonts w:ascii="Times New Roman" w:hAnsi="Times New Roman" w:cs="Times New Roman"/>
-          <w:color w:val="000000" w:themeColor="text1"/>
-          <w:sz w:val="22"/>
-          <w:szCs w:val="22"/>
-        </w:rPr>
-        <w:pict w14:anchorId="7B7361E1">
+      <w:r>
+        <w:rPr>
+          <w:color w:val="000000" w:themeColor="text1"/>
+          <w:sz w:val="22"/>
+          <w:szCs w:val="22"/>
+        </w:rPr>
+        <w:pict w14:anchorId="2FC1C594">
           <v:shapetype id="_x0000_t75" coordsize="21600,21600" o:spt="75" o:preferrelative="t" path="m@4@5l@4@11@9@11@9@5xe" filled="f" stroked="f">
             <v:stroke joinstyle="miter"/>
             <v:formulas>
@@ -2950,6 +2513,870 @@
             <v:path o:extrusionok="f" gradientshapeok="t" o:connecttype="rect"/>
             <o:lock v:ext="edit" aspectratio="t"/>
           </v:shapetype>
+          <v:shape id="_x0000_i1029" type="#_x0000_t75" style="width:467.85pt;height:1.5pt" o:hrpct="0" o:hralign="center" o:hr="t">
+            <v:imagedata r:id="rId22" o:title="Default Line"/>
+          </v:shape>
+        </w:pict>
+      </w:r>
+    </w:p>
+    <w:p>
+      <w:pPr>
+        <w:rPr>
+          <w:rFonts w:eastAsia="Times New Roman"/>
+        </w:rPr>
+      </w:pPr>
+      <w:r>
+        <w:rPr>
+          <w:rFonts w:eastAsia="Times New Roman"/>
+          <w:color w:val="000000" w:themeColor="text1"/>
+          <w:sz w:val="28"/>
+          <w:szCs w:val="28"/>
+        </w:rPr>
+        <w:t xml:space="preserve">iHeart Media, </w:t>
+      </w:r>
+      <w:r>
+        <w:rPr>
+          <w:rFonts w:eastAsia="Times New Roman"/>
+        </w:rPr>
+        <w:t>San Antonio – Full Stack</w:t>
+      </w:r>
+      <w:r>
+        <w:rPr>
+          <w:rFonts w:eastAsia="Times New Roman"/>
+        </w:rPr>
+        <w:t xml:space="preserve"> Developer</w:t>
+      </w:r>
+    </w:p>
+    <w:p>
+      <w:pPr>
+        <w:rPr>
+          <w:rFonts w:eastAsia="Times New Roman"/>
+          <w:color w:val="000000"/>
+          <w:sz w:val="22"/>
+          <w:szCs w:val="22"/>
+        </w:rPr>
+      </w:pPr>
+      <w:r>
+        <w:rPr>
+          <w:rFonts w:eastAsia="Times New Roman"/>
+          <w:color w:val="000000"/>
+          <w:sz w:val="22"/>
+          <w:szCs w:val="22"/>
+        </w:rPr>
+        <w:t>August</w:t>
+      </w:r>
+      <w:r>
+        <w:rPr>
+          <w:rFonts w:eastAsia="Times New Roman"/>
+          <w:color w:val="000000"/>
+          <w:sz w:val="22"/>
+          <w:szCs w:val="22"/>
+        </w:rPr>
+        <w:t xml:space="preserve"> 2018 – April 2019</w:t>
+      </w:r>
+    </w:p>
+    <w:p>
+      <w:pPr>
+        <w:pStyle w:val="ListParagraph"/>
+        <w:numPr>
+          <w:ilvl w:val="0"/>
+          <w:numId w:val="17"/>
+        </w:numPr>
+        <w:spacing w:line="276" w:lineRule="auto"/>
+        <w:rPr>
+          <w:rFonts w:eastAsia="Times New Roman"/>
+          <w:color w:val="000000"/>
+          <w:sz w:val="22"/>
+          <w:szCs w:val="22"/>
+        </w:rPr>
+      </w:pPr>
+      <w:r>
+        <w:rPr>
+          <w:rFonts w:eastAsia="Times New Roman"/>
+          <w:color w:val="000000"/>
+          <w:sz w:val="22"/>
+          <w:szCs w:val="22"/>
+        </w:rPr>
+        <w:t>Working on a SAC(Sales App Center) which is a sales oriented application integrated to salesforce.com(SFDC) for managing the</w:t>
+      </w:r>
+    </w:p>
+    <w:p>
+      <w:pPr>
+        <w:pStyle w:val="ListParagraph"/>
+        <w:spacing w:before="0" w:line="276" w:lineRule="auto"/>
+        <w:rPr>
+          <w:rFonts w:ascii="Times New Roman" w:eastAsia="Times New Roman" w:hAnsi="Times New Roman" w:cs="Times New Roman"/>
+          <w:color w:val="000000"/>
+          <w:sz w:val="22"/>
+          <w:szCs w:val="22"/>
+        </w:rPr>
+      </w:pPr>
+      <w:r>
+        <w:rPr>
+          <w:rFonts w:ascii="Times New Roman" w:eastAsia="Times New Roman" w:hAnsi="Times New Roman" w:cs="Times New Roman"/>
+          <w:color w:val="000000"/>
+          <w:sz w:val="22"/>
+          <w:szCs w:val="22"/>
+        </w:rPr>
+        <w:t>sales life cycle.</w:t>
+      </w:r>
+    </w:p>
+    <w:p>
+      <w:pPr>
+        <w:pStyle w:val="ListParagraph"/>
+        <w:numPr>
+          <w:ilvl w:val="0"/>
+          <w:numId w:val="14"/>
+        </w:numPr>
+        <w:spacing w:before="0" w:line="276" w:lineRule="auto"/>
+        <w:rPr>
+          <w:rFonts w:ascii="Times New Roman" w:eastAsia="Times New Roman" w:hAnsi="Times New Roman" w:cs="Times New Roman"/>
+          <w:color w:val="000000"/>
+          <w:sz w:val="22"/>
+          <w:szCs w:val="22"/>
+        </w:rPr>
+      </w:pPr>
+      <w:r>
+        <w:rPr>
+          <w:rFonts w:ascii="Times New Roman" w:eastAsia="Times New Roman" w:hAnsi="Times New Roman" w:cs="Times New Roman"/>
+          <w:color w:val="000000"/>
+          <w:sz w:val="22"/>
+          <w:szCs w:val="22"/>
+        </w:rPr>
+        <w:t>Collaborate with stakeholders, users, the build team and other development partners to implement state-of-art user experience.</w:t>
+      </w:r>
+    </w:p>
+    <w:p>
+      <w:pPr>
+        <w:pStyle w:val="ListParagraph"/>
+        <w:numPr>
+          <w:ilvl w:val="0"/>
+          <w:numId w:val="14"/>
+        </w:numPr>
+        <w:spacing w:before="0" w:line="276" w:lineRule="auto"/>
+        <w:rPr>
+          <w:rFonts w:ascii="Times New Roman" w:eastAsia="Times New Roman" w:hAnsi="Times New Roman" w:cs="Times New Roman"/>
+          <w:color w:val="000000"/>
+          <w:sz w:val="22"/>
+          <w:szCs w:val="22"/>
+        </w:rPr>
+      </w:pPr>
+      <w:r>
+        <w:rPr>
+          <w:rFonts w:ascii="Times New Roman" w:eastAsia="Times New Roman" w:hAnsi="Times New Roman" w:cs="Times New Roman"/>
+          <w:color w:val="000000"/>
+          <w:sz w:val="22"/>
+          <w:szCs w:val="22"/>
+        </w:rPr>
+        <w:t>Analyze, Design and Development of user interface for modern rich internet applications with latest front end technologies.</w:t>
+      </w:r>
+    </w:p>
+    <w:p>
+      <w:pPr>
+        <w:pStyle w:val="ListParagraph"/>
+        <w:numPr>
+          <w:ilvl w:val="0"/>
+          <w:numId w:val="14"/>
+        </w:numPr>
+        <w:spacing w:before="0" w:line="276" w:lineRule="auto"/>
+        <w:rPr>
+          <w:rFonts w:ascii="Times New Roman" w:eastAsia="Times New Roman" w:hAnsi="Times New Roman" w:cs="Times New Roman"/>
+          <w:color w:val="000000"/>
+          <w:sz w:val="22"/>
+          <w:szCs w:val="22"/>
+        </w:rPr>
+      </w:pPr>
+      <w:r>
+        <w:rPr>
+          <w:rFonts w:ascii="Times New Roman" w:eastAsia="Times New Roman" w:hAnsi="Times New Roman" w:cs="Times New Roman"/>
+          <w:color w:val="000000"/>
+          <w:sz w:val="22"/>
+          <w:szCs w:val="22"/>
+        </w:rPr>
+        <w:t>Coordinate workflow between UX designer, developers and myself.</w:t>
+      </w:r>
+    </w:p>
+    <w:p>
+      <w:pPr>
+        <w:pStyle w:val="ListParagraph"/>
+        <w:numPr>
+          <w:ilvl w:val="0"/>
+          <w:numId w:val="14"/>
+        </w:numPr>
+        <w:spacing w:before="0" w:line="276" w:lineRule="auto"/>
+        <w:rPr>
+          <w:rFonts w:ascii="Times New Roman" w:eastAsia="Times New Roman" w:hAnsi="Times New Roman" w:cs="Times New Roman"/>
+          <w:color w:val="000000"/>
+          <w:sz w:val="22"/>
+          <w:szCs w:val="22"/>
+        </w:rPr>
+      </w:pPr>
+      <w:r>
+        <w:rPr>
+          <w:rFonts w:ascii="Times New Roman" w:eastAsia="Times New Roman" w:hAnsi="Times New Roman" w:cs="Times New Roman"/>
+          <w:color w:val="000000"/>
+          <w:sz w:val="22"/>
+          <w:szCs w:val="22"/>
+        </w:rPr>
+        <w:t>Implemented SSO using OKTA.</w:t>
+      </w:r>
+    </w:p>
+    <w:p>
+      <w:pPr>
+        <w:pStyle w:val="ListParagraph"/>
+        <w:numPr>
+          <w:ilvl w:val="0"/>
+          <w:numId w:val="14"/>
+        </w:numPr>
+        <w:spacing w:before="0" w:line="276" w:lineRule="auto"/>
+        <w:rPr>
+          <w:rFonts w:ascii="Times New Roman" w:eastAsia="Times New Roman" w:hAnsi="Times New Roman" w:cs="Times New Roman"/>
+          <w:color w:val="000000"/>
+          <w:sz w:val="22"/>
+          <w:szCs w:val="22"/>
+        </w:rPr>
+      </w:pPr>
+      <w:r>
+        <w:rPr>
+          <w:rFonts w:ascii="Times New Roman" w:eastAsia="Times New Roman" w:hAnsi="Times New Roman" w:cs="Times New Roman"/>
+          <w:color w:val="000000"/>
+          <w:sz w:val="22"/>
+          <w:szCs w:val="22"/>
+        </w:rPr>
+        <w:t>Developed multiple POC’s using Angular 6, NodeJS, AG-grid and High charts.</w:t>
+      </w:r>
+    </w:p>
+    <w:p>
+      <w:pPr>
+        <w:pStyle w:val="ListParagraph"/>
+        <w:numPr>
+          <w:ilvl w:val="0"/>
+          <w:numId w:val="14"/>
+        </w:numPr>
+        <w:spacing w:before="0" w:line="276" w:lineRule="auto"/>
+        <w:rPr>
+          <w:rFonts w:ascii="Times New Roman" w:eastAsia="Times New Roman" w:hAnsi="Times New Roman" w:cs="Times New Roman"/>
+          <w:color w:val="000000"/>
+          <w:sz w:val="22"/>
+          <w:szCs w:val="22"/>
+        </w:rPr>
+      </w:pPr>
+      <w:r>
+        <w:rPr>
+          <w:rFonts w:ascii="Times New Roman" w:eastAsia="Times New Roman" w:hAnsi="Times New Roman" w:cs="Times New Roman"/>
+          <w:color w:val="000000"/>
+          <w:sz w:val="22"/>
+          <w:szCs w:val="22"/>
+        </w:rPr>
+        <w:t>Collaborate with cross-functional teams for multiple micro service’s API contracts.</w:t>
+      </w:r>
+    </w:p>
+    <w:p>
+      <w:pPr>
+        <w:pStyle w:val="ListParagraph"/>
+        <w:numPr>
+          <w:ilvl w:val="0"/>
+          <w:numId w:val="14"/>
+        </w:numPr>
+        <w:spacing w:before="0" w:line="276" w:lineRule="auto"/>
+        <w:rPr>
+          <w:rFonts w:ascii="Times New Roman" w:eastAsia="Times New Roman" w:hAnsi="Times New Roman" w:cs="Times New Roman"/>
+          <w:color w:val="000000"/>
+          <w:sz w:val="22"/>
+          <w:szCs w:val="22"/>
+        </w:rPr>
+      </w:pPr>
+      <w:r>
+        <w:rPr>
+          <w:rFonts w:ascii="Times New Roman" w:eastAsia="Times New Roman" w:hAnsi="Times New Roman" w:cs="Times New Roman"/>
+          <w:color w:val="000000"/>
+          <w:sz w:val="22"/>
+          <w:szCs w:val="22"/>
+        </w:rPr>
+        <w:t>Conduct code reviews with team, pair programming for bug fixes, hot fixes &amp; prod fixes.</w:t>
+      </w:r>
+    </w:p>
+    <w:p>
+      <w:pPr>
+        <w:outlineLvl w:val="0"/>
+        <w:rPr>
+          <w:b/>
+          <w:color w:val="000000" w:themeColor="text1"/>
+          <w:sz w:val="22"/>
+          <w:szCs w:val="22"/>
+        </w:rPr>
+      </w:pPr>
+      <w:r>
+        <w:rPr>
+          <w:b/>
+          <w:color w:val="000000" w:themeColor="text1"/>
+          <w:sz w:val="22"/>
+          <w:szCs w:val="22"/>
+        </w:rPr>
+        <w:t>Environment:</w:t>
+      </w:r>
+    </w:p>
+    <w:p>
+      <w:pPr>
+        <w:ind w:firstLine="720"/>
+        <w:rPr>
+          <w:color w:val="000000" w:themeColor="text1"/>
+          <w:sz w:val="22"/>
+          <w:szCs w:val="22"/>
+        </w:rPr>
+      </w:pPr>
+      <w:r>
+        <w:rPr>
+          <w:color w:val="000000" w:themeColor="text1"/>
+          <w:sz w:val="22"/>
+          <w:szCs w:val="22"/>
+        </w:rPr>
+        <w:t xml:space="preserve">Angular 6, TypeScript, NodeJS, </w:t>
+      </w:r>
+      <w:r>
+        <w:rPr>
+          <w:color w:val="000000" w:themeColor="text1"/>
+          <w:sz w:val="22"/>
+          <w:szCs w:val="22"/>
+        </w:rPr>
+        <w:t xml:space="preserve">HTML5,  CSS3(SASS), </w:t>
+      </w:r>
+      <w:r>
+        <w:rPr>
+          <w:color w:val="000000" w:themeColor="text1"/>
+          <w:sz w:val="22"/>
+          <w:szCs w:val="22"/>
+        </w:rPr>
+        <w:t>JavaScript(ES6)</w:t>
+      </w:r>
+      <w:r>
+        <w:rPr>
+          <w:color w:val="000000" w:themeColor="text1"/>
+          <w:sz w:val="22"/>
+          <w:szCs w:val="22"/>
+        </w:rPr>
+        <w:t>,</w:t>
+      </w:r>
+      <w:r>
+        <w:rPr>
+          <w:color w:val="000000" w:themeColor="text1"/>
+          <w:sz w:val="22"/>
+          <w:szCs w:val="22"/>
+        </w:rPr>
+        <w:t xml:space="preserve">  Ag-Grid, High charts,</w:t>
+      </w:r>
+      <w:r>
+        <w:rPr>
+          <w:color w:val="000000" w:themeColor="text1"/>
+          <w:sz w:val="22"/>
+          <w:szCs w:val="22"/>
+        </w:rPr>
+        <w:t xml:space="preserve"> Webpack</w:t>
+      </w:r>
+      <w:r>
+        <w:rPr>
+          <w:color w:val="000000" w:themeColor="text1"/>
+          <w:sz w:val="22"/>
+          <w:szCs w:val="22"/>
+        </w:rPr>
+        <w:t>, Git, GitHub, Jenkins, AWS, Jira, VSCode, Agile scrum Methodology</w:t>
+      </w:r>
+      <w:r>
+        <w:rPr>
+          <w:color w:val="000000" w:themeColor="text1"/>
+          <w:sz w:val="22"/>
+          <w:szCs w:val="22"/>
+        </w:rPr>
+        <w:t>.</w:t>
+      </w:r>
+    </w:p>
+    <w:p>
+      <w:pPr>
+        <w:spacing w:line="276" w:lineRule="auto"/>
+        <w:contextualSpacing/>
+        <w:rPr>
+          <w:rFonts w:eastAsia="Times New Roman"/>
+          <w:color w:val="000000"/>
+          <w:sz w:val="22"/>
+          <w:szCs w:val="22"/>
+        </w:rPr>
+      </w:pPr>
+      <w:r>
+        <w:rPr>
+          <w:color w:val="000000" w:themeColor="text1"/>
+          <w:sz w:val="22"/>
+          <w:szCs w:val="22"/>
+        </w:rPr>
+        <w:pict w14:anchorId="4066ED6E">
+          <v:shape id="_x0000_i1028" type="#_x0000_t75" style="width:467.85pt;height:1.5pt" o:hrpct="0" o:hralign="center" o:hr="t">
+            <v:imagedata r:id="rId22" o:title="Default Line"/>
+          </v:shape>
+        </w:pict>
+      </w:r>
+    </w:p>
+    <w:p>
+      <w:pPr>
+        <w:rPr>
+          <w:rFonts w:eastAsia="Times New Roman"/>
+        </w:rPr>
+      </w:pPr>
+      <w:r>
+        <w:rPr>
+          <w:rFonts w:eastAsia="Times New Roman"/>
+          <w:color w:val="000000" w:themeColor="text1"/>
+          <w:sz w:val="28"/>
+          <w:szCs w:val="28"/>
+        </w:rPr>
+        <w:t>Care First</w:t>
+      </w:r>
+      <w:r>
+        <w:rPr>
+          <w:rFonts w:eastAsia="Times New Roman"/>
+          <w:color w:val="000000" w:themeColor="text1"/>
+        </w:rPr>
+        <w:t>,</w:t>
+      </w:r>
+      <w:r>
+        <w:rPr>
+          <w:rFonts w:eastAsia="Times New Roman"/>
+        </w:rPr>
+        <w:t xml:space="preserve"> Maryland — </w:t>
+      </w:r>
+      <w:r>
+        <w:rPr>
+          <w:rFonts w:eastAsia="Times New Roman"/>
+        </w:rPr>
+        <w:t>Mobile/</w:t>
+      </w:r>
+      <w:r>
+        <w:rPr>
+          <w:rFonts w:eastAsia="Times New Roman"/>
+          <w:i/>
+        </w:rPr>
+        <w:t>Web Developer</w:t>
+      </w:r>
+      <w:r>
+        <w:rPr>
+          <w:rFonts w:eastAsia="Times New Roman"/>
+          <w:i/>
+        </w:rPr>
+        <w:t>/Lead</w:t>
+      </w:r>
+      <w:r>
+        <w:rPr>
+          <w:rFonts w:eastAsia="Times New Roman"/>
+        </w:rPr>
+        <w:t xml:space="preserve"> </w:t>
+      </w:r>
+    </w:p>
+    <w:p>
+      <w:pPr>
+        <w:pStyle w:val="Heading3"/>
+        <w:pBdr>
+          <w:top w:val="nil"/>
+          <w:left w:val="nil"/>
+          <w:bottom w:val="nil"/>
+          <w:right w:val="nil"/>
+          <w:between w:val="nil"/>
+        </w:pBdr>
+        <w:rPr>
+          <w:rFonts w:ascii="Times New Roman" w:hAnsi="Times New Roman" w:cs="Times New Roman"/>
+        </w:rPr>
+      </w:pPr>
+      <w:bookmarkStart w:id="5" w:name="_vs3tfyv4xy52" w:colFirst="0" w:colLast="0"/>
+      <w:bookmarkEnd w:id="5"/>
+      <w:r>
+        <w:rPr>
+          <w:rFonts w:ascii="Times New Roman" w:eastAsia="Times New Roman" w:hAnsi="Times New Roman" w:cs="Times New Roman"/>
+          <w:color w:val="000000"/>
+          <w:sz w:val="22"/>
+          <w:szCs w:val="22"/>
+        </w:rPr>
+        <w:t xml:space="preserve">August 2017 </w:t>
+      </w:r>
+      <w:r>
+        <w:rPr>
+          <w:rFonts w:ascii="Times New Roman" w:eastAsia="Times New Roman" w:hAnsi="Times New Roman" w:cs="Times New Roman"/>
+          <w:color w:val="000000"/>
+          <w:sz w:val="22"/>
+          <w:szCs w:val="22"/>
+        </w:rPr>
+        <w:t>–</w:t>
+      </w:r>
+      <w:r>
+        <w:rPr>
+          <w:rFonts w:ascii="Times New Roman" w:eastAsia="Times New Roman" w:hAnsi="Times New Roman" w:cs="Times New Roman"/>
+          <w:color w:val="000000"/>
+          <w:sz w:val="22"/>
+          <w:szCs w:val="22"/>
+        </w:rPr>
+        <w:t xml:space="preserve"> </w:t>
+      </w:r>
+      <w:r>
+        <w:rPr>
+          <w:rFonts w:ascii="Times New Roman" w:eastAsia="Times New Roman" w:hAnsi="Times New Roman" w:cs="Times New Roman"/>
+          <w:color w:val="000000"/>
+          <w:sz w:val="22"/>
+          <w:szCs w:val="22"/>
+        </w:rPr>
+        <w:t>July 2018</w:t>
+      </w:r>
+    </w:p>
+    <w:p>
+      <w:pPr>
+        <w:numPr>
+          <w:ilvl w:val="0"/>
+          <w:numId w:val="2"/>
+        </w:numPr>
+        <w:spacing w:line="276" w:lineRule="auto"/>
+        <w:contextualSpacing/>
+        <w:rPr>
+          <w:rFonts w:eastAsia="Times New Roman"/>
+          <w:color w:val="000000"/>
+          <w:sz w:val="22"/>
+          <w:szCs w:val="22"/>
+        </w:rPr>
+      </w:pPr>
+      <w:r>
+        <w:rPr>
+          <w:rFonts w:eastAsia="Times New Roman"/>
+          <w:color w:val="000000"/>
+          <w:sz w:val="22"/>
+          <w:szCs w:val="22"/>
+        </w:rPr>
+        <w:t>Worked on multiple projects using ReactJs and Angular, that are compatible for Mobiles, Tablets, Desktops</w:t>
+      </w:r>
+      <w:r>
+        <w:rPr>
+          <w:rFonts w:eastAsia="Times New Roman"/>
+          <w:color w:val="000000"/>
+          <w:sz w:val="22"/>
+          <w:szCs w:val="22"/>
+        </w:rPr>
+        <w:t xml:space="preserve"> whe</w:t>
+      </w:r>
+      <w:r>
+        <w:rPr>
+          <w:rFonts w:eastAsia="Times New Roman"/>
+          <w:color w:val="000000"/>
+          <w:sz w:val="22"/>
+          <w:szCs w:val="22"/>
+        </w:rPr>
+        <w:t>re doctors will create their profiles with info includes suggestions to the patients .</w:t>
+      </w:r>
+    </w:p>
+    <w:p>
+      <w:pPr>
+        <w:numPr>
+          <w:ilvl w:val="0"/>
+          <w:numId w:val="2"/>
+        </w:numPr>
+        <w:spacing w:line="276" w:lineRule="auto"/>
+        <w:contextualSpacing/>
+        <w:rPr>
+          <w:rFonts w:eastAsia="Times New Roman"/>
+          <w:color w:val="000000"/>
+          <w:sz w:val="22"/>
+          <w:szCs w:val="22"/>
+        </w:rPr>
+      </w:pPr>
+      <w:r>
+        <w:rPr>
+          <w:rFonts w:eastAsia="Times New Roman"/>
+          <w:color w:val="000000"/>
+          <w:sz w:val="22"/>
+          <w:szCs w:val="22"/>
+        </w:rPr>
+        <w:t xml:space="preserve">Involved in discussions with Business and with the few end-users for understanding requirements, analyzing the requirements and suggesting the solution to make their life easy on their day-day usage of the application to resolve the challenges faced currently. </w:t>
+      </w:r>
+      <w:r>
+        <w:rPr>
+          <w:rFonts w:eastAsia="Times New Roman"/>
+          <w:color w:val="000000"/>
+          <w:sz w:val="22"/>
+          <w:szCs w:val="22"/>
+        </w:rPr>
+        <w:t>Worked</w:t>
+      </w:r>
+      <w:r>
+        <w:rPr>
+          <w:rFonts w:eastAsia="Times New Roman"/>
+          <w:color w:val="000000"/>
+          <w:sz w:val="22"/>
+          <w:szCs w:val="22"/>
+        </w:rPr>
+        <w:t xml:space="preserve"> on another project where we are upgrading existing project’s client side(HTML, CSS, JQuery, JavaScript) to Reactjs</w:t>
+      </w:r>
+      <w:r>
+        <w:rPr>
+          <w:rFonts w:eastAsia="Times New Roman"/>
+          <w:color w:val="000000"/>
+          <w:sz w:val="22"/>
+          <w:szCs w:val="22"/>
+        </w:rPr>
+        <w:t xml:space="preserve"> and u</w:t>
+      </w:r>
+      <w:r>
+        <w:rPr>
+          <w:rFonts w:eastAsia="Times New Roman"/>
+          <w:color w:val="000000"/>
+          <w:sz w:val="22"/>
+          <w:szCs w:val="22"/>
+        </w:rPr>
+        <w:t>sing Redux for state management.</w:t>
+      </w:r>
+    </w:p>
+    <w:p>
+      <w:pPr>
+        <w:numPr>
+          <w:ilvl w:val="0"/>
+          <w:numId w:val="2"/>
+        </w:numPr>
+        <w:spacing w:line="276" w:lineRule="auto"/>
+        <w:contextualSpacing/>
+        <w:rPr>
+          <w:rFonts w:eastAsia="Times New Roman"/>
+          <w:color w:val="000000"/>
+          <w:sz w:val="22"/>
+          <w:szCs w:val="22"/>
+        </w:rPr>
+      </w:pPr>
+      <w:r>
+        <w:rPr>
+          <w:rFonts w:eastAsia="Times New Roman"/>
+          <w:color w:val="000000"/>
+          <w:sz w:val="22"/>
+          <w:szCs w:val="22"/>
+        </w:rPr>
+        <w:t>Applications also support i18n, to make it more intuitive for the other language users.</w:t>
+      </w:r>
+    </w:p>
+    <w:p>
+      <w:pPr>
+        <w:numPr>
+          <w:ilvl w:val="0"/>
+          <w:numId w:val="2"/>
+        </w:numPr>
+        <w:spacing w:line="276" w:lineRule="auto"/>
+        <w:contextualSpacing/>
+        <w:rPr>
+          <w:rFonts w:eastAsia="Times New Roman"/>
+          <w:color w:val="000000"/>
+          <w:sz w:val="22"/>
+          <w:szCs w:val="22"/>
+        </w:rPr>
+      </w:pPr>
+      <w:r>
+        <w:rPr>
+          <w:rFonts w:eastAsia="Times New Roman"/>
+          <w:color w:val="000000"/>
+          <w:sz w:val="22"/>
+          <w:szCs w:val="22"/>
+        </w:rPr>
+        <w:t>Implemented Oauth2 and third party sign in’s(Google+, Facebook, GitHub).</w:t>
+      </w:r>
+    </w:p>
+    <w:p>
+      <w:pPr>
+        <w:numPr>
+          <w:ilvl w:val="0"/>
+          <w:numId w:val="2"/>
+        </w:numPr>
+        <w:spacing w:line="276" w:lineRule="auto"/>
+        <w:contextualSpacing/>
+        <w:rPr>
+          <w:rFonts w:eastAsia="Times New Roman"/>
+          <w:color w:val="000000"/>
+          <w:sz w:val="22"/>
+          <w:szCs w:val="22"/>
+        </w:rPr>
+      </w:pPr>
+      <w:r>
+        <w:rPr>
+          <w:rFonts w:eastAsia="Times New Roman"/>
+          <w:color w:val="000000"/>
+          <w:sz w:val="22"/>
+          <w:szCs w:val="22"/>
+        </w:rPr>
+        <w:t>Using React Native to develop native iOS and android apps.</w:t>
+      </w:r>
+    </w:p>
+    <w:p>
+      <w:pPr>
+        <w:numPr>
+          <w:ilvl w:val="0"/>
+          <w:numId w:val="2"/>
+        </w:numPr>
+        <w:spacing w:line="276" w:lineRule="auto"/>
+        <w:contextualSpacing/>
+        <w:rPr>
+          <w:rFonts w:eastAsia="Times New Roman"/>
+          <w:color w:val="000000"/>
+          <w:sz w:val="22"/>
+          <w:szCs w:val="22"/>
+        </w:rPr>
+      </w:pPr>
+      <w:r>
+        <w:rPr>
+          <w:rFonts w:eastAsia="Times New Roman"/>
+          <w:color w:val="000000"/>
+          <w:sz w:val="22"/>
+          <w:szCs w:val="22"/>
+        </w:rPr>
+        <w:t>Trained colleagues on ReactJs, react native and redux.</w:t>
+      </w:r>
+      <w:r>
+        <w:rPr>
+          <w:rFonts w:eastAsia="Times New Roman"/>
+          <w:color w:val="000000"/>
+          <w:sz w:val="22"/>
+          <w:szCs w:val="22"/>
+        </w:rPr>
+        <w:t xml:space="preserve"> </w:t>
+      </w:r>
+    </w:p>
+    <w:p>
+      <w:pPr>
+        <w:outlineLvl w:val="0"/>
+        <w:rPr>
+          <w:b/>
+          <w:color w:val="000000" w:themeColor="text1"/>
+          <w:sz w:val="22"/>
+          <w:szCs w:val="22"/>
+        </w:rPr>
+      </w:pPr>
+      <w:r>
+        <w:rPr>
+          <w:b/>
+          <w:color w:val="000000" w:themeColor="text1"/>
+          <w:sz w:val="22"/>
+          <w:szCs w:val="22"/>
+        </w:rPr>
+        <w:t>Technologies</w:t>
+      </w:r>
+    </w:p>
+    <w:p>
+      <w:pPr>
+        <w:ind w:firstLine="720"/>
+        <w:rPr>
+          <w:color w:val="000000" w:themeColor="text1"/>
+          <w:sz w:val="22"/>
+          <w:szCs w:val="22"/>
+        </w:rPr>
+      </w:pPr>
+      <w:r>
+        <w:rPr>
+          <w:color w:val="000000" w:themeColor="text1"/>
+          <w:sz w:val="22"/>
+          <w:szCs w:val="22"/>
+        </w:rPr>
+        <w:lastRenderedPageBreak/>
+        <w:t>HTML5,  CSS3(SASS), JavaScript(ES6), Bootstrap, jQuery, D3js,  TypeScript, AngularJs, Angular</w:t>
+      </w:r>
+      <w:r>
+        <w:rPr>
+          <w:color w:val="000000" w:themeColor="text1"/>
+          <w:sz w:val="22"/>
+          <w:szCs w:val="22"/>
+        </w:rPr>
+        <w:t xml:space="preserve"> </w:t>
+      </w:r>
+      <w:r>
+        <w:rPr>
+          <w:color w:val="000000" w:themeColor="text1"/>
+          <w:sz w:val="22"/>
+          <w:szCs w:val="22"/>
+        </w:rPr>
+        <w:t>4.0, R</w:t>
+      </w:r>
+      <w:r>
+        <w:rPr>
+          <w:color w:val="000000" w:themeColor="text1"/>
+          <w:sz w:val="22"/>
+          <w:szCs w:val="22"/>
+        </w:rPr>
+        <w:t>eactjs, Redux</w:t>
+      </w:r>
+      <w:r>
+        <w:rPr>
+          <w:color w:val="000000" w:themeColor="text1"/>
+          <w:sz w:val="22"/>
+          <w:szCs w:val="22"/>
+        </w:rPr>
+        <w:t>, Java, Node.</w:t>
+      </w:r>
+      <w:r>
+        <w:rPr>
+          <w:color w:val="000000" w:themeColor="text1"/>
+          <w:sz w:val="22"/>
+          <w:szCs w:val="22"/>
+        </w:rPr>
+        <w:t>js,</w:t>
+      </w:r>
+      <w:r>
+        <w:rPr>
+          <w:color w:val="000000" w:themeColor="text1"/>
+          <w:sz w:val="22"/>
+          <w:szCs w:val="22"/>
+        </w:rPr>
+        <w:t xml:space="preserve"> React Native</w:t>
+      </w:r>
+      <w:r>
+        <w:rPr>
+          <w:color w:val="000000" w:themeColor="text1"/>
+          <w:sz w:val="22"/>
+          <w:szCs w:val="22"/>
+        </w:rPr>
+        <w:t xml:space="preserve">(IOS and </w:t>
+      </w:r>
+      <w:r>
+        <w:rPr>
+          <w:color w:val="000000" w:themeColor="text1"/>
+          <w:sz w:val="22"/>
+          <w:szCs w:val="22"/>
+        </w:rPr>
+        <w:t>android</w:t>
+      </w:r>
+      <w:r>
+        <w:rPr>
+          <w:color w:val="000000" w:themeColor="text1"/>
+          <w:sz w:val="22"/>
+          <w:szCs w:val="22"/>
+        </w:rPr>
+        <w:t>)</w:t>
+      </w:r>
+      <w:r>
+        <w:rPr>
+          <w:color w:val="000000" w:themeColor="text1"/>
+          <w:sz w:val="22"/>
+          <w:szCs w:val="22"/>
+        </w:rPr>
+        <w:t>,</w:t>
+      </w:r>
+      <w:r>
+        <w:rPr>
+          <w:color w:val="000000" w:themeColor="text1"/>
+          <w:sz w:val="22"/>
+          <w:szCs w:val="22"/>
+        </w:rPr>
+        <w:t xml:space="preserve"> Webpack.</w:t>
+      </w:r>
+    </w:p>
+    <w:p>
+      <w:pPr>
+        <w:rPr>
+          <w:color w:val="000000" w:themeColor="text1"/>
+          <w:sz w:val="22"/>
+          <w:szCs w:val="22"/>
+        </w:rPr>
+      </w:pPr>
+      <w:r>
+        <w:rPr>
+          <w:color w:val="000000" w:themeColor="text1"/>
+          <w:sz w:val="22"/>
+          <w:szCs w:val="22"/>
+        </w:rPr>
+        <w:pict w14:anchorId="7B7361E1">
           <v:shape id="_x0000_i1025" type="#_x0000_t75" style="width:467.85pt;height:1.5pt" o:hrpct="0" o:hralign="center" o:hr="t">
             <v:imagedata r:id="rId22" o:title="Default Line"/>
           </v:shape>
@@ -2960,15 +3387,13 @@
       <w:pPr>
         <w:outlineLvl w:val="0"/>
         <w:rPr>
-          <w:rFonts w:ascii="Times New Roman" w:hAnsi="Times New Roman" w:cs="Times New Roman"/>
-          <w:color w:val="000000" w:themeColor="text1"/>
-          <w:sz w:val="22"/>
-          <w:szCs w:val="22"/>
-        </w:rPr>
-      </w:pPr>
-      <w:r>
-        <w:rPr>
-          <w:rFonts w:ascii="Times New Roman" w:hAnsi="Times New Roman" w:cs="Times New Roman"/>
+          <w:color w:val="000000" w:themeColor="text1"/>
+          <w:sz w:val="22"/>
+          <w:szCs w:val="22"/>
+        </w:rPr>
+      </w:pPr>
+      <w:r>
+        <w:rPr>
           <w:b/>
           <w:color w:val="000000" w:themeColor="text1"/>
           <w:sz w:val="28"/>
@@ -2978,7 +3403,6 @@
       </w:r>
       <w:r>
         <w:rPr>
-          <w:rFonts w:ascii="Times New Roman" w:hAnsi="Times New Roman" w:cs="Times New Roman"/>
           <w:color w:val="000000" w:themeColor="text1"/>
           <w:sz w:val="22"/>
           <w:szCs w:val="22"/>
@@ -2987,7 +3411,7 @@
       </w:r>
       <w:r>
         <w:rPr>
-          <w:rFonts w:ascii="Times New Roman" w:eastAsia="Times New Roman" w:hAnsi="Times New Roman" w:cs="Times New Roman"/>
+          <w:rFonts w:eastAsia="Times New Roman"/>
           <w:i/>
         </w:rPr>
         <w:t>Florida —  Full Stack Developer</w:t>
@@ -2997,7 +3421,6 @@
       <w:pPr>
         <w:outlineLvl w:val="0"/>
         <w:rPr>
-          <w:rFonts w:ascii="Times New Roman" w:hAnsi="Times New Roman" w:cs="Times New Roman"/>
           <w:color w:val="000000" w:themeColor="text1"/>
           <w:sz w:val="20"/>
           <w:szCs w:val="20"/>
@@ -3005,7 +3428,6 @@
       </w:pPr>
       <w:r>
         <w:rPr>
-          <w:rFonts w:ascii="Times New Roman" w:hAnsi="Times New Roman" w:cs="Times New Roman"/>
           <w:color w:val="000000" w:themeColor="text1"/>
           <w:sz w:val="20"/>
           <w:szCs w:val="20"/>
@@ -3151,24 +3573,13 @@
           <w:sz w:val="22"/>
           <w:szCs w:val="22"/>
         </w:rPr>
-        <w:t xml:space="preserve">Developed the application using Angular framework on the UI and Spring Framework with </w:t>
-      </w:r>
-      <w:r>
-        <w:rPr>
-          <w:rFonts w:ascii="Times New Roman" w:hAnsi="Times New Roman" w:cs="Times New Roman"/>
-          <w:color w:val="000000" w:themeColor="text1"/>
-          <w:sz w:val="22"/>
-          <w:szCs w:val="22"/>
-        </w:rPr>
-        <w:lastRenderedPageBreak/>
-        <w:t>Java and NodeJs for service layer and SQL for database on the core side.</w:t>
+        <w:t>Developed the application using Angular framework on the UI and Spring Framework with Java and NodeJs for service layer and SQL for database on the core side.</w:t>
       </w:r>
     </w:p>
     <w:p>
       <w:pPr>
         <w:outlineLvl w:val="0"/>
         <w:rPr>
-          <w:rFonts w:ascii="Times New Roman" w:hAnsi="Times New Roman" w:cs="Times New Roman"/>
           <w:b/>
           <w:color w:val="000000" w:themeColor="text1"/>
           <w:sz w:val="22"/>
@@ -3177,7 +3588,6 @@
       </w:pPr>
       <w:r>
         <w:rPr>
-          <w:rFonts w:ascii="Times New Roman" w:hAnsi="Times New Roman" w:cs="Times New Roman"/>
           <w:b/>
           <w:color w:val="000000" w:themeColor="text1"/>
           <w:sz w:val="22"/>
@@ -3190,15 +3600,13 @@
       <w:pPr>
         <w:ind w:firstLine="720"/>
         <w:rPr>
-          <w:rFonts w:ascii="Times New Roman" w:hAnsi="Times New Roman" w:cs="Times New Roman"/>
-          <w:color w:val="000000" w:themeColor="text1"/>
-          <w:sz w:val="22"/>
-          <w:szCs w:val="22"/>
-        </w:rPr>
-      </w:pPr>
-      <w:r>
-        <w:rPr>
-          <w:rFonts w:ascii="Times New Roman" w:hAnsi="Times New Roman" w:cs="Times New Roman"/>
+          <w:color w:val="000000" w:themeColor="text1"/>
+          <w:sz w:val="22"/>
+          <w:szCs w:val="22"/>
+        </w:rPr>
+      </w:pPr>
+      <w:r>
+        <w:rPr>
           <w:color w:val="000000" w:themeColor="text1"/>
           <w:sz w:val="22"/>
           <w:szCs w:val="22"/>
@@ -3209,20 +3617,18 @@
     <w:p>
       <w:pPr>
         <w:rPr>
-          <w:rFonts w:ascii="Times New Roman" w:hAnsi="Times New Roman" w:cs="Times New Roman"/>
-          <w:color w:val="000000" w:themeColor="text1"/>
-          <w:sz w:val="22"/>
-          <w:szCs w:val="22"/>
-        </w:rPr>
-      </w:pPr>
-      <w:r>
-        <w:rPr>
-          <w:rFonts w:ascii="Times New Roman" w:hAnsi="Times New Roman" w:cs="Times New Roman"/>
-          <w:color w:val="000000" w:themeColor="text1"/>
-          <w:sz w:val="22"/>
-          <w:szCs w:val="22"/>
-        </w:rPr>
-        <w:pict w14:anchorId="6E743FAB">
+          <w:color w:val="000000" w:themeColor="text1"/>
+          <w:sz w:val="22"/>
+          <w:szCs w:val="22"/>
+        </w:rPr>
+      </w:pPr>
+      <w:r>
+        <w:rPr>
+          <w:color w:val="000000" w:themeColor="text1"/>
+          <w:sz w:val="22"/>
+          <w:szCs w:val="22"/>
+        </w:rPr>
+        <w:pict w14:anchorId="7CBB7682">
           <v:shape id="_x0000_i1026" type="#_x0000_t75" style="width:467.85pt;height:1.5pt" o:hrpct="0" o:hralign="center" o:hr="t">
             <v:imagedata r:id="rId22" o:title="Default Line"/>
           </v:shape>
@@ -3233,53 +3639,44 @@
       <w:pPr>
         <w:outlineLvl w:val="0"/>
         <w:rPr>
-          <w:rFonts w:ascii="Times New Roman" w:hAnsi="Times New Roman" w:cs="Times New Roman"/>
-          <w:color w:val="000000" w:themeColor="text1"/>
-          <w:sz w:val="22"/>
-          <w:szCs w:val="22"/>
-        </w:rPr>
-      </w:pPr>
-      <w:r>
-        <w:rPr>
-          <w:rFonts w:ascii="Times New Roman" w:hAnsi="Times New Roman" w:cs="Times New Roman"/>
+          <w:rFonts w:eastAsia="Times New Roman"/>
           <w:b/>
-          <w:color w:val="000000" w:themeColor="text1"/>
-          <w:sz w:val="28"/>
-          <w:szCs w:val="28"/>
-        </w:rPr>
-        <w:t>ICICI Bank</w:t>
-      </w:r>
-      <w:r>
-        <w:rPr>
-          <w:rFonts w:ascii="Times New Roman" w:hAnsi="Times New Roman" w:cs="Times New Roman"/>
-          <w:color w:val="000000" w:themeColor="text1"/>
-          <w:sz w:val="22"/>
-          <w:szCs w:val="22"/>
-        </w:rPr>
-        <w:t xml:space="preserve">, </w:t>
-      </w:r>
-      <w:r>
-        <w:rPr>
-          <w:rFonts w:ascii="Times New Roman" w:eastAsia="Times New Roman" w:hAnsi="Times New Roman" w:cs="Times New Roman"/>
-          <w:i/>
-        </w:rPr>
-        <w:t>India — Java UI Developer</w:t>
+          <w:color w:val="2079C7"/>
+          <w:sz w:val="22"/>
+          <w:szCs w:val="22"/>
+        </w:rPr>
+      </w:pPr>
+      <w:r>
+        <w:rPr>
+          <w:rFonts w:eastAsia="Times New Roman"/>
+          <w:b/>
+          <w:color w:val="2079C7"/>
+          <w:sz w:val="22"/>
+          <w:szCs w:val="22"/>
+        </w:rPr>
+        <w:t>PERSONAL PROJECTS</w:t>
       </w:r>
     </w:p>
     <w:p>
       <w:pPr>
         <w:outlineLvl w:val="0"/>
         <w:rPr>
-          <w:rFonts w:ascii="Times New Roman" w:hAnsi="Times New Roman" w:cs="Times New Roman"/>
-          <w:color w:val="000000" w:themeColor="text1"/>
-        </w:rPr>
-      </w:pPr>
-      <w:r>
-        <w:rPr>
-          <w:rFonts w:ascii="Times New Roman" w:hAnsi="Times New Roman" w:cs="Times New Roman"/>
-          <w:color w:val="000000" w:themeColor="text1"/>
-        </w:rPr>
-        <w:t>July 2013 - July 2015</w:t>
+          <w:rFonts w:eastAsia="Times New Roman"/>
+          <w:b/>
+          <w:color w:val="000000" w:themeColor="text1"/>
+          <w:sz w:val="22"/>
+          <w:szCs w:val="22"/>
+        </w:rPr>
+      </w:pPr>
+      <w:r>
+        <w:rPr>
+          <w:rFonts w:eastAsia="Times New Roman"/>
+          <w:b/>
+          <w:color w:val="000000" w:themeColor="text1"/>
+          <w:sz w:val="22"/>
+          <w:szCs w:val="22"/>
+        </w:rPr>
+        <w:t>BSOG</w:t>
       </w:r>
     </w:p>
     <w:p>
@@ -3287,123 +3684,112 @@
         <w:pStyle w:val="ListParagraph"/>
         <w:numPr>
           <w:ilvl w:val="0"/>
-          <w:numId w:val="9"/>
+          <w:numId w:val="12"/>
         </w:numPr>
         <w:rPr>
-          <w:rFonts w:ascii="Times New Roman" w:hAnsi="Times New Roman" w:cs="Times New Roman"/>
-          <w:color w:val="000000" w:themeColor="text1"/>
-          <w:sz w:val="22"/>
-          <w:szCs w:val="22"/>
-        </w:rPr>
-      </w:pPr>
-      <w:r>
-        <w:rPr>
-          <w:rFonts w:ascii="Times New Roman" w:hAnsi="Times New Roman" w:cs="Times New Roman"/>
-          <w:color w:val="000000" w:themeColor="text1"/>
-          <w:sz w:val="22"/>
-          <w:szCs w:val="22"/>
-        </w:rPr>
-        <w:t>Worked on ‘DIP’ application where user can review the status of operational requests (Money Transfers, New Accounts, Corporat</w:t>
-      </w:r>
-      <w:r>
-        <w:rPr>
-          <w:rFonts w:ascii="Times New Roman" w:hAnsi="Times New Roman" w:cs="Times New Roman"/>
-          <w:color w:val="000000" w:themeColor="text1"/>
-          <w:sz w:val="22"/>
-          <w:szCs w:val="22"/>
-        </w:rPr>
-        <w:t>e Actions, Account Transfer</w:t>
-      </w:r>
-      <w:r>
-        <w:rPr>
-          <w:rFonts w:ascii="Times New Roman" w:hAnsi="Times New Roman" w:cs="Times New Roman"/>
-          <w:color w:val="000000" w:themeColor="text1"/>
-          <w:sz w:val="22"/>
-          <w:szCs w:val="22"/>
-        </w:rPr>
-        <w:t>), read new alerts, status updates etc.</w:t>
+          <w:rFonts w:ascii="Times New Roman" w:eastAsia="Times New Roman" w:hAnsi="Times New Roman" w:cs="Times New Roman"/>
+          <w:color w:val="000000" w:themeColor="text1"/>
+          <w:sz w:val="22"/>
+          <w:szCs w:val="22"/>
+        </w:rPr>
+      </w:pPr>
+      <w:r>
+        <w:rPr>
+          <w:rFonts w:ascii="Times New Roman" w:eastAsia="Times New Roman" w:hAnsi="Times New Roman" w:cs="Times New Roman"/>
+          <w:color w:val="000000" w:themeColor="text1"/>
+          <w:sz w:val="22"/>
+          <w:szCs w:val="22"/>
+        </w:rPr>
+        <w:t>Develop a Family tree App to bring back the fading out relations with relative, cousins, traditions, culture and keep people active on following the traditions.</w:t>
       </w:r>
     </w:p>
     <w:p>
       <w:pPr>
-        <w:pStyle w:val="ListParagraph"/>
-        <w:numPr>
-          <w:ilvl w:val="0"/>
-          <w:numId w:val="9"/>
-        </w:numPr>
-        <w:rPr>
-          <w:rFonts w:ascii="Times New Roman" w:hAnsi="Times New Roman" w:cs="Times New Roman"/>
-          <w:color w:val="000000" w:themeColor="text1"/>
-          <w:sz w:val="22"/>
-          <w:szCs w:val="22"/>
-        </w:rPr>
-      </w:pPr>
-      <w:r>
-        <w:rPr>
-          <w:rFonts w:ascii="Times New Roman" w:hAnsi="Times New Roman" w:cs="Times New Roman"/>
-          <w:color w:val="000000" w:themeColor="text1"/>
-          <w:sz w:val="22"/>
-          <w:szCs w:val="22"/>
-        </w:rPr>
-        <w:t>Involved in Two fac</w:t>
-      </w:r>
-      <w:r>
-        <w:rPr>
-          <w:rFonts w:ascii="Times New Roman" w:hAnsi="Times New Roman" w:cs="Times New Roman"/>
-          <w:color w:val="000000" w:themeColor="text1"/>
-          <w:sz w:val="22"/>
-          <w:szCs w:val="22"/>
-        </w:rPr>
-        <w:t xml:space="preserve">tor authentication, User </w:t>
-      </w:r>
-      <w:r>
-        <w:rPr>
-          <w:rFonts w:ascii="Times New Roman" w:hAnsi="Times New Roman" w:cs="Times New Roman"/>
-          <w:color w:val="000000" w:themeColor="text1"/>
-          <w:sz w:val="22"/>
-          <w:szCs w:val="22"/>
-        </w:rPr>
-        <w:t>validation</w:t>
-      </w:r>
-      <w:r>
-        <w:rPr>
-          <w:rFonts w:ascii="Times New Roman" w:hAnsi="Times New Roman" w:cs="Times New Roman"/>
-          <w:color w:val="000000" w:themeColor="text1"/>
-          <w:sz w:val="22"/>
-          <w:szCs w:val="22"/>
-        </w:rPr>
-        <w:t>, User Navigation in the application.</w:t>
+        <w:ind w:left="360"/>
+        <w:outlineLvl w:val="0"/>
+        <w:rPr>
+          <w:rFonts w:eastAsia="Times New Roman"/>
+          <w:b/>
+          <w:color w:val="000000" w:themeColor="text1"/>
+          <w:sz w:val="22"/>
+          <w:szCs w:val="22"/>
+        </w:rPr>
+      </w:pPr>
+      <w:r>
+        <w:rPr>
+          <w:rFonts w:eastAsia="Times New Roman"/>
+          <w:b/>
+          <w:color w:val="000000" w:themeColor="text1"/>
+          <w:sz w:val="22"/>
+          <w:szCs w:val="22"/>
+        </w:rPr>
+        <w:t>Tech</w:t>
+      </w:r>
+      <w:r>
+        <w:rPr>
+          <w:rFonts w:eastAsia="Times New Roman"/>
+          <w:b/>
+          <w:color w:val="000000" w:themeColor="text1"/>
+          <w:sz w:val="22"/>
+          <w:szCs w:val="22"/>
+        </w:rPr>
+        <w:t>nologies:</w:t>
       </w:r>
     </w:p>
     <w:p>
       <w:pPr>
-        <w:pStyle w:val="ListParagraph"/>
-        <w:numPr>
-          <w:ilvl w:val="0"/>
-          <w:numId w:val="9"/>
-        </w:numPr>
-        <w:rPr>
-          <w:rFonts w:ascii="Times New Roman" w:hAnsi="Times New Roman" w:cs="Times New Roman"/>
-          <w:color w:val="000000" w:themeColor="text1"/>
-          <w:sz w:val="22"/>
-          <w:szCs w:val="22"/>
-        </w:rPr>
-      </w:pPr>
-      <w:r>
-        <w:rPr>
-          <w:rFonts w:ascii="Times New Roman" w:hAnsi="Times New Roman" w:cs="Times New Roman"/>
-          <w:color w:val="000000" w:themeColor="text1"/>
-          <w:sz w:val="22"/>
-          <w:szCs w:val="22"/>
-        </w:rPr>
-        <w:t>Involved in various Software Development Life Cycle processes.</w:t>
+        <w:ind w:left="360"/>
+        <w:outlineLvl w:val="0"/>
+        <w:rPr>
+          <w:rFonts w:eastAsia="Times New Roman"/>
+          <w:color w:val="000000" w:themeColor="text1"/>
+          <w:sz w:val="22"/>
+          <w:szCs w:val="22"/>
+        </w:rPr>
+      </w:pPr>
+      <w:r>
+        <w:rPr>
+          <w:rFonts w:eastAsia="Times New Roman"/>
+          <w:b/>
+          <w:color w:val="000000" w:themeColor="text1"/>
+          <w:sz w:val="22"/>
+          <w:szCs w:val="22"/>
+        </w:rPr>
+        <w:tab/>
+      </w:r>
+      <w:r>
+        <w:rPr>
+          <w:rFonts w:eastAsia="Times New Roman"/>
+          <w:color w:val="000000" w:themeColor="text1"/>
+          <w:sz w:val="22"/>
+          <w:szCs w:val="22"/>
+        </w:rPr>
+        <w:t>Reactjs, Redux,</w:t>
+      </w:r>
+      <w:r>
+        <w:rPr>
+          <w:rFonts w:eastAsia="Times New Roman"/>
+          <w:color w:val="000000" w:themeColor="text1"/>
+          <w:sz w:val="22"/>
+          <w:szCs w:val="22"/>
+        </w:rPr>
+        <w:t xml:space="preserve"> NodeJS, Golang,</w:t>
+      </w:r>
+      <w:r>
+        <w:rPr>
+          <w:rFonts w:eastAsia="Times New Roman"/>
+          <w:color w:val="000000" w:themeColor="text1"/>
+          <w:sz w:val="22"/>
+          <w:szCs w:val="22"/>
+        </w:rPr>
+        <w:t xml:space="preserve"> GCP, MongoDB</w:t>
       </w:r>
     </w:p>
     <w:p>
       <w:pPr>
         <w:outlineLvl w:val="0"/>
         <w:rPr>
-          <w:rFonts w:ascii="Times New Roman" w:hAnsi="Times New Roman" w:cs="Times New Roman"/>
+          <w:rFonts w:eastAsia="Times New Roman"/>
           <w:b/>
           <w:color w:val="000000" w:themeColor="text1"/>
           <w:sz w:val="22"/>
@@ -3412,119 +3798,13 @@
       </w:pPr>
       <w:r>
         <w:rPr>
-          <w:rFonts w:ascii="Times New Roman" w:hAnsi="Times New Roman" w:cs="Times New Roman"/>
+          <w:rFonts w:eastAsia="Times New Roman"/>
           <w:b/>
           <w:color w:val="000000" w:themeColor="text1"/>
           <w:sz w:val="22"/>
           <w:szCs w:val="22"/>
         </w:rPr>
-        <w:t>Technologies</w:t>
-      </w:r>
-    </w:p>
-    <w:p>
-      <w:pPr>
-        <w:ind w:left="360"/>
-        <w:rPr>
-          <w:rFonts w:ascii="Times New Roman" w:hAnsi="Times New Roman" w:cs="Times New Roman"/>
-          <w:color w:val="000000" w:themeColor="text1"/>
-          <w:sz w:val="22"/>
-          <w:szCs w:val="22"/>
-        </w:rPr>
-      </w:pPr>
-      <w:r>
-        <w:rPr>
-          <w:rFonts w:ascii="Times New Roman" w:hAnsi="Times New Roman" w:cs="Times New Roman"/>
-          <w:color w:val="000000" w:themeColor="text1"/>
-          <w:sz w:val="22"/>
-          <w:szCs w:val="22"/>
-        </w:rPr>
-        <w:t>HTML, CSS, jQuery, JavaScript, AJAX, Servlets, JSP, Java, Spring MVC,</w:t>
-      </w:r>
-      <w:r>
-        <w:rPr>
-          <w:rFonts w:ascii="Times New Roman" w:hAnsi="Times New Roman" w:cs="Times New Roman"/>
-          <w:color w:val="000000" w:themeColor="text1"/>
-          <w:sz w:val="22"/>
-          <w:szCs w:val="22"/>
-        </w:rPr>
-        <w:t xml:space="preserve"> RESTful and SOAP web services,</w:t>
-      </w:r>
-      <w:r>
-        <w:rPr>
-          <w:rFonts w:ascii="Times New Roman" w:hAnsi="Times New Roman" w:cs="Times New Roman"/>
-          <w:color w:val="000000" w:themeColor="text1"/>
-          <w:sz w:val="22"/>
-          <w:szCs w:val="22"/>
-        </w:rPr>
-        <w:t xml:space="preserve"> Hibernate, SQL, Tomcat, SVN, Notepad++, Eclipse.</w:t>
-      </w:r>
-    </w:p>
-    <w:p>
-      <w:pPr>
-        <w:ind w:left="360"/>
-        <w:rPr>
-          <w:rFonts w:ascii="Times New Roman" w:hAnsi="Times New Roman" w:cs="Times New Roman"/>
-          <w:color w:val="000000" w:themeColor="text1"/>
-          <w:sz w:val="22"/>
-          <w:szCs w:val="22"/>
-        </w:rPr>
-      </w:pPr>
-      <w:r>
-        <w:rPr>
-          <w:rFonts w:ascii="Times New Roman" w:hAnsi="Times New Roman" w:cs="Times New Roman"/>
-          <w:color w:val="000000" w:themeColor="text1"/>
-          <w:sz w:val="22"/>
-          <w:szCs w:val="22"/>
-        </w:rPr>
-        <w:pict w14:anchorId="7CBB7682">
-          <v:shape id="_x0000_i1027" type="#_x0000_t75" style="width:467.85pt;height:1.5pt" o:hrpct="0" o:hralign="center" o:hr="t">
-            <v:imagedata r:id="rId22" o:title="Default Line"/>
-          </v:shape>
-        </w:pict>
-      </w:r>
-    </w:p>
-    <w:p>
-      <w:pPr>
-        <w:outlineLvl w:val="0"/>
-        <w:rPr>
-          <w:rFonts w:ascii="Times New Roman" w:eastAsia="Times New Roman" w:hAnsi="Times New Roman" w:cs="Times New Roman"/>
-          <w:b/>
-          <w:color w:val="2079C7"/>
-          <w:sz w:val="22"/>
-          <w:szCs w:val="22"/>
-        </w:rPr>
-      </w:pPr>
-      <w:r>
-        <w:rPr>
-          <w:rFonts w:ascii="Times New Roman" w:eastAsia="Times New Roman" w:hAnsi="Times New Roman" w:cs="Times New Roman"/>
-          <w:b/>
-          <w:color w:val="2079C7"/>
-          <w:sz w:val="22"/>
-          <w:szCs w:val="22"/>
-        </w:rPr>
-        <w:t>PERSONAL PROJECTS</w:t>
-      </w:r>
-    </w:p>
-    <w:p>
-      <w:pPr>
-        <w:outlineLvl w:val="0"/>
-        <w:rPr>
-          <w:rFonts w:ascii="Times New Roman" w:eastAsia="Times New Roman" w:hAnsi="Times New Roman" w:cs="Times New Roman"/>
-          <w:b/>
-          <w:color w:val="000000" w:themeColor="text1"/>
-          <w:sz w:val="22"/>
-          <w:szCs w:val="22"/>
-        </w:rPr>
-      </w:pPr>
-      <w:r>
-        <w:rPr>
-          <w:rFonts w:ascii="Times New Roman" w:eastAsia="Times New Roman" w:hAnsi="Times New Roman" w:cs="Times New Roman"/>
-          <w:b/>
-          <w:color w:val="000000" w:themeColor="text1"/>
-          <w:sz w:val="22"/>
-          <w:szCs w:val="22"/>
-        </w:rPr>
-        <w:t>DR.JAGAN</w:t>
+        <w:t>DR. JAGAN</w:t>
       </w:r>
     </w:p>
     <w:p>
@@ -3657,9 +3937,10 @@
     </w:p>
     <w:p>
       <w:pPr>
+        <w:ind w:firstLine="360"/>
         <w:outlineLvl w:val="0"/>
         <w:rPr>
-          <w:rFonts w:ascii="Times New Roman" w:eastAsia="Times New Roman" w:hAnsi="Times New Roman" w:cs="Times New Roman"/>
+          <w:rFonts w:eastAsia="Times New Roman"/>
           <w:b/>
           <w:color w:val="000000" w:themeColor="text1"/>
           <w:sz w:val="22"/>
@@ -3668,7 +3949,7 @@
       </w:pPr>
       <w:r>
         <w:rPr>
-          <w:rFonts w:ascii="Times New Roman" w:eastAsia="Times New Roman" w:hAnsi="Times New Roman" w:cs="Times New Roman"/>
+          <w:rFonts w:eastAsia="Times New Roman"/>
           <w:b/>
           <w:color w:val="000000" w:themeColor="text1"/>
           <w:sz w:val="22"/>
@@ -3681,15 +3962,15 @@
       <w:pPr>
         <w:ind w:firstLine="720"/>
         <w:rPr>
-          <w:rFonts w:ascii="Times New Roman" w:eastAsia="Times New Roman" w:hAnsi="Times New Roman" w:cs="Times New Roman"/>
-          <w:color w:val="000000" w:themeColor="text1"/>
-          <w:sz w:val="22"/>
-          <w:szCs w:val="22"/>
-        </w:rPr>
-      </w:pPr>
-      <w:r>
-        <w:rPr>
-          <w:rFonts w:ascii="Times New Roman" w:eastAsia="Times New Roman" w:hAnsi="Times New Roman" w:cs="Times New Roman"/>
+          <w:rFonts w:eastAsia="Times New Roman"/>
+          <w:color w:val="000000" w:themeColor="text1"/>
+          <w:sz w:val="22"/>
+          <w:szCs w:val="22"/>
+        </w:rPr>
+      </w:pPr>
+      <w:r>
+        <w:rPr>
+          <w:rFonts w:eastAsia="Times New Roman"/>
           <w:color w:val="000000" w:themeColor="text1"/>
           <w:sz w:val="22"/>
           <w:szCs w:val="22"/>
@@ -3698,7 +3979,7 @@
       </w:r>
       <w:r>
         <w:rPr>
-          <w:rFonts w:ascii="Times New Roman" w:eastAsia="Times New Roman" w:hAnsi="Times New Roman" w:cs="Times New Roman"/>
+          <w:rFonts w:eastAsia="Times New Roman"/>
           <w:color w:val="000000" w:themeColor="text1"/>
           <w:sz w:val="22"/>
           <w:szCs w:val="22"/>
@@ -3707,7 +3988,7 @@
       </w:r>
       <w:r>
         <w:rPr>
-          <w:rFonts w:ascii="Times New Roman" w:eastAsia="Times New Roman" w:hAnsi="Times New Roman" w:cs="Times New Roman"/>
+          <w:rFonts w:eastAsia="Times New Roman"/>
           <w:color w:val="000000" w:themeColor="text1"/>
           <w:sz w:val="22"/>
           <w:szCs w:val="22"/>
@@ -3718,7 +3999,7 @@
     <w:p>
       <w:pPr>
         <w:rPr>
-          <w:rFonts w:ascii="Times New Roman" w:eastAsia="Times New Roman" w:hAnsi="Times New Roman" w:cs="Times New Roman"/>
+          <w:rFonts w:eastAsia="Times New Roman"/>
           <w:b/>
           <w:color w:val="000000" w:themeColor="text1"/>
           <w:sz w:val="22"/>
@@ -3727,7 +4008,7 @@
       </w:pPr>
       <w:r>
         <w:rPr>
-          <w:rFonts w:ascii="Times New Roman" w:eastAsia="Times New Roman" w:hAnsi="Times New Roman" w:cs="Times New Roman"/>
+          <w:rFonts w:eastAsia="Times New Roman"/>
           <w:b/>
           <w:color w:val="000000" w:themeColor="text1"/>
           <w:sz w:val="22"/>
@@ -3764,21 +4045,20 @@
     <w:p>
       <w:pPr>
         <w:rPr>
-          <w:rFonts w:ascii="Times New Roman" w:eastAsia="Times New Roman" w:hAnsi="Times New Roman" w:cs="Times New Roman"/>
-          <w:color w:val="000000" w:themeColor="text1"/>
-          <w:sz w:val="22"/>
-          <w:szCs w:val="22"/>
-        </w:rPr>
-      </w:pPr>
-      <w:r>
-        <w:rPr>
-          <w:rFonts w:ascii="Times New Roman" w:hAnsi="Times New Roman" w:cs="Times New Roman"/>
+          <w:rFonts w:eastAsia="Times New Roman"/>
+          <w:color w:val="000000" w:themeColor="text1"/>
+          <w:sz w:val="22"/>
+          <w:szCs w:val="22"/>
+        </w:rPr>
+      </w:pPr>
+      <w:r>
+        <w:rPr>
           <w:color w:val="000000" w:themeColor="text1"/>
           <w:sz w:val="22"/>
           <w:szCs w:val="22"/>
         </w:rPr>
         <w:pict w14:anchorId="442672BB">
-          <v:shape id="_x0000_i1028" type="#_x0000_t75" style="width:467.85pt;height:1.5pt" o:hrpct="0" o:hralign="center" o:hr="t">
+          <v:shape id="_x0000_i1027" type="#_x0000_t75" style="width:467.85pt;height:1.5pt" o:hrpct="0" o:hralign="center" o:hr="t">
             <v:imagedata r:id="rId22" o:title="Default Line"/>
           </v:shape>
         </w:pict>
@@ -3788,7 +4068,7 @@
       <w:pPr>
         <w:outlineLvl w:val="0"/>
         <w:rPr>
-          <w:rFonts w:ascii="Times New Roman" w:eastAsia="Times New Roman" w:hAnsi="Times New Roman" w:cs="Times New Roman"/>
+          <w:rFonts w:eastAsia="Times New Roman"/>
           <w:b/>
           <w:color w:val="2079C7"/>
           <w:sz w:val="22"/>
@@ -3797,7 +4077,7 @@
       </w:pPr>
       <w:r>
         <w:rPr>
-          <w:rFonts w:ascii="Times New Roman" w:eastAsia="Times New Roman" w:hAnsi="Times New Roman" w:cs="Times New Roman"/>
+          <w:rFonts w:eastAsia="Times New Roman"/>
           <w:b/>
           <w:color w:val="2079C7"/>
           <w:sz w:val="22"/>
@@ -3810,15 +4090,13 @@
       <w:pPr>
         <w:ind w:left="360"/>
         <w:rPr>
-          <w:rFonts w:ascii="Times New Roman" w:hAnsi="Times New Roman" w:cs="Times New Roman"/>
-          <w:color w:val="000000" w:themeColor="text1"/>
-          <w:sz w:val="22"/>
-          <w:szCs w:val="22"/>
-        </w:rPr>
-      </w:pPr>
-      <w:r>
-        <w:rPr>
-          <w:rFonts w:ascii="Times New Roman" w:hAnsi="Times New Roman" w:cs="Times New Roman"/>
+          <w:color w:val="000000" w:themeColor="text1"/>
+          <w:sz w:val="22"/>
+          <w:szCs w:val="22"/>
+        </w:rPr>
+      </w:pPr>
+      <w:r>
+        <w:rPr>
           <w:b/>
           <w:color w:val="000000" w:themeColor="text1"/>
           <w:sz w:val="22"/>
@@ -3828,7 +4106,6 @@
       </w:r>
       <w:r>
         <w:rPr>
-          <w:rFonts w:ascii="Times New Roman" w:hAnsi="Times New Roman" w:cs="Times New Roman"/>
           <w:b/>
           <w:color w:val="000000" w:themeColor="text1"/>
           <w:sz w:val="22"/>
@@ -3838,7 +4115,6 @@
       </w:r>
       <w:r>
         <w:rPr>
-          <w:rFonts w:ascii="Times New Roman" w:hAnsi="Times New Roman" w:cs="Times New Roman"/>
           <w:color w:val="000000" w:themeColor="text1"/>
           <w:sz w:val="22"/>
           <w:szCs w:val="22"/>
@@ -3847,7 +4123,6 @@
       </w:r>
       <w:r>
         <w:rPr>
-          <w:rFonts w:ascii="Times New Roman" w:hAnsi="Times New Roman" w:cs="Times New Roman"/>
           <w:b/>
           <w:color w:val="000000" w:themeColor="text1"/>
           <w:sz w:val="22"/>
@@ -3857,7 +4132,6 @@
       </w:r>
       <w:r>
         <w:rPr>
-          <w:rFonts w:ascii="Times New Roman" w:hAnsi="Times New Roman" w:cs="Times New Roman"/>
           <w:color w:val="000000" w:themeColor="text1"/>
           <w:sz w:val="22"/>
           <w:szCs w:val="22"/>
@@ -3867,17 +4141,19 @@
     </w:p>
     <w:p>
       <w:pPr>
-        <w:ind w:left="360"/>
-        <w:rPr>
-          <w:rFonts w:ascii="Times New Roman" w:hAnsi="Times New Roman" w:cs="Times New Roman"/>
-          <w:color w:val="000000" w:themeColor="text1"/>
-          <w:sz w:val="22"/>
-          <w:szCs w:val="22"/>
-        </w:rPr>
-      </w:pPr>
-      <w:r>
-        <w:rPr>
-          <w:rFonts w:ascii="Times New Roman" w:hAnsi="Times New Roman" w:cs="Times New Roman"/>
+        <w:widowControl w:val="0"/>
+        <w:spacing w:before="120" w:line="312" w:lineRule="auto"/>
+        <w:ind w:left="360" w:right="300"/>
+        <w:rPr>
+          <w:rFonts w:eastAsia="Merriweather"/>
+          <w:color w:val="000000" w:themeColor="text1"/>
+          <w:sz w:val="22"/>
+          <w:szCs w:val="22"/>
+          <w:lang w:val="en"/>
+        </w:rPr>
+      </w:pPr>
+      <w:r>
+        <w:rPr>
           <w:b/>
           <w:color w:val="000000" w:themeColor="text1"/>
           <w:sz w:val="22"/>
@@ -3887,7 +4163,6 @@
       </w:r>
       <w:r>
         <w:rPr>
-          <w:rFonts w:ascii="Times New Roman" w:hAnsi="Times New Roman" w:cs="Times New Roman"/>
           <w:b/>
           <w:color w:val="000000" w:themeColor="text1"/>
           <w:sz w:val="22"/>
@@ -3897,7 +4172,6 @@
       </w:r>
       <w:r>
         <w:rPr>
-          <w:rFonts w:ascii="Times New Roman" w:hAnsi="Times New Roman" w:cs="Times New Roman"/>
           <w:color w:val="000000" w:themeColor="text1"/>
           <w:sz w:val="22"/>
           <w:szCs w:val="22"/>
@@ -3906,7 +4180,6 @@
       </w:r>
       <w:r>
         <w:rPr>
-          <w:rFonts w:ascii="Times New Roman" w:hAnsi="Times New Roman" w:cs="Times New Roman"/>
           <w:b/>
           <w:color w:val="000000" w:themeColor="text1"/>
           <w:sz w:val="22"/>
@@ -3916,7 +4189,6 @@
       </w:r>
       <w:r>
         <w:rPr>
-          <w:rFonts w:ascii="Times New Roman" w:hAnsi="Times New Roman" w:cs="Times New Roman"/>
           <w:color w:val="000000" w:themeColor="text1"/>
           <w:sz w:val="22"/>
           <w:szCs w:val="22"/>
@@ -3927,7 +4199,6 @@
     <w:p>
       <w:pPr>
         <w:rPr>
-          <w:rFonts w:ascii="Times New Roman" w:hAnsi="Times New Roman" w:cs="Times New Roman"/>
           <w:color w:val="000000" w:themeColor="text1"/>
           <w:sz w:val="22"/>
           <w:szCs w:val="22"/>
@@ -3950,9 +4221,6 @@
 <w:endnotes xmlns:wpc="http://schemas.microsoft.com/office/word/2010/wordprocessingCanvas" xmlns:mo="http://schemas.microsoft.com/office/mac/office/2008/main" xmlns:mc="http://schemas.openxmlformats.org/markup-compatibility/2006" xmlns:mv="urn:schemas-microsoft-com:mac:vml" xmlns:o="urn:schemas-microsoft-com:office:office" xmlns:r="http://schemas.openxmlformats.org/officeDocument/2006/relationships" xmlns:m="http://schemas.openxmlformats.org/officeDocument/2006/math" xmlns:v="urn:schemas-microsoft-com:vml" xmlns:wp14="http://schemas.microsoft.com/office/word/2010/wordprocessingDrawing" xmlns:wp="http://schemas.openxmlformats.org/drawingml/2006/wordprocessingDrawing" xmlns:w10="urn:schemas-microsoft-com:office:word" xmlns:w="http://schemas.openxmlformats.org/wordprocessingml/2006/main" xmlns:w14="http://schemas.microsoft.com/office/word/2010/wordml" xmlns:w15="http://schemas.microsoft.com/office/word/2012/wordml" xmlns:wpg="http://schemas.microsoft.com/office/word/2010/wordprocessingGroup" xmlns:wpi="http://schemas.microsoft.com/office/word/2010/wordprocessingInk" xmlns:wne="http://schemas.microsoft.com/office/word/2006/wordml" xmlns:wps="http://schemas.microsoft.com/office/word/2010/wordprocessingShape" mc:Ignorable="w14 w15 wp14">
   <w:endnote w:type="separator" w:id="-1">
     <w:p>
-      <w:pPr>
-        <w:spacing w:before="0" w:line="240" w:lineRule="auto"/>
-      </w:pPr>
       <w:r>
         <w:separator/>
       </w:r>
@@ -3960,9 +4228,6 @@
   </w:endnote>
   <w:endnote w:type="continuationSeparator" w:id="0">
     <w:p>
-      <w:pPr>
-        <w:spacing w:before="0" w:line="240" w:lineRule="auto"/>
-      </w:pPr>
       <w:r>
         <w:continuationSeparator/>
       </w:r>
@@ -3975,48 +4240,38 @@
 <w:ftr xmlns:wpc="http://schemas.microsoft.com/office/word/2010/wordprocessingCanvas" xmlns:mo="http://schemas.microsoft.com/office/mac/office/2008/main" xmlns:mc="http://schemas.openxmlformats.org/markup-compatibility/2006" xmlns:mv="urn:schemas-microsoft-com:mac:vml" xmlns:o="urn:schemas-microsoft-com:office:office" xmlns:r="http://schemas.openxmlformats.org/officeDocument/2006/relationships" xmlns:m="http://schemas.openxmlformats.org/officeDocument/2006/math" xmlns:v="urn:schemas-microsoft-com:vml" xmlns:wp14="http://schemas.microsoft.com/office/word/2010/wordprocessingDrawing" xmlns:wp="http://schemas.openxmlformats.org/drawingml/2006/wordprocessingDrawing" xmlns:w10="urn:schemas-microsoft-com:office:word" xmlns:w="http://schemas.openxmlformats.org/wordprocessingml/2006/main" xmlns:w14="http://schemas.microsoft.com/office/word/2010/wordml" xmlns:w15="http://schemas.microsoft.com/office/word/2012/wordml" xmlns:wpg="http://schemas.microsoft.com/office/word/2010/wordprocessingGroup" xmlns:wpi="http://schemas.microsoft.com/office/word/2010/wordprocessingInk" xmlns:wne="http://schemas.microsoft.com/office/word/2006/wordml" xmlns:wps="http://schemas.microsoft.com/office/word/2010/wordprocessingShape" mc:Ignorable="w14 w15 wp14">
   <w:p>
     <w:pPr>
-      <w:widowControl/>
-      <w:spacing w:before="0" w:line="240" w:lineRule="auto"/>
-      <w:ind w:right="0"/>
-      <w:rPr>
-        <w:rFonts w:ascii="Times New Roman" w:eastAsia="Times New Roman" w:hAnsi="Times New Roman" w:cs="Times New Roman"/>
-        <w:color w:val="auto"/>
-        <w:sz w:val="24"/>
-        <w:szCs w:val="24"/>
-        <w:lang w:val="en-US"/>
+      <w:rPr>
+        <w:rFonts w:eastAsia="Times New Roman"/>
       </w:rPr>
     </w:pPr>
     <w:r>
       <w:rPr>
-        <w:rFonts w:ascii="Times New Roman" w:eastAsia="Times New Roman" w:hAnsi="Times New Roman" w:cs="Times New Roman"/>
+        <w:rFonts w:eastAsia="Times New Roman"/>
         <w:b/>
         <w:bCs/>
         <w:color w:val="000000"/>
         <w:sz w:val="22"/>
         <w:szCs w:val="22"/>
-        <w:lang w:val="en-US"/>
       </w:rPr>
       <w:t>Website:</w:t>
     </w:r>
     <w:r>
       <w:rPr>
-        <w:rFonts w:ascii="Times New Roman" w:eastAsia="Times New Roman" w:hAnsi="Times New Roman" w:cs="Times New Roman"/>
+        <w:rFonts w:eastAsia="Times New Roman"/>
         <w:color w:val="000000"/>
         <w:sz w:val="22"/>
         <w:szCs w:val="22"/>
-        <w:lang w:val="en-US"/>
       </w:rPr>
       <w:t xml:space="preserve"> </w:t>
     </w:r>
     <w:hyperlink r:id="rId1" w:history="1">
       <w:r>
         <w:rPr>
-          <w:rFonts w:ascii="Times New Roman" w:eastAsia="Times New Roman" w:hAnsi="Times New Roman" w:cs="Times New Roman"/>
+          <w:rFonts w:eastAsia="Times New Roman"/>
           <w:color w:val="1155CC"/>
           <w:sz w:val="22"/>
           <w:szCs w:val="22"/>
           <w:u w:val="single"/>
-          <w:lang w:val="en-US"/>
         </w:rPr>
         <w:t>https://yaswanth97531.github.io/myportfolio/</w:t>
       </w:r>
@@ -4042,9 +4297,6 @@
 <w:footnotes xmlns:wpc="http://schemas.microsoft.com/office/word/2010/wordprocessingCanvas" xmlns:mo="http://schemas.microsoft.com/office/mac/office/2008/main" xmlns:mc="http://schemas.openxmlformats.org/markup-compatibility/2006" xmlns:mv="urn:schemas-microsoft-com:mac:vml" xmlns:o="urn:schemas-microsoft-com:office:office" xmlns:r="http://schemas.openxmlformats.org/officeDocument/2006/relationships" xmlns:m="http://schemas.openxmlformats.org/officeDocument/2006/math" xmlns:v="urn:schemas-microsoft-com:vml" xmlns:wp14="http://schemas.microsoft.com/office/word/2010/wordprocessingDrawing" xmlns:wp="http://schemas.openxmlformats.org/drawingml/2006/wordprocessingDrawing" xmlns:w10="urn:schemas-microsoft-com:office:word" xmlns:w="http://schemas.openxmlformats.org/wordprocessingml/2006/main" xmlns:w14="http://schemas.microsoft.com/office/word/2010/wordml" xmlns:w15="http://schemas.microsoft.com/office/word/2012/wordml" xmlns:wpg="http://schemas.microsoft.com/office/word/2010/wordprocessingGroup" xmlns:wpi="http://schemas.microsoft.com/office/word/2010/wordprocessingInk" xmlns:wne="http://schemas.microsoft.com/office/word/2006/wordml" xmlns:wps="http://schemas.microsoft.com/office/word/2010/wordprocessingShape" mc:Ignorable="w14 w15 wp14">
   <w:footnote w:type="separator" w:id="-1">
     <w:p>
-      <w:pPr>
-        <w:spacing w:before="0" w:line="240" w:lineRule="auto"/>
-      </w:pPr>
       <w:r>
         <w:separator/>
       </w:r>
@@ -4052,9 +4304,6 @@
   </w:footnote>
   <w:footnote w:type="continuationSeparator" w:id="0">
     <w:p>
-      <w:pPr>
-        <w:spacing w:before="0" w:line="240" w:lineRule="auto"/>
-      </w:pPr>
       <w:r>
         <w:continuationSeparator/>
       </w:r>
@@ -4551,6 +4800,119 @@
     </w:lvl>
   </w:abstractNum>
   <w:abstractNum w:abstractNumId="1">
+    <w:nsid w:val="025F190A"/>
+    <w:multiLevelType w:val="hybridMultilevel"/>
+    <w:tmpl w:val="A0684974"/>
+    <w:lvl w:ilvl="0" w:tplc="04090001">
+      <w:start w:val="1"/>
+      <w:numFmt w:val="bullet"/>
+      <w:lvlText w:val=""/>
+      <w:lvlJc w:val="left"/>
+      <w:pPr>
+        <w:ind w:left="720" w:hanging="360"/>
+      </w:pPr>
+      <w:rPr>
+        <w:rFonts w:ascii="Symbol" w:hAnsi="Symbol" w:hint="default"/>
+      </w:rPr>
+    </w:lvl>
+    <w:lvl w:ilvl="1" w:tplc="04090003" w:tentative="1">
+      <w:start w:val="1"/>
+      <w:numFmt w:val="bullet"/>
+      <w:lvlText w:val="o"/>
+      <w:lvlJc w:val="left"/>
+      <w:pPr>
+        <w:ind w:left="1440" w:hanging="360"/>
+      </w:pPr>
+      <w:rPr>
+        <w:rFonts w:ascii="Courier New" w:hAnsi="Courier New" w:cs="Courier New" w:hint="default"/>
+      </w:rPr>
+    </w:lvl>
+    <w:lvl w:ilvl="2" w:tplc="04090005" w:tentative="1">
+      <w:start w:val="1"/>
+      <w:numFmt w:val="bullet"/>
+      <w:lvlText w:val=""/>
+      <w:lvlJc w:val="left"/>
+      <w:pPr>
+        <w:ind w:left="2160" w:hanging="360"/>
+      </w:pPr>
+      <w:rPr>
+        <w:rFonts w:ascii="Wingdings" w:hAnsi="Wingdings" w:hint="default"/>
+      </w:rPr>
+    </w:lvl>
+    <w:lvl w:ilvl="3" w:tplc="04090001" w:tentative="1">
+      <w:start w:val="1"/>
+      <w:numFmt w:val="bullet"/>
+      <w:lvlText w:val=""/>
+      <w:lvlJc w:val="left"/>
+      <w:pPr>
+        <w:ind w:left="2880" w:hanging="360"/>
+      </w:pPr>
+      <w:rPr>
+        <w:rFonts w:ascii="Symbol" w:hAnsi="Symbol" w:hint="default"/>
+      </w:rPr>
+    </w:lvl>
+    <w:lvl w:ilvl="4" w:tplc="04090003" w:tentative="1">
+      <w:start w:val="1"/>
+      <w:numFmt w:val="bullet"/>
+      <w:lvlText w:val="o"/>
+      <w:lvlJc w:val="left"/>
+      <w:pPr>
+        <w:ind w:left="3600" w:hanging="360"/>
+      </w:pPr>
+      <w:rPr>
+        <w:rFonts w:ascii="Courier New" w:hAnsi="Courier New" w:cs="Courier New" w:hint="default"/>
+      </w:rPr>
+    </w:lvl>
+    <w:lvl w:ilvl="5" w:tplc="04090005" w:tentative="1">
+      <w:start w:val="1"/>
+      <w:numFmt w:val="bullet"/>
+      <w:lvlText w:val=""/>
+      <w:lvlJc w:val="left"/>
+      <w:pPr>
+        <w:ind w:left="4320" w:hanging="360"/>
+      </w:pPr>
+      <w:rPr>
+        <w:rFonts w:ascii="Wingdings" w:hAnsi="Wingdings" w:hint="default"/>
+      </w:rPr>
+    </w:lvl>
+    <w:lvl w:ilvl="6" w:tplc="04090001" w:tentative="1">
+      <w:start w:val="1"/>
+      <w:numFmt w:val="bullet"/>
+      <w:lvlText w:val=""/>
+      <w:lvlJc w:val="left"/>
+      <w:pPr>
+        <w:ind w:left="5040" w:hanging="360"/>
+      </w:pPr>
+      <w:rPr>
+        <w:rFonts w:ascii="Symbol" w:hAnsi="Symbol" w:hint="default"/>
+      </w:rPr>
+    </w:lvl>
+    <w:lvl w:ilvl="7" w:tplc="04090003" w:tentative="1">
+      <w:start w:val="1"/>
+      <w:numFmt w:val="bullet"/>
+      <w:lvlText w:val="o"/>
+      <w:lvlJc w:val="left"/>
+      <w:pPr>
+        <w:ind w:left="5760" w:hanging="360"/>
+      </w:pPr>
+      <w:rPr>
+        <w:rFonts w:ascii="Courier New" w:hAnsi="Courier New" w:cs="Courier New" w:hint="default"/>
+      </w:rPr>
+    </w:lvl>
+    <w:lvl w:ilvl="8" w:tplc="04090005" w:tentative="1">
+      <w:start w:val="1"/>
+      <w:numFmt w:val="bullet"/>
+      <w:lvlText w:val=""/>
+      <w:lvlJc w:val="left"/>
+      <w:pPr>
+        <w:ind w:left="6480" w:hanging="360"/>
+      </w:pPr>
+      <w:rPr>
+        <w:rFonts w:ascii="Wingdings" w:hAnsi="Wingdings" w:hint="default"/>
+      </w:rPr>
+    </w:lvl>
+  </w:abstractNum>
+  <w:abstractNum w:abstractNumId="2">
     <w:nsid w:val="085A20B1"/>
     <w:multiLevelType w:val="hybridMultilevel"/>
     <w:tmpl w:val="DC6A7B88"/>
@@ -4663,7 +5025,7 @@
       </w:rPr>
     </w:lvl>
   </w:abstractNum>
-  <w:abstractNum w:abstractNumId="2">
+  <w:abstractNum w:abstractNumId="3">
     <w:nsid w:val="09CE504F"/>
     <w:multiLevelType w:val="multilevel"/>
     <w:tmpl w:val="3F029C4C"/>
@@ -4776,7 +5138,233 @@
       </w:rPr>
     </w:lvl>
   </w:abstractNum>
-  <w:abstractNum w:abstractNumId="3">
+  <w:abstractNum w:abstractNumId="4">
+    <w:nsid w:val="0CE72917"/>
+    <w:multiLevelType w:val="hybridMultilevel"/>
+    <w:tmpl w:val="12B287E8"/>
+    <w:lvl w:ilvl="0" w:tplc="04090001">
+      <w:start w:val="1"/>
+      <w:numFmt w:val="bullet"/>
+      <w:lvlText w:val=""/>
+      <w:lvlJc w:val="left"/>
+      <w:pPr>
+        <w:ind w:left="720" w:hanging="360"/>
+      </w:pPr>
+      <w:rPr>
+        <w:rFonts w:ascii="Symbol" w:hAnsi="Symbol" w:hint="default"/>
+      </w:rPr>
+    </w:lvl>
+    <w:lvl w:ilvl="1" w:tplc="04090003" w:tentative="1">
+      <w:start w:val="1"/>
+      <w:numFmt w:val="bullet"/>
+      <w:lvlText w:val="o"/>
+      <w:lvlJc w:val="left"/>
+      <w:pPr>
+        <w:ind w:left="1440" w:hanging="360"/>
+      </w:pPr>
+      <w:rPr>
+        <w:rFonts w:ascii="Courier New" w:hAnsi="Courier New" w:cs="Courier New" w:hint="default"/>
+      </w:rPr>
+    </w:lvl>
+    <w:lvl w:ilvl="2" w:tplc="04090005" w:tentative="1">
+      <w:start w:val="1"/>
+      <w:numFmt w:val="bullet"/>
+      <w:lvlText w:val=""/>
+      <w:lvlJc w:val="left"/>
+      <w:pPr>
+        <w:ind w:left="2160" w:hanging="360"/>
+      </w:pPr>
+      <w:rPr>
+        <w:rFonts w:ascii="Wingdings" w:hAnsi="Wingdings" w:hint="default"/>
+      </w:rPr>
+    </w:lvl>
+    <w:lvl w:ilvl="3" w:tplc="04090001" w:tentative="1">
+      <w:start w:val="1"/>
+      <w:numFmt w:val="bullet"/>
+      <w:lvlText w:val=""/>
+      <w:lvlJc w:val="left"/>
+      <w:pPr>
+        <w:ind w:left="2880" w:hanging="360"/>
+      </w:pPr>
+      <w:rPr>
+        <w:rFonts w:ascii="Symbol" w:hAnsi="Symbol" w:hint="default"/>
+      </w:rPr>
+    </w:lvl>
+    <w:lvl w:ilvl="4" w:tplc="04090003" w:tentative="1">
+      <w:start w:val="1"/>
+      <w:numFmt w:val="bullet"/>
+      <w:lvlText w:val="o"/>
+      <w:lvlJc w:val="left"/>
+      <w:pPr>
+        <w:ind w:left="3600" w:hanging="360"/>
+      </w:pPr>
+      <w:rPr>
+        <w:rFonts w:ascii="Courier New" w:hAnsi="Courier New" w:cs="Courier New" w:hint="default"/>
+      </w:rPr>
+    </w:lvl>
+    <w:lvl w:ilvl="5" w:tplc="04090005" w:tentative="1">
+      <w:start w:val="1"/>
+      <w:numFmt w:val="bullet"/>
+      <w:lvlText w:val=""/>
+      <w:lvlJc w:val="left"/>
+      <w:pPr>
+        <w:ind w:left="4320" w:hanging="360"/>
+      </w:pPr>
+      <w:rPr>
+        <w:rFonts w:ascii="Wingdings" w:hAnsi="Wingdings" w:hint="default"/>
+      </w:rPr>
+    </w:lvl>
+    <w:lvl w:ilvl="6" w:tplc="04090001" w:tentative="1">
+      <w:start w:val="1"/>
+      <w:numFmt w:val="bullet"/>
+      <w:lvlText w:val=""/>
+      <w:lvlJc w:val="left"/>
+      <w:pPr>
+        <w:ind w:left="5040" w:hanging="360"/>
+      </w:pPr>
+      <w:rPr>
+        <w:rFonts w:ascii="Symbol" w:hAnsi="Symbol" w:hint="default"/>
+      </w:rPr>
+    </w:lvl>
+    <w:lvl w:ilvl="7" w:tplc="04090003" w:tentative="1">
+      <w:start w:val="1"/>
+      <w:numFmt w:val="bullet"/>
+      <w:lvlText w:val="o"/>
+      <w:lvlJc w:val="left"/>
+      <w:pPr>
+        <w:ind w:left="5760" w:hanging="360"/>
+      </w:pPr>
+      <w:rPr>
+        <w:rFonts w:ascii="Courier New" w:hAnsi="Courier New" w:cs="Courier New" w:hint="default"/>
+      </w:rPr>
+    </w:lvl>
+    <w:lvl w:ilvl="8" w:tplc="04090005" w:tentative="1">
+      <w:start w:val="1"/>
+      <w:numFmt w:val="bullet"/>
+      <w:lvlText w:val=""/>
+      <w:lvlJc w:val="left"/>
+      <w:pPr>
+        <w:ind w:left="6480" w:hanging="360"/>
+      </w:pPr>
+      <w:rPr>
+        <w:rFonts w:ascii="Wingdings" w:hAnsi="Wingdings" w:hint="default"/>
+      </w:rPr>
+    </w:lvl>
+  </w:abstractNum>
+  <w:abstractNum w:abstractNumId="5">
+    <w:nsid w:val="10931220"/>
+    <w:multiLevelType w:val="hybridMultilevel"/>
+    <w:tmpl w:val="FDCC05D2"/>
+    <w:lvl w:ilvl="0" w:tplc="04090001">
+      <w:start w:val="1"/>
+      <w:numFmt w:val="bullet"/>
+      <w:lvlText w:val=""/>
+      <w:lvlJc w:val="left"/>
+      <w:pPr>
+        <w:ind w:left="1440" w:hanging="360"/>
+      </w:pPr>
+      <w:rPr>
+        <w:rFonts w:ascii="Symbol" w:hAnsi="Symbol" w:hint="default"/>
+      </w:rPr>
+    </w:lvl>
+    <w:lvl w:ilvl="1" w:tplc="04090003" w:tentative="1">
+      <w:start w:val="1"/>
+      <w:numFmt w:val="bullet"/>
+      <w:lvlText w:val="o"/>
+      <w:lvlJc w:val="left"/>
+      <w:pPr>
+        <w:ind w:left="2160" w:hanging="360"/>
+      </w:pPr>
+      <w:rPr>
+        <w:rFonts w:ascii="Courier New" w:hAnsi="Courier New" w:cs="Courier New" w:hint="default"/>
+      </w:rPr>
+    </w:lvl>
+    <w:lvl w:ilvl="2" w:tplc="04090005" w:tentative="1">
+      <w:start w:val="1"/>
+      <w:numFmt w:val="bullet"/>
+      <w:lvlText w:val=""/>
+      <w:lvlJc w:val="left"/>
+      <w:pPr>
+        <w:ind w:left="2880" w:hanging="360"/>
+      </w:pPr>
+      <w:rPr>
+        <w:rFonts w:ascii="Wingdings" w:hAnsi="Wingdings" w:hint="default"/>
+      </w:rPr>
+    </w:lvl>
+    <w:lvl w:ilvl="3" w:tplc="04090001" w:tentative="1">
+      <w:start w:val="1"/>
+      <w:numFmt w:val="bullet"/>
+      <w:lvlText w:val=""/>
+      <w:lvlJc w:val="left"/>
+      <w:pPr>
+        <w:ind w:left="3600" w:hanging="360"/>
+      </w:pPr>
+      <w:rPr>
+        <w:rFonts w:ascii="Symbol" w:hAnsi="Symbol" w:hint="default"/>
+      </w:rPr>
+    </w:lvl>
+    <w:lvl w:ilvl="4" w:tplc="04090003" w:tentative="1">
+      <w:start w:val="1"/>
+      <w:numFmt w:val="bullet"/>
+      <w:lvlText w:val="o"/>
+      <w:lvlJc w:val="left"/>
+      <w:pPr>
+        <w:ind w:left="4320" w:hanging="360"/>
+      </w:pPr>
+      <w:rPr>
+        <w:rFonts w:ascii="Courier New" w:hAnsi="Courier New" w:cs="Courier New" w:hint="default"/>
+      </w:rPr>
+    </w:lvl>
+    <w:lvl w:ilvl="5" w:tplc="04090005" w:tentative="1">
+      <w:start w:val="1"/>
+      <w:numFmt w:val="bullet"/>
+      <w:lvlText w:val=""/>
+      <w:lvlJc w:val="left"/>
+      <w:pPr>
+        <w:ind w:left="5040" w:hanging="360"/>
+      </w:pPr>
+      <w:rPr>
+        <w:rFonts w:ascii="Wingdings" w:hAnsi="Wingdings" w:hint="default"/>
+      </w:rPr>
+    </w:lvl>
+    <w:lvl w:ilvl="6" w:tplc="04090001" w:tentative="1">
+      <w:start w:val="1"/>
+      <w:numFmt w:val="bullet"/>
+      <w:lvlText w:val=""/>
+      <w:lvlJc w:val="left"/>
+      <w:pPr>
+        <w:ind w:left="5760" w:hanging="360"/>
+      </w:pPr>
+      <w:rPr>
+        <w:rFonts w:ascii="Symbol" w:hAnsi="Symbol" w:hint="default"/>
+      </w:rPr>
+    </w:lvl>
+    <w:lvl w:ilvl="7" w:tplc="04090003" w:tentative="1">
+      <w:start w:val="1"/>
+      <w:numFmt w:val="bullet"/>
+      <w:lvlText w:val="o"/>
+      <w:lvlJc w:val="left"/>
+      <w:pPr>
+        <w:ind w:left="6480" w:hanging="360"/>
+      </w:pPr>
+      <w:rPr>
+        <w:rFonts w:ascii="Courier New" w:hAnsi="Courier New" w:cs="Courier New" w:hint="default"/>
+      </w:rPr>
+    </w:lvl>
+    <w:lvl w:ilvl="8" w:tplc="04090005" w:tentative="1">
+      <w:start w:val="1"/>
+      <w:numFmt w:val="bullet"/>
+      <w:lvlText w:val=""/>
+      <w:lvlJc w:val="left"/>
+      <w:pPr>
+        <w:ind w:left="7200" w:hanging="360"/>
+      </w:pPr>
+      <w:rPr>
+        <w:rFonts w:ascii="Wingdings" w:hAnsi="Wingdings" w:hint="default"/>
+      </w:rPr>
+    </w:lvl>
+  </w:abstractNum>
+  <w:abstractNum w:abstractNumId="6">
     <w:nsid w:val="19813227"/>
     <w:multiLevelType w:val="hybridMultilevel"/>
     <w:tmpl w:val="5EDC7D94"/>
@@ -4889,7 +5477,7 @@
       </w:rPr>
     </w:lvl>
   </w:abstractNum>
-  <w:abstractNum w:abstractNumId="4">
+  <w:abstractNum w:abstractNumId="7">
     <w:nsid w:val="1A0E40D4"/>
     <w:multiLevelType w:val="hybridMultilevel"/>
     <w:tmpl w:val="869CB77E"/>
@@ -5002,7 +5590,7 @@
       </w:rPr>
     </w:lvl>
   </w:abstractNum>
-  <w:abstractNum w:abstractNumId="5">
+  <w:abstractNum w:abstractNumId="8">
     <w:nsid w:val="1AC36040"/>
     <w:multiLevelType w:val="multilevel"/>
     <w:tmpl w:val="7F601674"/>
@@ -5115,7 +5703,7 @@
       </w:rPr>
     </w:lvl>
   </w:abstractNum>
-  <w:abstractNum w:abstractNumId="6">
+  <w:abstractNum w:abstractNumId="9">
     <w:nsid w:val="487D345D"/>
     <w:multiLevelType w:val="multilevel"/>
     <w:tmpl w:val="39A49E18"/>
@@ -5228,7 +5816,7 @@
       </w:rPr>
     </w:lvl>
   </w:abstractNum>
-  <w:abstractNum w:abstractNumId="7">
+  <w:abstractNum w:abstractNumId="10">
     <w:nsid w:val="48DA0438"/>
     <w:multiLevelType w:val="hybridMultilevel"/>
     <w:tmpl w:val="12DE3A6A"/>
@@ -5341,7 +5929,7 @@
       </w:rPr>
     </w:lvl>
   </w:abstractNum>
-  <w:abstractNum w:abstractNumId="8">
+  <w:abstractNum w:abstractNumId="11">
     <w:nsid w:val="53A10028"/>
     <w:multiLevelType w:val="hybridMultilevel"/>
     <w:tmpl w:val="62CE08AA"/>
@@ -5454,7 +6042,7 @@
       </w:rPr>
     </w:lvl>
   </w:abstractNum>
-  <w:abstractNum w:abstractNumId="9">
+  <w:abstractNum w:abstractNumId="12">
     <w:nsid w:val="545764EA"/>
     <w:multiLevelType w:val="hybridMultilevel"/>
     <w:tmpl w:val="7D02402E"/>
@@ -5567,7 +6155,7 @@
       </w:rPr>
     </w:lvl>
   </w:abstractNum>
-  <w:abstractNum w:abstractNumId="10">
+  <w:abstractNum w:abstractNumId="13">
     <w:nsid w:val="55600D17"/>
     <w:multiLevelType w:val="hybridMultilevel"/>
     <w:tmpl w:val="7F16CC18"/>
@@ -5680,7 +6268,7 @@
       </w:rPr>
     </w:lvl>
   </w:abstractNum>
-  <w:abstractNum w:abstractNumId="11">
+  <w:abstractNum w:abstractNumId="14">
     <w:nsid w:val="58A74130"/>
     <w:multiLevelType w:val="multilevel"/>
     <w:tmpl w:val="044E845C"/>
@@ -5793,7 +6381,7 @@
       </w:rPr>
     </w:lvl>
   </w:abstractNum>
-  <w:abstractNum w:abstractNumId="12">
+  <w:abstractNum w:abstractNumId="15">
     <w:nsid w:val="5BCF5D10"/>
     <w:multiLevelType w:val="hybridMultilevel"/>
     <w:tmpl w:val="17D0C994"/>
@@ -5906,7 +6494,7 @@
       </w:rPr>
     </w:lvl>
   </w:abstractNum>
-  <w:abstractNum w:abstractNumId="13">
+  <w:abstractNum w:abstractNumId="16">
     <w:nsid w:val="710355E0"/>
     <w:multiLevelType w:val="multilevel"/>
     <w:tmpl w:val="7FC8BD56"/>
@@ -6023,43 +6611,52 @@
     <w:abstractNumId w:val="0"/>
   </w:num>
   <w:num w:numId="2">
+    <w:abstractNumId w:val="14"/>
+  </w:num>
+  <w:num w:numId="3">
+    <w:abstractNumId w:val="8"/>
+  </w:num>
+  <w:num w:numId="4">
+    <w:abstractNumId w:val="16"/>
+  </w:num>
+  <w:num w:numId="5">
+    <w:abstractNumId w:val="3"/>
+  </w:num>
+  <w:num w:numId="6">
+    <w:abstractNumId w:val="9"/>
+  </w:num>
+  <w:num w:numId="7">
     <w:abstractNumId w:val="11"/>
   </w:num>
-  <w:num w:numId="3">
+  <w:num w:numId="8">
+    <w:abstractNumId w:val="7"/>
+  </w:num>
+  <w:num w:numId="9">
+    <w:abstractNumId w:val="10"/>
+  </w:num>
+  <w:num w:numId="10">
+    <w:abstractNumId w:val="2"/>
+  </w:num>
+  <w:num w:numId="11">
+    <w:abstractNumId w:val="15"/>
+  </w:num>
+  <w:num w:numId="12">
+    <w:abstractNumId w:val="13"/>
+  </w:num>
+  <w:num w:numId="13">
+    <w:abstractNumId w:val="12"/>
+  </w:num>
+  <w:num w:numId="14">
+    <w:abstractNumId w:val="6"/>
+  </w:num>
+  <w:num w:numId="15">
+    <w:abstractNumId w:val="4"/>
+  </w:num>
+  <w:num w:numId="16">
     <w:abstractNumId w:val="5"/>
   </w:num>
-  <w:num w:numId="4">
-    <w:abstractNumId w:val="13"/>
-  </w:num>
-  <w:num w:numId="5">
-    <w:abstractNumId w:val="2"/>
-  </w:num>
-  <w:num w:numId="6">
-    <w:abstractNumId w:val="6"/>
-  </w:num>
-  <w:num w:numId="7">
-    <w:abstractNumId w:val="8"/>
-  </w:num>
-  <w:num w:numId="8">
-    <w:abstractNumId w:val="4"/>
-  </w:num>
-  <w:num w:numId="9">
-    <w:abstractNumId w:val="7"/>
-  </w:num>
-  <w:num w:numId="10">
+  <w:num w:numId="17">
     <w:abstractNumId w:val="1"/>
-  </w:num>
-  <w:num w:numId="11">
-    <w:abstractNumId w:val="12"/>
-  </w:num>
-  <w:num w:numId="12">
-    <w:abstractNumId w:val="10"/>
-  </w:num>
-  <w:num w:numId="13">
-    <w:abstractNumId w:val="9"/>
-  </w:num>
-  <w:num w:numId="14">
-    <w:abstractNumId w:val="3"/>
   </w:num>
 </w:numbering>
 </file>
@@ -6463,18 +7060,10 @@
   </w:latentStyles>
   <w:style w:type="paragraph" w:default="1" w:styleId="Normal">
     <w:name w:val="Normal"/>
-    <w:rsid w:val="00E35E67"/>
-    <w:pPr>
-      <w:widowControl w:val="0"/>
-      <w:spacing w:before="120" w:line="312" w:lineRule="auto"/>
-      <w:ind w:right="300"/>
-    </w:pPr>
+    <w:qFormat/>
+    <w:rsid w:val="00996F5B"/>
     <w:rPr>
-      <w:rFonts w:ascii="Merriweather" w:eastAsia="Merriweather" w:hAnsi="Merriweather" w:cs="Merriweather"/>
-      <w:color w:val="666666"/>
-      <w:sz w:val="18"/>
-      <w:szCs w:val="18"/>
-      <w:lang w:val="en"/>
+      <w:rFonts w:ascii="Times New Roman" w:hAnsi="Times New Roman" w:cs="Times New Roman"/>
     </w:rPr>
   </w:style>
   <w:style w:type="paragraph" w:styleId="Heading1">
@@ -6484,13 +7073,18 @@
     <w:link w:val="Heading1Char"/>
     <w:rsid w:val="00DE2EE0"/>
     <w:pPr>
-      <w:spacing w:before="600" w:line="240" w:lineRule="auto"/>
+      <w:widowControl w:val="0"/>
+      <w:spacing w:before="600"/>
+      <w:ind w:right="300"/>
       <w:outlineLvl w:val="0"/>
     </w:pPr>
     <w:rPr>
       <w:rFonts w:ascii="Open Sans" w:eastAsia="Open Sans" w:hAnsi="Open Sans" w:cs="Open Sans"/>
       <w:b/>
       <w:color w:val="2079C7"/>
+      <w:sz w:val="18"/>
+      <w:szCs w:val="18"/>
+      <w:lang w:val="en"/>
     </w:rPr>
   </w:style>
   <w:style w:type="paragraph" w:styleId="Heading2">
@@ -6502,14 +7096,18 @@
     <w:pPr>
       <w:keepNext/>
       <w:keepLines/>
-      <w:spacing w:before="320" w:line="240" w:lineRule="auto"/>
+      <w:widowControl w:val="0"/>
+      <w:spacing w:before="320"/>
+      <w:ind w:right="300"/>
       <w:outlineLvl w:val="1"/>
     </w:pPr>
     <w:rPr>
+      <w:rFonts w:ascii="Merriweather" w:eastAsia="Merriweather" w:hAnsi="Merriweather" w:cs="Merriweather"/>
       <w:b/>
       <w:color w:val="000000"/>
       <w:sz w:val="22"/>
       <w:szCs w:val="22"/>
+      <w:lang w:val="en"/>
     </w:rPr>
   </w:style>
   <w:style w:type="paragraph" w:styleId="Heading3">
@@ -6521,13 +7119,17 @@
     <w:pPr>
       <w:keepNext/>
       <w:keepLines/>
-      <w:spacing w:before="100" w:after="100" w:line="240" w:lineRule="auto"/>
+      <w:widowControl w:val="0"/>
+      <w:spacing w:before="100" w:after="100"/>
+      <w:ind w:right="300"/>
       <w:outlineLvl w:val="2"/>
     </w:pPr>
     <w:rPr>
       <w:rFonts w:ascii="Open Sans" w:eastAsia="Open Sans" w:hAnsi="Open Sans" w:cs="Open Sans"/>
+      <w:color w:val="666666"/>
       <w:sz w:val="16"/>
       <w:szCs w:val="16"/>
+      <w:lang w:val="en"/>
     </w:rPr>
   </w:style>
   <w:style w:type="character" w:default="1" w:styleId="DefaultParagraphFont">
@@ -6605,13 +7207,17 @@
     <w:link w:val="TitleChar"/>
     <w:rsid w:val="00DE2EE0"/>
     <w:pPr>
-      <w:spacing w:before="0" w:after="120" w:line="240" w:lineRule="auto"/>
+      <w:widowControl w:val="0"/>
+      <w:spacing w:after="120"/>
+      <w:ind w:right="300"/>
     </w:pPr>
     <w:rPr>
+      <w:rFonts w:ascii="Merriweather" w:eastAsia="Merriweather" w:hAnsi="Merriweather" w:cs="Merriweather"/>
       <w:b/>
       <w:color w:val="000000"/>
       <w:sz w:val="72"/>
       <w:szCs w:val="72"/>
+      <w:lang w:val="en"/>
     </w:rPr>
   </w:style>
   <w:style w:type="character" w:customStyle="1" w:styleId="TitleChar">
@@ -6635,9 +7241,18 @@
     <w:qFormat/>
     <w:rsid w:val="00DE2EE0"/>
     <w:pPr>
-      <w:ind w:left="720"/>
+      <w:widowControl w:val="0"/>
+      <w:spacing w:before="120" w:line="312" w:lineRule="auto"/>
+      <w:ind w:left="720" w:right="300"/>
       <w:contextualSpacing/>
     </w:pPr>
+    <w:rPr>
+      <w:rFonts w:ascii="Merriweather" w:eastAsia="Merriweather" w:hAnsi="Merriweather" w:cs="Merriweather"/>
+      <w:color w:val="666666"/>
+      <w:sz w:val="18"/>
+      <w:szCs w:val="18"/>
+      <w:lang w:val="en"/>
+    </w:rPr>
   </w:style>
   <w:style w:type="paragraph" w:styleId="Header">
     <w:name w:val="header"/>
@@ -6647,12 +7262,20 @@
     <w:unhideWhenUsed/>
     <w:rsid w:val="00EF1501"/>
     <w:pPr>
+      <w:widowControl w:val="0"/>
       <w:tabs>
         <w:tab w:val="center" w:pos="4680"/>
         <w:tab w:val="right" w:pos="9360"/>
       </w:tabs>
-      <w:spacing w:before="0" w:line="240" w:lineRule="auto"/>
+      <w:ind w:right="300"/>
     </w:pPr>
+    <w:rPr>
+      <w:rFonts w:ascii="Merriweather" w:eastAsia="Merriweather" w:hAnsi="Merriweather" w:cs="Merriweather"/>
+      <w:color w:val="666666"/>
+      <w:sz w:val="18"/>
+      <w:szCs w:val="18"/>
+      <w:lang w:val="en"/>
+    </w:rPr>
   </w:style>
   <w:style w:type="character" w:customStyle="1" w:styleId="HeaderChar">
     <w:name w:val="Header Char"/>
@@ -6676,12 +7299,20 @@
     <w:unhideWhenUsed/>
     <w:rsid w:val="00EF1501"/>
     <w:pPr>
+      <w:widowControl w:val="0"/>
       <w:tabs>
         <w:tab w:val="center" w:pos="4680"/>
         <w:tab w:val="right" w:pos="9360"/>
       </w:tabs>
-      <w:spacing w:before="0" w:line="240" w:lineRule="auto"/>
+      <w:ind w:right="300"/>
     </w:pPr>
+    <w:rPr>
+      <w:rFonts w:ascii="Merriweather" w:eastAsia="Merriweather" w:hAnsi="Merriweather" w:cs="Merriweather"/>
+      <w:color w:val="666666"/>
+      <w:sz w:val="18"/>
+      <w:szCs w:val="18"/>
+      <w:lang w:val="en"/>
+    </w:rPr>
   </w:style>
   <w:style w:type="character" w:customStyle="1" w:styleId="FooterChar">
     <w:name w:val="Footer Char"/>
@@ -6733,6 +7364,755 @@
     </w:rPr>
   </w:style>
 </w:styles>
+</file>
+
+<file path=word/charts/chart1.xml><?xml version="1.0" encoding="utf-8"?>
+<c:chartSpace xmlns:c="http://schemas.openxmlformats.org/drawingml/2006/chart" xmlns:a="http://schemas.openxmlformats.org/drawingml/2006/main" xmlns:r="http://schemas.openxmlformats.org/officeDocument/2006/relationships">
+  <c:date1904 val="0"/>
+  <c:lang val="en-US"/>
+  <c:roundedCorners val="0"/>
+  <mc:AlternateContent xmlns:mc="http://schemas.openxmlformats.org/markup-compatibility/2006">
+    <mc:Choice xmlns:c14="http://schemas.microsoft.com/office/drawing/2007/8/2/chart" Requires="c14">
+      <c14:style val="102"/>
+    </mc:Choice>
+    <mc:Fallback>
+      <c:style val="2"/>
+    </mc:Fallback>
+  </mc:AlternateContent>
+  <c:chart>
+    <c:title>
+      <c:tx>
+        <c:rich>
+          <a:bodyPr rot="0" spcFirstLastPara="1" vertOverflow="ellipsis" vert="horz" wrap="square" anchor="ctr" anchorCtr="1"/>
+          <a:lstStyle/>
+          <a:p>
+            <a:pPr>
+              <a:defRPr sz="1600" b="1" i="0" u="none" strike="noStrike" kern="1200" spc="100" baseline="0">
+                <a:solidFill>
+                  <a:schemeClr val="tx1"/>
+                </a:solidFill>
+                <a:effectLst>
+                  <a:outerShdw blurRad="50800" dist="38100" dir="5400000" algn="t" rotWithShape="0">
+                    <a:prstClr val="black">
+                      <a:alpha val="40000"/>
+                    </a:prstClr>
+                  </a:outerShdw>
+                </a:effectLst>
+                <a:latin typeface="+mn-lt"/>
+                <a:ea typeface="+mn-ea"/>
+                <a:cs typeface="+mn-cs"/>
+              </a:defRPr>
+            </a:pPr>
+            <a:r>
+              <a:rPr lang="en-US" sz="1200">
+                <a:solidFill>
+                  <a:schemeClr val="tx1"/>
+                </a:solidFill>
+              </a:rPr>
+              <a:t>Golang</a:t>
+            </a:r>
+          </a:p>
+        </c:rich>
+      </c:tx>
+      <c:layout>
+        <c:manualLayout>
+          <c:xMode val="edge"/>
+          <c:yMode val="edge"/>
+          <c:x val="0.263088385345475"/>
+          <c:y val="0.50414097070551"/>
+        </c:manualLayout>
+      </c:layout>
+      <c:overlay val="0"/>
+      <c:spPr>
+        <a:noFill/>
+        <a:ln>
+          <a:noFill/>
+        </a:ln>
+        <a:effectLst/>
+      </c:spPr>
+      <c:txPr>
+        <a:bodyPr rot="0" spcFirstLastPara="1" vertOverflow="ellipsis" vert="horz" wrap="square" anchor="ctr" anchorCtr="1"/>
+        <a:lstStyle/>
+        <a:p>
+          <a:pPr>
+            <a:defRPr sz="1600" b="1" i="0" u="none" strike="noStrike" kern="1200" spc="100" baseline="0">
+              <a:solidFill>
+                <a:schemeClr val="tx1"/>
+              </a:solidFill>
+              <a:effectLst>
+                <a:outerShdw blurRad="50800" dist="38100" dir="5400000" algn="t" rotWithShape="0">
+                  <a:prstClr val="black">
+                    <a:alpha val="40000"/>
+                  </a:prstClr>
+                </a:outerShdw>
+              </a:effectLst>
+              <a:latin typeface="+mn-lt"/>
+              <a:ea typeface="+mn-ea"/>
+              <a:cs typeface="+mn-cs"/>
+            </a:defRPr>
+          </a:pPr>
+          <a:endParaRPr lang="en-US"/>
+        </a:p>
+      </c:txPr>
+    </c:title>
+    <c:autoTitleDeleted val="0"/>
+    <c:plotArea>
+      <c:layout>
+        <c:manualLayout>
+          <c:layoutTarget val="inner"/>
+          <c:xMode val="edge"/>
+          <c:yMode val="edge"/>
+          <c:x val="0.196284995625547"/>
+          <c:y val="0.316180555555556"/>
+          <c:w val="0.607430555555555"/>
+          <c:h val="0.607430555555555"/>
+        </c:manualLayout>
+      </c:layout>
+      <c:doughnutChart>
+        <c:varyColors val="1"/>
+        <c:ser>
+          <c:idx val="0"/>
+          <c:order val="0"/>
+          <c:spPr>
+            <a:solidFill>
+              <a:schemeClr val="bg1"/>
+            </a:solidFill>
+          </c:spPr>
+          <c:dPt>
+            <c:idx val="0"/>
+            <c:bubble3D val="0"/>
+            <c:spPr>
+              <a:solidFill>
+                <a:srgbClr val="7030A0"/>
+              </a:solidFill>
+              <a:ln>
+                <a:noFill/>
+              </a:ln>
+              <a:effectLst>
+                <a:outerShdw blurRad="57150" dist="19050" dir="5400000" algn="ctr" rotWithShape="0">
+                  <a:srgbClr val="000000">
+                    <a:alpha val="63000"/>
+                  </a:srgbClr>
+                </a:outerShdw>
+              </a:effectLst>
+            </c:spPr>
+          </c:dPt>
+          <c:dPt>
+            <c:idx val="1"/>
+            <c:bubble3D val="0"/>
+            <c:spPr>
+              <a:solidFill>
+                <a:schemeClr val="bg1"/>
+              </a:solidFill>
+              <a:ln>
+                <a:noFill/>
+              </a:ln>
+              <a:effectLst>
+                <a:outerShdw blurRad="57150" dist="19050" dir="5400000" algn="ctr" rotWithShape="0">
+                  <a:srgbClr val="000000">
+                    <a:alpha val="63000"/>
+                  </a:srgbClr>
+                </a:outerShdw>
+              </a:effectLst>
+            </c:spPr>
+          </c:dPt>
+          <c:val>
+            <c:numRef>
+              <c:f>Sheet1!$A$1:$A$2</c:f>
+              <c:numCache>
+                <c:formatCode>General</c:formatCode>
+                <c:ptCount val="2"/>
+                <c:pt idx="0">
+                  <c:v>80.0</c:v>
+                </c:pt>
+                <c:pt idx="1">
+                  <c:v>20.0</c:v>
+                </c:pt>
+              </c:numCache>
+            </c:numRef>
+          </c:val>
+        </c:ser>
+        <c:dLbls>
+          <c:showLegendKey val="0"/>
+          <c:showVal val="0"/>
+          <c:showCatName val="0"/>
+          <c:showSerName val="0"/>
+          <c:showPercent val="0"/>
+          <c:showBubbleSize val="0"/>
+          <c:showLeaderLines val="1"/>
+        </c:dLbls>
+        <c:firstSliceAng val="0"/>
+        <c:holeSize val="75"/>
+      </c:doughnutChart>
+      <c:spPr>
+        <a:noFill/>
+        <a:ln>
+          <a:noFill/>
+        </a:ln>
+        <a:effectLst/>
+      </c:spPr>
+    </c:plotArea>
+    <c:plotVisOnly val="1"/>
+    <c:dispBlanksAs val="gap"/>
+    <c:showDLblsOverMax val="0"/>
+  </c:chart>
+  <c:spPr>
+    <a:noFill/>
+    <a:ln>
+      <a:noFill/>
+    </a:ln>
+    <a:effectLst/>
+  </c:spPr>
+  <c:txPr>
+    <a:bodyPr/>
+    <a:lstStyle/>
+    <a:p>
+      <a:pPr>
+        <a:defRPr/>
+      </a:pPr>
+      <a:endParaRPr lang="en-US"/>
+    </a:p>
+  </c:txPr>
+  <c:externalData r:id="rId3">
+    <c:autoUpdate val="0"/>
+  </c:externalData>
+</c:chartSpace>
+</file>
+
+<file path=word/charts/colors1.xml><?xml version="1.0" encoding="utf-8"?>
+<cs:colorStyle xmlns:cs="http://schemas.microsoft.com/office/drawing/2012/chartStyle" xmlns:a="http://schemas.openxmlformats.org/drawingml/2006/main" meth="cycle" id="10">
+  <a:schemeClr val="accent1"/>
+  <a:schemeClr val="accent2"/>
+  <a:schemeClr val="accent3"/>
+  <a:schemeClr val="accent4"/>
+  <a:schemeClr val="accent5"/>
+  <a:schemeClr val="accent6"/>
+  <cs:variation/>
+  <cs:variation>
+    <a:lumMod val="60000"/>
+  </cs:variation>
+  <cs:variation>
+    <a:lumMod val="80000"/>
+    <a:lumOff val="20000"/>
+  </cs:variation>
+  <cs:variation>
+    <a:lumMod val="80000"/>
+  </cs:variation>
+  <cs:variation>
+    <a:lumMod val="60000"/>
+    <a:lumOff val="40000"/>
+  </cs:variation>
+  <cs:variation>
+    <a:lumMod val="50000"/>
+  </cs:variation>
+  <cs:variation>
+    <a:lumMod val="70000"/>
+    <a:lumOff val="30000"/>
+  </cs:variation>
+  <cs:variation>
+    <a:lumMod val="70000"/>
+  </cs:variation>
+  <cs:variation>
+    <a:lumMod val="50000"/>
+    <a:lumOff val="50000"/>
+  </cs:variation>
+</cs:colorStyle>
+</file>
+
+<file path=word/charts/style1.xml><?xml version="1.0" encoding="utf-8"?>
+<cs:chartStyle xmlns:cs="http://schemas.microsoft.com/office/drawing/2012/chartStyle" xmlns:a="http://schemas.openxmlformats.org/drawingml/2006/main" id="257">
+  <cs:axisTitle>
+    <cs:lnRef idx="0"/>
+    <cs:fillRef idx="0"/>
+    <cs:effectRef idx="0"/>
+    <cs:fontRef idx="minor">
+      <a:schemeClr val="lt1">
+        <a:lumMod val="85000"/>
+      </a:schemeClr>
+    </cs:fontRef>
+    <cs:defRPr sz="900" b="1" kern="1200" cap="all"/>
+  </cs:axisTitle>
+  <cs:categoryAxis>
+    <cs:lnRef idx="0"/>
+    <cs:fillRef idx="0"/>
+    <cs:effectRef idx="0"/>
+    <cs:fontRef idx="minor">
+      <a:schemeClr val="lt1">
+        <a:lumMod val="85000"/>
+      </a:schemeClr>
+    </cs:fontRef>
+    <cs:spPr>
+      <a:ln w="12700" cap="flat" cmpd="sng" algn="ctr">
+        <a:solidFill>
+          <a:schemeClr val="lt1">
+            <a:lumMod val="95000"/>
+            <a:alpha val="54000"/>
+          </a:schemeClr>
+        </a:solidFill>
+        <a:round/>
+      </a:ln>
+    </cs:spPr>
+    <cs:defRPr sz="900" kern="1200"/>
+  </cs:categoryAxis>
+  <cs:chartArea>
+    <cs:lnRef idx="0"/>
+    <cs:fillRef idx="0"/>
+    <cs:effectRef idx="0"/>
+    <cs:fontRef idx="minor">
+      <a:schemeClr val="dk1"/>
+    </cs:fontRef>
+    <cs:spPr>
+      <a:gradFill flip="none" rotWithShape="1">
+        <a:gsLst>
+          <a:gs pos="0">
+            <a:schemeClr val="dk1">
+              <a:lumMod val="65000"/>
+              <a:lumOff val="35000"/>
+            </a:schemeClr>
+          </a:gs>
+          <a:gs pos="100000">
+            <a:schemeClr val="dk1">
+              <a:lumMod val="85000"/>
+              <a:lumOff val="15000"/>
+            </a:schemeClr>
+          </a:gs>
+        </a:gsLst>
+        <a:path path="circle">
+          <a:fillToRect l="50000" t="50000" r="50000" b="50000"/>
+        </a:path>
+        <a:tileRect/>
+      </a:gradFill>
+    </cs:spPr>
+    <cs:defRPr sz="1000" kern="1200"/>
+  </cs:chartArea>
+  <cs:dataLabel>
+    <cs:lnRef idx="0"/>
+    <cs:fillRef idx="0"/>
+    <cs:effectRef idx="0"/>
+    <cs:fontRef idx="minor">
+      <a:schemeClr val="lt1">
+        <a:lumMod val="85000"/>
+      </a:schemeClr>
+    </cs:fontRef>
+    <cs:defRPr sz="900" kern="1200"/>
+  </cs:dataLabel>
+  <cs:dataLabelCallout>
+    <cs:lnRef idx="0"/>
+    <cs:fillRef idx="0"/>
+    <cs:effectRef idx="0"/>
+    <cs:fontRef idx="minor">
+      <a:schemeClr val="dk1">
+        <a:lumMod val="65000"/>
+        <a:lumOff val="35000"/>
+      </a:schemeClr>
+    </cs:fontRef>
+    <cs:spPr>
+      <a:solidFill>
+        <a:schemeClr val="lt1"/>
+      </a:solidFill>
+    </cs:spPr>
+    <cs:defRPr sz="900" kern="1200"/>
+    <cs:bodyPr rot="0" spcFirstLastPara="1" vertOverflow="clip" horzOverflow="clip" vert="horz" wrap="square" lIns="36576" tIns="18288" rIns="36576" bIns="18288" anchor="ctr" anchorCtr="1">
+      <a:spAutoFit/>
+    </cs:bodyPr>
+  </cs:dataLabelCallout>
+  <cs:dataPoint>
+    <cs:lnRef idx="0"/>
+    <cs:fillRef idx="3">
+      <cs:styleClr val="auto"/>
+    </cs:fillRef>
+    <cs:effectRef idx="3"/>
+    <cs:fontRef idx="minor">
+      <a:schemeClr val="tx1"/>
+    </cs:fontRef>
+  </cs:dataPoint>
+  <cs:dataPoint3D>
+    <cs:lnRef idx="0"/>
+    <cs:fillRef idx="3">
+      <cs:styleClr val="auto"/>
+    </cs:fillRef>
+    <cs:effectRef idx="3"/>
+    <cs:fontRef idx="minor">
+      <a:schemeClr val="tx1"/>
+    </cs:fontRef>
+  </cs:dataPoint3D>
+  <cs:dataPointLine>
+    <cs:lnRef idx="0">
+      <cs:styleClr val="auto"/>
+    </cs:lnRef>
+    <cs:fillRef idx="3"/>
+    <cs:effectRef idx="3"/>
+    <cs:fontRef idx="minor">
+      <a:schemeClr val="tx1"/>
+    </cs:fontRef>
+    <cs:spPr>
+      <a:ln w="34925" cap="rnd">
+        <a:solidFill>
+          <a:schemeClr val="phClr"/>
+        </a:solidFill>
+        <a:round/>
+      </a:ln>
+    </cs:spPr>
+  </cs:dataPointLine>
+  <cs:dataPointMarker>
+    <cs:lnRef idx="0">
+      <cs:styleClr val="auto"/>
+    </cs:lnRef>
+    <cs:fillRef idx="3">
+      <cs:styleClr val="auto"/>
+    </cs:fillRef>
+    <cs:effectRef idx="3"/>
+    <cs:fontRef idx="minor">
+      <a:schemeClr val="tx1"/>
+    </cs:fontRef>
+    <cs:spPr>
+      <a:ln w="9525">
+        <a:solidFill>
+          <a:schemeClr val="phClr"/>
+        </a:solidFill>
+        <a:round/>
+      </a:ln>
+    </cs:spPr>
+  </cs:dataPointMarker>
+  <cs:dataPointMarkerLayout symbol="circle" size="6"/>
+  <cs:dataPointWireframe>
+    <cs:lnRef idx="0">
+      <cs:styleClr val="auto"/>
+    </cs:lnRef>
+    <cs:fillRef idx="3"/>
+    <cs:effectRef idx="3"/>
+    <cs:fontRef idx="minor">
+      <a:schemeClr val="tx1"/>
+    </cs:fontRef>
+    <cs:spPr>
+      <a:ln w="9525" cap="rnd">
+        <a:solidFill>
+          <a:schemeClr val="phClr"/>
+        </a:solidFill>
+        <a:round/>
+      </a:ln>
+    </cs:spPr>
+  </cs:dataPointWireframe>
+  <cs:dataTable>
+    <cs:lnRef idx="0"/>
+    <cs:fillRef idx="0"/>
+    <cs:effectRef idx="0"/>
+    <cs:fontRef idx="minor">
+      <a:schemeClr val="lt1">
+        <a:lumMod val="85000"/>
+      </a:schemeClr>
+    </cs:fontRef>
+    <cs:spPr>
+      <a:ln w="9525">
+        <a:solidFill>
+          <a:schemeClr val="lt1">
+            <a:lumMod val="95000"/>
+            <a:alpha val="54000"/>
+          </a:schemeClr>
+        </a:solidFill>
+      </a:ln>
+    </cs:spPr>
+    <cs:defRPr sz="900" kern="1200"/>
+  </cs:dataTable>
+  <cs:downBar>
+    <cs:lnRef idx="0"/>
+    <cs:fillRef idx="0"/>
+    <cs:effectRef idx="0"/>
+    <cs:fontRef idx="minor">
+      <a:schemeClr val="tx1"/>
+    </cs:fontRef>
+    <cs:spPr>
+      <a:solidFill>
+        <a:schemeClr val="dk1">
+          <a:lumMod val="75000"/>
+          <a:lumOff val="25000"/>
+        </a:schemeClr>
+      </a:solidFill>
+      <a:ln w="9525">
+        <a:solidFill>
+          <a:schemeClr val="lt1">
+            <a:lumMod val="95000"/>
+            <a:alpha val="54000"/>
+          </a:schemeClr>
+        </a:solidFill>
+      </a:ln>
+    </cs:spPr>
+  </cs:downBar>
+  <cs:dropLine>
+    <cs:lnRef idx="0"/>
+    <cs:fillRef idx="0"/>
+    <cs:effectRef idx="0"/>
+    <cs:fontRef idx="minor">
+      <a:schemeClr val="tx1"/>
+    </cs:fontRef>
+    <cs:spPr>
+      <a:ln w="9525">
+        <a:solidFill>
+          <a:schemeClr val="lt1">
+            <a:lumMod val="95000"/>
+            <a:alpha val="54000"/>
+          </a:schemeClr>
+        </a:solidFill>
+        <a:prstDash val="dash"/>
+      </a:ln>
+    </cs:spPr>
+  </cs:dropLine>
+  <cs:errorBar>
+    <cs:lnRef idx="0"/>
+    <cs:fillRef idx="0"/>
+    <cs:effectRef idx="0"/>
+    <cs:fontRef idx="minor">
+      <a:schemeClr val="tx1"/>
+    </cs:fontRef>
+    <cs:spPr>
+      <a:ln w="9525" cap="flat" cmpd="sng" algn="ctr">
+        <a:solidFill>
+          <a:schemeClr val="lt1">
+            <a:lumMod val="95000"/>
+          </a:schemeClr>
+        </a:solidFill>
+        <a:round/>
+      </a:ln>
+    </cs:spPr>
+  </cs:errorBar>
+  <cs:floor>
+    <cs:lnRef idx="0"/>
+    <cs:fillRef idx="0"/>
+    <cs:effectRef idx="0"/>
+    <cs:fontRef idx="minor">
+      <a:schemeClr val="tx1"/>
+    </cs:fontRef>
+  </cs:floor>
+  <cs:gridlineMajor>
+    <cs:lnRef idx="0"/>
+    <cs:fillRef idx="0"/>
+    <cs:effectRef idx="0"/>
+    <cs:fontRef idx="minor">
+      <a:schemeClr val="tx1"/>
+    </cs:fontRef>
+    <cs:spPr>
+      <a:ln w="9525" cap="flat" cmpd="sng" algn="ctr">
+        <a:solidFill>
+          <a:schemeClr val="lt1">
+            <a:lumMod val="95000"/>
+            <a:alpha val="10000"/>
+          </a:schemeClr>
+        </a:solidFill>
+        <a:round/>
+      </a:ln>
+    </cs:spPr>
+  </cs:gridlineMajor>
+  <cs:gridlineMinor>
+    <cs:lnRef idx="0"/>
+    <cs:fillRef idx="0"/>
+    <cs:effectRef idx="0"/>
+    <cs:fontRef idx="minor">
+      <a:schemeClr val="tx1"/>
+    </cs:fontRef>
+    <cs:spPr>
+      <a:ln>
+        <a:solidFill>
+          <a:schemeClr val="lt1">
+            <a:lumMod val="95000"/>
+            <a:alpha val="5000"/>
+          </a:schemeClr>
+        </a:solidFill>
+      </a:ln>
+    </cs:spPr>
+  </cs:gridlineMinor>
+  <cs:hiLoLine>
+    <cs:lnRef idx="0"/>
+    <cs:fillRef idx="0"/>
+    <cs:effectRef idx="0"/>
+    <cs:fontRef idx="minor">
+      <a:schemeClr val="tx1"/>
+    </cs:fontRef>
+    <cs:spPr>
+      <a:ln w="9525">
+        <a:solidFill>
+          <a:schemeClr val="lt1">
+            <a:lumMod val="95000"/>
+            <a:alpha val="54000"/>
+          </a:schemeClr>
+        </a:solidFill>
+        <a:prstDash val="dash"/>
+      </a:ln>
+    </cs:spPr>
+  </cs:hiLoLine>
+  <cs:leaderLine>
+    <cs:lnRef idx="0"/>
+    <cs:fillRef idx="0"/>
+    <cs:effectRef idx="0"/>
+    <cs:fontRef idx="minor">
+      <a:schemeClr val="tx1"/>
+    </cs:fontRef>
+    <cs:spPr>
+      <a:ln w="9525">
+        <a:solidFill>
+          <a:schemeClr val="lt1">
+            <a:lumMod val="95000"/>
+            <a:alpha val="54000"/>
+          </a:schemeClr>
+        </a:solidFill>
+      </a:ln>
+    </cs:spPr>
+  </cs:leaderLine>
+  <cs:legend>
+    <cs:lnRef idx="0"/>
+    <cs:fillRef idx="0"/>
+    <cs:effectRef idx="0"/>
+    <cs:fontRef idx="minor">
+      <a:schemeClr val="lt1">
+        <a:lumMod val="85000"/>
+      </a:schemeClr>
+    </cs:fontRef>
+    <cs:defRPr sz="900" kern="1200"/>
+  </cs:legend>
+  <cs:plotArea>
+    <cs:lnRef idx="0"/>
+    <cs:fillRef idx="0"/>
+    <cs:effectRef idx="0"/>
+    <cs:fontRef idx="minor">
+      <a:schemeClr val="tx1"/>
+    </cs:fontRef>
+  </cs:plotArea>
+  <cs:plotArea3D>
+    <cs:lnRef idx="0"/>
+    <cs:fillRef idx="0"/>
+    <cs:effectRef idx="0"/>
+    <cs:fontRef idx="minor">
+      <a:schemeClr val="tx1"/>
+    </cs:fontRef>
+  </cs:plotArea3D>
+  <cs:seriesAxis>
+    <cs:lnRef idx="0"/>
+    <cs:fillRef idx="0"/>
+    <cs:effectRef idx="0"/>
+    <cs:fontRef idx="minor">
+      <a:schemeClr val="lt1">
+        <a:lumMod val="85000"/>
+      </a:schemeClr>
+    </cs:fontRef>
+    <cs:spPr>
+      <a:ln w="12700" cap="flat" cmpd="sng" algn="ctr">
+        <a:solidFill>
+          <a:schemeClr val="lt1">
+            <a:lumMod val="95000"/>
+            <a:alpha val="54000"/>
+          </a:schemeClr>
+        </a:solidFill>
+        <a:round/>
+      </a:ln>
+    </cs:spPr>
+    <cs:defRPr sz="900" kern="1200"/>
+  </cs:seriesAxis>
+  <cs:seriesLine>
+    <cs:lnRef idx="0"/>
+    <cs:fillRef idx="0"/>
+    <cs:effectRef idx="0"/>
+    <cs:fontRef idx="minor">
+      <a:schemeClr val="lt1"/>
+    </cs:fontRef>
+    <cs:spPr>
+      <a:ln w="9525" cap="flat" cmpd="sng" algn="ctr">
+        <a:solidFill>
+          <a:schemeClr val="lt1">
+            <a:lumMod val="95000"/>
+            <a:alpha val="54000"/>
+          </a:schemeClr>
+        </a:solidFill>
+        <a:round/>
+      </a:ln>
+    </cs:spPr>
+  </cs:seriesLine>
+  <cs:title>
+    <cs:lnRef idx="0"/>
+    <cs:fillRef idx="0"/>
+    <cs:effectRef idx="0"/>
+    <cs:fontRef idx="minor">
+      <a:schemeClr val="lt1">
+        <a:lumMod val="95000"/>
+      </a:schemeClr>
+    </cs:fontRef>
+    <cs:defRPr sz="1600" b="1" kern="1200" spc="100" baseline="0">
+      <a:effectLst>
+        <a:outerShdw blurRad="50800" dist="38100" dir="5400000" algn="t" rotWithShape="0">
+          <a:prstClr val="black">
+            <a:alpha val="40000"/>
+          </a:prstClr>
+        </a:outerShdw>
+      </a:effectLst>
+    </cs:defRPr>
+  </cs:title>
+  <cs:trendline>
+    <cs:lnRef idx="0">
+      <cs:styleClr val="auto"/>
+    </cs:lnRef>
+    <cs:fillRef idx="0"/>
+    <cs:effectRef idx="0"/>
+    <cs:fontRef idx="minor">
+      <a:schemeClr val="tx1"/>
+    </cs:fontRef>
+    <cs:spPr>
+      <a:ln w="19050" cap="rnd">
+        <a:solidFill>
+          <a:schemeClr val="phClr"/>
+        </a:solidFill>
+      </a:ln>
+    </cs:spPr>
+  </cs:trendline>
+  <cs:trendlineLabel>
+    <cs:lnRef idx="0"/>
+    <cs:fillRef idx="0"/>
+    <cs:effectRef idx="0"/>
+    <cs:fontRef idx="minor">
+      <a:schemeClr val="lt1">
+        <a:lumMod val="85000"/>
+      </a:schemeClr>
+    </cs:fontRef>
+    <cs:defRPr sz="900" kern="1200"/>
+  </cs:trendlineLabel>
+  <cs:upBar>
+    <cs:lnRef idx="0"/>
+    <cs:fillRef idx="0"/>
+    <cs:effectRef idx="0"/>
+    <cs:fontRef idx="minor">
+      <a:schemeClr val="tx1"/>
+    </cs:fontRef>
+    <cs:spPr>
+      <a:solidFill>
+        <a:schemeClr val="lt1"/>
+      </a:solidFill>
+      <a:ln w="9525">
+        <a:solidFill>
+          <a:schemeClr val="lt1">
+            <a:lumMod val="95000"/>
+            <a:alpha val="54000"/>
+          </a:schemeClr>
+        </a:solidFill>
+      </a:ln>
+    </cs:spPr>
+  </cs:upBar>
+  <cs:valueAxis>
+    <cs:lnRef idx="0"/>
+    <cs:fillRef idx="0"/>
+    <cs:effectRef idx="0"/>
+    <cs:fontRef idx="minor">
+      <a:schemeClr val="lt1">
+        <a:lumMod val="85000"/>
+      </a:schemeClr>
+    </cs:fontRef>
+    <cs:defRPr sz="900" kern="1200"/>
+  </cs:valueAxis>
+  <cs:wall>
+    <cs:lnRef idx="0"/>
+    <cs:fillRef idx="0"/>
+    <cs:effectRef idx="0"/>
+    <cs:fontRef idx="minor">
+      <a:schemeClr val="tx1"/>
+    </cs:fontRef>
+  </cs:wall>
+</cs:chartStyle>
 </file>
 
 <file path=word/theme/theme1.xml><?xml version="1.0" encoding="utf-8"?>

--- a/Yaswanth Full Stack Resume.docx
+++ b/Yaswanth Full Stack Resume.docx
@@ -1,6 +1,6 @@
 
 <file path=word/document.xml><?xml version="1.0" encoding="utf-8"?>
-<w:document xmlns:wpc="http://schemas.microsoft.com/office/word/2010/wordprocessingCanvas" xmlns:mo="http://schemas.microsoft.com/office/mac/office/2008/main" xmlns:mc="http://schemas.openxmlformats.org/markup-compatibility/2006" xmlns:mv="urn:schemas-microsoft-com:mac:vml" xmlns:o="urn:schemas-microsoft-com:office:office" xmlns:r="http://schemas.openxmlformats.org/officeDocument/2006/relationships" xmlns:m="http://schemas.openxmlformats.org/officeDocument/2006/math" xmlns:v="urn:schemas-microsoft-com:vml" xmlns:wp14="http://schemas.microsoft.com/office/word/2010/wordprocessingDrawing" xmlns:wp="http://schemas.openxmlformats.org/drawingml/2006/wordprocessingDrawing" xmlns:w10="urn:schemas-microsoft-com:office:word" xmlns:w="http://schemas.openxmlformats.org/wordprocessingml/2006/main" xmlns:w14="http://schemas.microsoft.com/office/word/2010/wordml" xmlns:w15="http://schemas.microsoft.com/office/word/2012/wordml" xmlns:wpg="http://schemas.microsoft.com/office/word/2010/wordprocessingGroup" xmlns:wpi="http://schemas.microsoft.com/office/word/2010/wordprocessingInk" xmlns:wne="http://schemas.microsoft.com/office/word/2006/wordml" xmlns:wps="http://schemas.microsoft.com/office/word/2010/wordprocessingShape" mc:Ignorable="w14 w15 wp14">
+<w:document xmlns:wpc="http://schemas.microsoft.com/office/word/2010/wordprocessingCanvas" xmlns:cx="http://schemas.microsoft.com/office/drawing/2014/chartex" xmlns:cx1="http://schemas.microsoft.com/office/drawing/2015/9/8/chartex" xmlns:cx2="http://schemas.microsoft.com/office/drawing/2015/10/21/chartex" xmlns:cx3="http://schemas.microsoft.com/office/drawing/2016/5/9/chartex" xmlns:cx4="http://schemas.microsoft.com/office/drawing/2016/5/10/chartex" xmlns:cx5="http://schemas.microsoft.com/office/drawing/2016/5/11/chartex" xmlns:cx6="http://schemas.microsoft.com/office/drawing/2016/5/12/chartex" xmlns:cx7="http://schemas.microsoft.com/office/drawing/2016/5/13/chartex" xmlns:cx8="http://schemas.microsoft.com/office/drawing/2016/5/14/chartex" xmlns:mc="http://schemas.openxmlformats.org/markup-compatibility/2006" xmlns:aink="http://schemas.microsoft.com/office/drawing/2016/ink" xmlns:am3d="http://schemas.microsoft.com/office/drawing/2017/model3d" xmlns:o="urn:schemas-microsoft-com:office:office" xmlns:r="http://schemas.openxmlformats.org/officeDocument/2006/relationships" xmlns:m="http://schemas.openxmlformats.org/officeDocument/2006/math" xmlns:v="urn:schemas-microsoft-com:vml" xmlns:wp14="http://schemas.microsoft.com/office/word/2010/wordprocessingDrawing" xmlns:wp="http://schemas.openxmlformats.org/drawingml/2006/wordprocessingDrawing" xmlns:w10="urn:schemas-microsoft-com:office:word" xmlns:w="http://schemas.openxmlformats.org/wordprocessingml/2006/main" xmlns:w14="http://schemas.microsoft.com/office/word/2010/wordml" xmlns:w15="http://schemas.microsoft.com/office/word/2012/wordml" xmlns:w16cex="http://schemas.microsoft.com/office/word/2018/wordml/cex" xmlns:w16cid="http://schemas.microsoft.com/office/word/2016/wordml/cid" xmlns:w16="http://schemas.microsoft.com/office/word/2018/wordml" xmlns:w16se="http://schemas.microsoft.com/office/word/2015/wordml/symex" xmlns:wpg="http://schemas.microsoft.com/office/word/2010/wordprocessingGroup" xmlns:wpi="http://schemas.microsoft.com/office/word/2010/wordprocessingInk" xmlns:wne="http://schemas.microsoft.com/office/word/2006/wordml" xmlns:wps="http://schemas.microsoft.com/office/word/2010/wordprocessingShape" mc:Ignorable="w14 w15 w16se w16cid w16 w16cex wp14">
   <w:body>
     <w:tbl>
       <w:tblPr>
@@ -113,7 +113,35 @@
                 <w:rFonts w:eastAsia="Times New Roman"/>
                 <w:color w:val="000000" w:themeColor="text1"/>
               </w:rPr>
-              <w:t>eveloper/lead with good experience on</w:t>
+              <w:t xml:space="preserve">eveloper/lead with good </w:t>
+            </w:r>
+            <w:r>
+              <w:rPr>
+                <w:rFonts w:eastAsia="Times New Roman"/>
+                <w:color w:val="000000" w:themeColor="text1"/>
+              </w:rPr>
+              <w:t xml:space="preserve">experience (over </w:t>
+            </w:r>
+            <w:r>
+              <w:rPr>
+                <w:rFonts w:eastAsia="Times New Roman"/>
+                <w:color w:val="000000" w:themeColor="text1"/>
+              </w:rPr>
+              <w:t>7</w:t>
+            </w:r>
+            <w:r>
+              <w:rPr>
+                <w:rFonts w:eastAsia="Times New Roman"/>
+                <w:color w:val="000000" w:themeColor="text1"/>
+              </w:rPr>
+              <w:t xml:space="preserve"> years)</w:t>
+            </w:r>
+            <w:r>
+              <w:rPr>
+                <w:rFonts w:eastAsia="Times New Roman"/>
+                <w:color w:val="000000" w:themeColor="text1"/>
+              </w:rPr>
+              <w:t xml:space="preserve"> on</w:t>
             </w:r>
             <w:r>
               <w:rPr>
@@ -148,7 +176,21 @@
                 <w:rFonts w:eastAsia="Times New Roman"/>
                 <w:color w:val="000000" w:themeColor="text1"/>
               </w:rPr>
-              <w:t xml:space="preserve"> the usage of technologies to solve real time </w:t>
+              <w:t xml:space="preserve"> the usage of </w:t>
+            </w:r>
+            <w:r>
+              <w:rPr>
+                <w:rFonts w:eastAsia="Times New Roman"/>
+                <w:color w:val="000000" w:themeColor="text1"/>
+              </w:rPr>
+              <w:t xml:space="preserve">new </w:t>
+            </w:r>
+            <w:r>
+              <w:rPr>
+                <w:rFonts w:eastAsia="Times New Roman"/>
+                <w:color w:val="000000" w:themeColor="text1"/>
+              </w:rPr>
+              <w:t xml:space="preserve">technologies to solve real time </w:t>
             </w:r>
             <w:r>
               <w:rPr>
@@ -423,7 +465,27 @@
                       <w:sz w:val="22"/>
                       <w:szCs w:val="22"/>
                     </w:rPr>
-                    <w:t xml:space="preserve">HTML5, XAML, XML, CSS3, JavaScript, JQuery, </w:t>
+                    <w:t xml:space="preserve">HTML5, XAML, XML, CSS3, JavaScript, </w:t>
+                  </w:r>
+                  <w:proofErr w:type="spellStart"/>
+                  <w:r>
+                    <w:rPr>
+                      <w:rFonts w:eastAsia="Times New Roman"/>
+                      <w:color w:val="000000"/>
+                      <w:sz w:val="22"/>
+                      <w:szCs w:val="22"/>
+                    </w:rPr>
+                    <w:t>JQuery</w:t>
+                  </w:r>
+                  <w:proofErr w:type="spellEnd"/>
+                  <w:r>
+                    <w:rPr>
+                      <w:rFonts w:eastAsia="Times New Roman"/>
+                      <w:color w:val="000000"/>
+                      <w:sz w:val="22"/>
+                      <w:szCs w:val="22"/>
+                    </w:rPr>
+                    <w:t xml:space="preserve">, </w:t>
                   </w:r>
                   <w:r>
                     <w:rPr>
@@ -441,7 +503,27 @@
                       <w:sz w:val="22"/>
                       <w:szCs w:val="22"/>
                     </w:rPr>
-                    <w:t xml:space="preserve"> VanillaJs,</w:t>
+                    <w:t xml:space="preserve"> </w:t>
+                  </w:r>
+                  <w:proofErr w:type="spellStart"/>
+                  <w:r>
+                    <w:rPr>
+                      <w:rFonts w:eastAsia="Times New Roman"/>
+                      <w:color w:val="000000"/>
+                      <w:sz w:val="22"/>
+                      <w:szCs w:val="22"/>
+                    </w:rPr>
+                    <w:t>VanillaJs</w:t>
+                  </w:r>
+                  <w:proofErr w:type="spellEnd"/>
+                  <w:r>
+                    <w:rPr>
+                      <w:rFonts w:eastAsia="Times New Roman"/>
+                      <w:color w:val="000000"/>
+                      <w:sz w:val="22"/>
+                      <w:szCs w:val="22"/>
+                    </w:rPr>
+                    <w:t>,</w:t>
                   </w:r>
                   <w:r>
                     <w:rPr>
@@ -452,6 +534,7 @@
                     </w:rPr>
                     <w:t xml:space="preserve"> </w:t>
                   </w:r>
+                  <w:proofErr w:type="spellStart"/>
                   <w:r>
                     <w:rPr>
                       <w:rFonts w:eastAsia="Times New Roman"/>
@@ -459,7 +542,17 @@
                       <w:sz w:val="22"/>
                       <w:szCs w:val="22"/>
                     </w:rPr>
-                    <w:t>AngularJs, Angular</w:t>
+                    <w:t>AngularJs</w:t>
+                  </w:r>
+                  <w:proofErr w:type="spellEnd"/>
+                  <w:r>
+                    <w:rPr>
+                      <w:rFonts w:eastAsia="Times New Roman"/>
+                      <w:color w:val="000000"/>
+                      <w:sz w:val="22"/>
+                      <w:szCs w:val="22"/>
+                    </w:rPr>
+                    <w:t>, Angular</w:t>
                   </w:r>
                   <w:r>
                     <w:rPr>
@@ -470,6 +563,7 @@
                     </w:rPr>
                     <w:t xml:space="preserve">, </w:t>
                   </w:r>
+                  <w:proofErr w:type="spellStart"/>
                   <w:r>
                     <w:rPr>
                       <w:rFonts w:eastAsia="Times New Roman"/>
@@ -477,7 +571,17 @@
                       <w:sz w:val="22"/>
                       <w:szCs w:val="22"/>
                     </w:rPr>
-                    <w:t>RxJs,</w:t>
+                    <w:t>RxJs</w:t>
+                  </w:r>
+                  <w:proofErr w:type="spellEnd"/>
+                  <w:r>
+                    <w:rPr>
+                      <w:rFonts w:eastAsia="Times New Roman"/>
+                      <w:color w:val="000000"/>
+                      <w:sz w:val="22"/>
+                      <w:szCs w:val="22"/>
+                    </w:rPr>
+                    <w:t>,</w:t>
                   </w:r>
                   <w:r>
                     <w:rPr>
@@ -486,7 +590,27 @@
                       <w:sz w:val="22"/>
                       <w:szCs w:val="22"/>
                     </w:rPr>
-                    <w:t xml:space="preserve"> Ionic, Native-Script, ReactiveX, ReactJs, React-Native, NodeJs,</w:t>
+                    <w:t xml:space="preserve"> </w:t>
+                  </w:r>
+                  <w:proofErr w:type="spellStart"/>
+                  <w:r>
+                    <w:rPr>
+                      <w:rFonts w:eastAsia="Times New Roman"/>
+                      <w:color w:val="000000"/>
+                      <w:sz w:val="22"/>
+                      <w:szCs w:val="22"/>
+                    </w:rPr>
+                    <w:t>ReactJs</w:t>
+                  </w:r>
+                  <w:proofErr w:type="spellEnd"/>
+                  <w:r>
+                    <w:rPr>
+                      <w:rFonts w:eastAsia="Times New Roman"/>
+                      <w:color w:val="000000"/>
+                      <w:sz w:val="22"/>
+                      <w:szCs w:val="22"/>
+                    </w:rPr>
+                    <w:t>, React-Native,</w:t>
                   </w:r>
                   <w:r>
                     <w:rPr>
@@ -495,7 +619,7 @@
                       <w:sz w:val="22"/>
                       <w:szCs w:val="22"/>
                     </w:rPr>
-                    <w:t xml:space="preserve"> ExpressJs,</w:t>
+                    <w:t xml:space="preserve"> Flutter,</w:t>
                   </w:r>
                   <w:r>
                     <w:rPr>
@@ -504,7 +628,145 @@
                       <w:sz w:val="22"/>
                       <w:szCs w:val="22"/>
                     </w:rPr>
-                    <w:t xml:space="preserve"> UnderscoreJs, RequireJs, ImmutableJs, MobX, Sencha-Touch, Ext-Js, BackboneJs, Grunt, Webpack, </w:t>
+                    <w:t xml:space="preserve"> </w:t>
+                  </w:r>
+                  <w:proofErr w:type="spellStart"/>
+                  <w:r>
+                    <w:rPr>
+                      <w:rFonts w:eastAsia="Times New Roman"/>
+                      <w:color w:val="000000"/>
+                      <w:sz w:val="22"/>
+                      <w:szCs w:val="22"/>
+                    </w:rPr>
+                    <w:t>NodeJs</w:t>
+                  </w:r>
+                  <w:proofErr w:type="spellEnd"/>
+                  <w:r>
+                    <w:rPr>
+                      <w:rFonts w:eastAsia="Times New Roman"/>
+                      <w:color w:val="000000"/>
+                      <w:sz w:val="22"/>
+                      <w:szCs w:val="22"/>
+                    </w:rPr>
+                    <w:t>,</w:t>
+                  </w:r>
+                  <w:r>
+                    <w:rPr>
+                      <w:rFonts w:eastAsia="Times New Roman"/>
+                      <w:color w:val="000000"/>
+                      <w:sz w:val="22"/>
+                      <w:szCs w:val="22"/>
+                    </w:rPr>
+                    <w:t xml:space="preserve"> </w:t>
+                  </w:r>
+                  <w:proofErr w:type="spellStart"/>
+                  <w:r>
+                    <w:rPr>
+                      <w:rFonts w:eastAsia="Times New Roman"/>
+                      <w:color w:val="000000"/>
+                      <w:sz w:val="22"/>
+                      <w:szCs w:val="22"/>
+                    </w:rPr>
+                    <w:t>ExpressJs</w:t>
+                  </w:r>
+                  <w:proofErr w:type="spellEnd"/>
+                  <w:r>
+                    <w:rPr>
+                      <w:rFonts w:eastAsia="Times New Roman"/>
+                      <w:color w:val="000000"/>
+                      <w:sz w:val="22"/>
+                      <w:szCs w:val="22"/>
+                    </w:rPr>
+                    <w:t>,</w:t>
+                  </w:r>
+                  <w:r>
+                    <w:rPr>
+                      <w:rFonts w:eastAsia="Times New Roman"/>
+                      <w:color w:val="000000"/>
+                      <w:sz w:val="22"/>
+                      <w:szCs w:val="22"/>
+                    </w:rPr>
+                    <w:t xml:space="preserve"> </w:t>
+                  </w:r>
+                  <w:proofErr w:type="spellStart"/>
+                  <w:r>
+                    <w:rPr>
+                      <w:rFonts w:eastAsia="Times New Roman"/>
+                      <w:color w:val="000000"/>
+                      <w:sz w:val="22"/>
+                      <w:szCs w:val="22"/>
+                    </w:rPr>
+                    <w:t>UnderscoreJs</w:t>
+                  </w:r>
+                  <w:proofErr w:type="spellEnd"/>
+                  <w:r>
+                    <w:rPr>
+                      <w:rFonts w:eastAsia="Times New Roman"/>
+                      <w:color w:val="000000"/>
+                      <w:sz w:val="22"/>
+                      <w:szCs w:val="22"/>
+                    </w:rPr>
+                    <w:t xml:space="preserve">, </w:t>
+                  </w:r>
+                  <w:proofErr w:type="spellStart"/>
+                  <w:r>
+                    <w:rPr>
+                      <w:rFonts w:eastAsia="Times New Roman"/>
+                      <w:color w:val="000000"/>
+                      <w:sz w:val="22"/>
+                      <w:szCs w:val="22"/>
+                    </w:rPr>
+                    <w:t>RequireJs</w:t>
+                  </w:r>
+                  <w:proofErr w:type="spellEnd"/>
+                  <w:r>
+                    <w:rPr>
+                      <w:rFonts w:eastAsia="Times New Roman"/>
+                      <w:color w:val="000000"/>
+                      <w:sz w:val="22"/>
+                      <w:szCs w:val="22"/>
+                    </w:rPr>
+                    <w:t xml:space="preserve">, </w:t>
+                  </w:r>
+                  <w:proofErr w:type="spellStart"/>
+                  <w:r>
+                    <w:rPr>
+                      <w:rFonts w:eastAsia="Times New Roman"/>
+                      <w:color w:val="000000"/>
+                      <w:sz w:val="22"/>
+                      <w:szCs w:val="22"/>
+                    </w:rPr>
+                    <w:t>ImmutableJs</w:t>
+                  </w:r>
+                  <w:proofErr w:type="spellEnd"/>
+                  <w:r>
+                    <w:rPr>
+                      <w:rFonts w:eastAsia="Times New Roman"/>
+                      <w:color w:val="000000"/>
+                      <w:sz w:val="22"/>
+                      <w:szCs w:val="22"/>
+                    </w:rPr>
+                    <w:t xml:space="preserve">, </w:t>
+                  </w:r>
+                  <w:proofErr w:type="spellStart"/>
+                  <w:r>
+                    <w:rPr>
+                      <w:rFonts w:eastAsia="Times New Roman"/>
+                      <w:color w:val="000000"/>
+                      <w:sz w:val="22"/>
+                      <w:szCs w:val="22"/>
+                    </w:rPr>
+                    <w:t>BackboneJs</w:t>
+                  </w:r>
+                  <w:proofErr w:type="spellEnd"/>
+                  <w:r>
+                    <w:rPr>
+                      <w:rFonts w:eastAsia="Times New Roman"/>
+                      <w:color w:val="000000"/>
+                      <w:sz w:val="22"/>
+                      <w:szCs w:val="22"/>
+                    </w:rPr>
+                    <w:t xml:space="preserve">, Grunt, Webpack, </w:t>
                   </w:r>
                   <w:r>
                     <w:rPr>
@@ -648,7 +910,27 @@
                       <w:sz w:val="22"/>
                       <w:szCs w:val="22"/>
                     </w:rPr>
-                    <w:t xml:space="preserve"> MySql, Oracle, MongoDB, IOS, Android</w:t>
+                    <w:t xml:space="preserve"> </w:t>
+                  </w:r>
+                  <w:proofErr w:type="spellStart"/>
+                  <w:r>
+                    <w:rPr>
+                      <w:rFonts w:eastAsia="Times New Roman"/>
+                      <w:color w:val="000000"/>
+                      <w:sz w:val="22"/>
+                      <w:szCs w:val="22"/>
+                    </w:rPr>
+                    <w:t>MySql</w:t>
+                  </w:r>
+                  <w:proofErr w:type="spellEnd"/>
+                  <w:r>
+                    <w:rPr>
+                      <w:rFonts w:eastAsia="Times New Roman"/>
+                      <w:color w:val="000000"/>
+                      <w:sz w:val="22"/>
+                      <w:szCs w:val="22"/>
+                    </w:rPr>
+                    <w:t xml:space="preserve">, Oracle, MongoDB, </w:t>
                   </w:r>
                   <w:r>
                     <w:rPr>
@@ -657,7 +939,7 @@
                       <w:sz w:val="22"/>
                       <w:szCs w:val="22"/>
                     </w:rPr>
-                    <w:t>, Mocha, Jasmine, Jest, Enzyme</w:t>
+                    <w:t>Mocha, Jasmine, Jest, Enzyme</w:t>
                   </w:r>
                   <w:r>
                     <w:rPr>
@@ -666,7 +948,25 @@
                       <w:sz w:val="22"/>
                       <w:szCs w:val="22"/>
                     </w:rPr>
-                    <w:t>, React-testing-library.</w:t>
+                    <w:t>, React-testing-library</w:t>
+                  </w:r>
+                  <w:r>
+                    <w:rPr>
+                      <w:rFonts w:eastAsia="Times New Roman"/>
+                      <w:color w:val="000000"/>
+                      <w:sz w:val="22"/>
+                      <w:szCs w:val="22"/>
+                    </w:rPr>
+                    <w:t>, Cypress</w:t>
+                  </w:r>
+                  <w:r>
+                    <w:rPr>
+                      <w:rFonts w:eastAsia="Times New Roman"/>
+                      <w:color w:val="000000"/>
+                      <w:sz w:val="22"/>
+                      <w:szCs w:val="22"/>
+                    </w:rPr>
+                    <w:t>.</w:t>
                   </w:r>
                 </w:p>
               </w:tc>
@@ -958,34 +1258,13 @@
                 <w:sz w:val="28"/>
                 <w:szCs w:val="28"/>
               </w:rPr>
-              <w:t>Ameriprise Financial</w:t>
-            </w:r>
-            <w:r>
-              <w:rPr>
-                <w:rFonts w:eastAsia="Times New Roman"/>
-                <w:color w:val="000000" w:themeColor="text1"/>
-                <w:sz w:val="28"/>
-                <w:szCs w:val="28"/>
-              </w:rPr>
-              <w:t xml:space="preserve">, </w:t>
+              <w:t xml:space="preserve">Ameriprise Financial, </w:t>
             </w:r>
             <w:r>
               <w:rPr>
                 <w:rFonts w:eastAsia="Times New Roman"/>
               </w:rPr>
-              <w:t>Minneapolis</w:t>
-            </w:r>
-            <w:r>
-              <w:rPr>
-                <w:rFonts w:eastAsia="Times New Roman"/>
-              </w:rPr>
-              <w:t xml:space="preserve"> – </w:t>
-            </w:r>
-            <w:r>
-              <w:rPr>
-                <w:rFonts w:eastAsia="Times New Roman"/>
-              </w:rPr>
-              <w:t>Tech Lead</w:t>
+              <w:t>Minneapolis – Tech Lead</w:t>
             </w:r>
           </w:p>
           <w:p>
@@ -1004,25 +1283,7 @@
                 <w:sz w:val="22"/>
                 <w:szCs w:val="22"/>
               </w:rPr>
-              <w:t>May 2019</w:t>
-            </w:r>
-            <w:r>
-              <w:rPr>
-                <w:rFonts w:eastAsia="Times New Roman"/>
-                <w:color w:val="000000"/>
-                <w:sz w:val="22"/>
-                <w:szCs w:val="22"/>
-              </w:rPr>
-              <w:t xml:space="preserve"> – </w:t>
-            </w:r>
-            <w:r>
-              <w:rPr>
-                <w:rFonts w:eastAsia="Times New Roman"/>
-                <w:color w:val="000000"/>
-                <w:sz w:val="22"/>
-                <w:szCs w:val="22"/>
-              </w:rPr>
-              <w:t>PRESENT</w:t>
+              <w:t>May 2019 – PRESENT</w:t>
             </w:r>
           </w:p>
           <w:p>
@@ -1058,6 +1319,7 @@
               </w:rPr>
               <w:t xml:space="preserve"> </w:t>
             </w:r>
+            <w:proofErr w:type="spellStart"/>
             <w:r>
               <w:rPr>
                 <w:rFonts w:ascii="Times New Roman" w:eastAsia="Times New Roman" w:hAnsi="Times New Roman" w:cs="Times New Roman"/>
@@ -1065,7 +1327,17 @@
                 <w:sz w:val="22"/>
                 <w:szCs w:val="22"/>
               </w:rPr>
-              <w:t>OCS</w:t>
+              <w:t>Profile&amp;Alerts</w:t>
+            </w:r>
+            <w:proofErr w:type="spellEnd"/>
+            <w:r>
+              <w:rPr>
+                <w:rFonts w:ascii="Times New Roman" w:eastAsia="Times New Roman" w:hAnsi="Times New Roman" w:cs="Times New Roman"/>
+                <w:color w:val="000000"/>
+                <w:sz w:val="22"/>
+                <w:szCs w:val="22"/>
+              </w:rPr>
+              <w:t xml:space="preserve"> project </w:t>
             </w:r>
             <w:r>
               <w:rPr>
@@ -1074,7 +1346,7 @@
                 <w:sz w:val="22"/>
                 <w:szCs w:val="22"/>
               </w:rPr>
-              <w:t>(</w:t>
+              <w:t>w</w:t>
             </w:r>
             <w:r>
               <w:rPr>
@@ -1083,7 +1355,7 @@
                 <w:sz w:val="22"/>
                 <w:szCs w:val="22"/>
               </w:rPr>
-              <w:t>Online Client Security</w:t>
+              <w:t xml:space="preserve">hich focuses on </w:t>
             </w:r>
             <w:r>
               <w:rPr>
@@ -1092,7 +1364,7 @@
                 <w:sz w:val="22"/>
                 <w:szCs w:val="22"/>
               </w:rPr>
-              <w:t>) project team</w:t>
+              <w:t xml:space="preserve">implementing </w:t>
             </w:r>
             <w:r>
               <w:rPr>
@@ -1101,7 +1373,7 @@
                 <w:sz w:val="22"/>
                 <w:szCs w:val="22"/>
               </w:rPr>
-              <w:t xml:space="preserve"> which focuses on </w:t>
+              <w:t>user profile</w:t>
             </w:r>
             <w:r>
               <w:rPr>
@@ -1110,7 +1382,7 @@
                 <w:sz w:val="22"/>
                 <w:szCs w:val="22"/>
               </w:rPr>
-              <w:t>implementing TMX, Client Se</w:t>
+              <w:t xml:space="preserve"> and </w:t>
             </w:r>
             <w:r>
               <w:rPr>
@@ -1119,7 +1391,7 @@
                 <w:sz w:val="22"/>
                 <w:szCs w:val="22"/>
               </w:rPr>
-              <w:t>curity Education</w:t>
+              <w:t>a</w:t>
             </w:r>
             <w:r>
               <w:rPr>
@@ -1128,7 +1400,7 @@
                 <w:sz w:val="22"/>
                 <w:szCs w:val="22"/>
               </w:rPr>
-              <w:t xml:space="preserve">, 2FA </w:t>
+              <w:t>lerts</w:t>
             </w:r>
             <w:r>
               <w:rPr>
@@ -1137,7 +1409,50 @@
                 <w:sz w:val="22"/>
                 <w:szCs w:val="22"/>
               </w:rPr>
-              <w:t>etc.</w:t>
+              <w:t xml:space="preserve"> like text, email and phone.</w:t>
+            </w:r>
+          </w:p>
+          <w:p>
+            <w:pPr>
+              <w:pStyle w:val="ListParagraph"/>
+              <w:numPr>
+                <w:ilvl w:val="0"/>
+                <w:numId w:val="14"/>
+              </w:numPr>
+              <w:spacing w:before="0" w:line="276" w:lineRule="auto"/>
+              <w:rPr>
+                <w:rFonts w:ascii="Times New Roman" w:eastAsia="Times New Roman" w:hAnsi="Times New Roman" w:cs="Times New Roman"/>
+                <w:color w:val="000000"/>
+                <w:sz w:val="22"/>
+                <w:szCs w:val="22"/>
+              </w:rPr>
+            </w:pPr>
+            <w:r>
+              <w:rPr>
+                <w:rFonts w:ascii="Times New Roman" w:eastAsia="Times New Roman" w:hAnsi="Times New Roman" w:cs="Times New Roman"/>
+                <w:color w:val="000000"/>
+                <w:sz w:val="22"/>
+                <w:szCs w:val="22"/>
+              </w:rPr>
+              <w:t>Successfully delivered feature like changes user ID, Password</w:t>
+            </w:r>
+            <w:r>
+              <w:rPr>
+                <w:rFonts w:ascii="Times New Roman" w:eastAsia="Times New Roman" w:hAnsi="Times New Roman" w:cs="Times New Roman"/>
+                <w:color w:val="000000"/>
+                <w:sz w:val="22"/>
+                <w:szCs w:val="22"/>
+              </w:rPr>
+              <w:t xml:space="preserve"> and feature improvements in OCS (Online Client security</w:t>
+            </w:r>
+            <w:r>
+              <w:rPr>
+                <w:rFonts w:ascii="Times New Roman" w:eastAsia="Times New Roman" w:hAnsi="Times New Roman" w:cs="Times New Roman"/>
+                <w:color w:val="000000"/>
+                <w:sz w:val="22"/>
+                <w:szCs w:val="22"/>
+              </w:rPr>
+              <w:t>) project</w:t>
             </w:r>
           </w:p>
           <w:p>
@@ -1223,34 +1538,7 @@
                 <w:sz w:val="22"/>
                 <w:szCs w:val="22"/>
               </w:rPr>
-              <w:t>Actively u</w:t>
-            </w:r>
-            <w:r>
-              <w:rPr>
-                <w:rFonts w:ascii="Times New Roman" w:eastAsia="Times New Roman" w:hAnsi="Times New Roman" w:cs="Times New Roman"/>
-                <w:color w:val="000000"/>
-                <w:sz w:val="22"/>
-                <w:szCs w:val="22"/>
-              </w:rPr>
-              <w:t>ndergo</w:t>
-            </w:r>
-            <w:r>
-              <w:rPr>
-                <w:rFonts w:ascii="Times New Roman" w:eastAsia="Times New Roman" w:hAnsi="Times New Roman" w:cs="Times New Roman"/>
-                <w:color w:val="000000"/>
-                <w:sz w:val="22"/>
-                <w:szCs w:val="22"/>
-              </w:rPr>
-              <w:t>ing</w:t>
-            </w:r>
-            <w:r>
-              <w:rPr>
-                <w:rFonts w:ascii="Times New Roman" w:eastAsia="Times New Roman" w:hAnsi="Times New Roman" w:cs="Times New Roman"/>
-                <w:color w:val="000000"/>
-                <w:sz w:val="22"/>
-                <w:szCs w:val="22"/>
-              </w:rPr>
-              <w:t xml:space="preserve"> the process of analysis in order to fulfil the requirement of system wide.</w:t>
+              <w:t>Actively undergoing the process of analysis and improving site wide requirements.</w:t>
             </w:r>
           </w:p>
         </w:tc>
@@ -2258,13 +2546,11 @@
             </w:r>
           </w:p>
         </w:tc>
-        <w:bookmarkStart w:id="4" w:name="_GoBack"/>
-        <w:bookmarkEnd w:id="4"/>
       </w:tr>
     </w:tbl>
     <w:p>
       <w:pPr>
-        <w:contextualSpacing/>
+        <w:spacing w:line="276" w:lineRule="auto"/>
         <w:rPr>
           <w:rFonts w:eastAsia="Times New Roman"/>
           <w:color w:val="000000"/>
@@ -2295,16 +2581,8 @@
           <w:sz w:val="22"/>
           <w:szCs w:val="22"/>
         </w:rPr>
-        <w:t xml:space="preserve">Developing detailed design structure after understanding the </w:t>
-      </w:r>
-      <w:r>
-        <w:rPr>
-          <w:rFonts w:ascii="Times New Roman" w:eastAsia="Times New Roman" w:hAnsi="Times New Roman" w:cs="Times New Roman"/>
-          <w:color w:val="000000"/>
-          <w:sz w:val="22"/>
-          <w:szCs w:val="22"/>
-        </w:rPr>
-        <w:t>requirements and the design of beneficiary project (UI).</w:t>
+        <w:lastRenderedPageBreak/>
+        <w:t>Developing detailed design structure by gathering requirements of beneficiary project and uplift work of profile project from Riot to React.</w:t>
       </w:r>
     </w:p>
     <w:p>
@@ -2329,7 +2607,36 @@
           <w:sz w:val="22"/>
           <w:szCs w:val="22"/>
         </w:rPr>
-        <w:t>Working on identifying the project risk and planning mitigation action with PM at project level.</w:t>
+        <w:t xml:space="preserve">Contributed to research-tools project in migration of </w:t>
+      </w:r>
+      <w:proofErr w:type="spellStart"/>
+      <w:r>
+        <w:rPr>
+          <w:rFonts w:ascii="Times New Roman" w:eastAsia="Times New Roman" w:hAnsi="Times New Roman" w:cs="Times New Roman"/>
+          <w:color w:val="000000"/>
+          <w:sz w:val="22"/>
+          <w:szCs w:val="22"/>
+        </w:rPr>
+        <w:t>iFrames</w:t>
+      </w:r>
+      <w:proofErr w:type="spellEnd"/>
+      <w:r>
+        <w:rPr>
+          <w:rFonts w:ascii="Times New Roman" w:eastAsia="Times New Roman" w:hAnsi="Times New Roman" w:cs="Times New Roman"/>
+          <w:color w:val="000000"/>
+          <w:sz w:val="22"/>
+          <w:szCs w:val="22"/>
+        </w:rPr>
+        <w:t xml:space="preserve"> to React components</w:t>
+      </w:r>
+      <w:r>
+        <w:rPr>
+          <w:rFonts w:ascii="Times New Roman" w:eastAsia="Times New Roman" w:hAnsi="Times New Roman" w:cs="Times New Roman"/>
+          <w:color w:val="000000"/>
+          <w:sz w:val="22"/>
+          <w:szCs w:val="22"/>
+        </w:rPr>
+        <w:t>.</w:t>
       </w:r>
     </w:p>
     <w:p>
@@ -2354,7 +2661,7 @@
           <w:sz w:val="22"/>
           <w:szCs w:val="22"/>
         </w:rPr>
-        <w:t>Acting as an interface between project team and management.</w:t>
+        <w:t>Working on identifying the project risk and planning mitigation action with PM at project level.</w:t>
       </w:r>
     </w:p>
     <w:p>
@@ -2379,16 +2686,7 @@
           <w:sz w:val="22"/>
           <w:szCs w:val="22"/>
         </w:rPr>
-        <w:t>Team debugging is the skill that I learned with beneficiary project</w:t>
-      </w:r>
-      <w:r>
-        <w:rPr>
-          <w:rFonts w:ascii="Times New Roman" w:eastAsia="Times New Roman" w:hAnsi="Times New Roman" w:cs="Times New Roman"/>
-          <w:color w:val="000000"/>
-          <w:sz w:val="22"/>
-          <w:szCs w:val="22"/>
-        </w:rPr>
-        <w:t>.</w:t>
+        <w:t>Acting as an interface between project team and management.</w:t>
       </w:r>
     </w:p>
     <w:p>
@@ -2429,16 +2727,16 @@
           <w:szCs w:val="22"/>
         </w:rPr>
         <w:tab/>
-        <w:t>React, HTML5, CSS3, JavaScript(ES6),</w:t>
-      </w:r>
-      <w:r>
-        <w:rPr>
-          <w:rFonts w:eastAsia="Times New Roman"/>
-          <w:color w:val="000000"/>
-          <w:sz w:val="22"/>
-          <w:szCs w:val="22"/>
-        </w:rPr>
-        <w:t xml:space="preserve">  COLA(mainframes)</w:t>
+        <w:t xml:space="preserve">React, HTML5, CSS3, </w:t>
+      </w:r>
+      <w:r>
+        <w:rPr>
+          <w:rFonts w:eastAsia="Times New Roman"/>
+          <w:color w:val="000000"/>
+          <w:sz w:val="22"/>
+          <w:szCs w:val="22"/>
+        </w:rPr>
+        <w:t>JavaScript, Mainframes</w:t>
       </w:r>
       <w:r>
         <w:rPr>
@@ -2474,7 +2772,83 @@
           <w:sz w:val="22"/>
           <w:szCs w:val="22"/>
         </w:rPr>
-        <w:t xml:space="preserve"> Git, GitHub, Docker, UCM, Jira, VSCode, Agile Scrum Methodology.</w:t>
+        <w:t xml:space="preserve"> Git, GitHub, Docker, UCM,</w:t>
+      </w:r>
+      <w:r>
+        <w:rPr>
+          <w:rFonts w:eastAsia="Times New Roman"/>
+          <w:color w:val="000000"/>
+          <w:sz w:val="22"/>
+          <w:szCs w:val="22"/>
+        </w:rPr>
+        <w:t xml:space="preserve"> </w:t>
+      </w:r>
+      <w:proofErr w:type="spellStart"/>
+      <w:r>
+        <w:rPr>
+          <w:rFonts w:eastAsia="Times New Roman"/>
+          <w:color w:val="000000"/>
+          <w:sz w:val="22"/>
+          <w:szCs w:val="22"/>
+        </w:rPr>
+        <w:t>Bloom</w:t>
+      </w:r>
+      <w:r>
+        <w:rPr>
+          <w:rFonts w:eastAsia="Times New Roman"/>
+          <w:color w:val="000000"/>
+          <w:sz w:val="22"/>
+          <w:szCs w:val="22"/>
+        </w:rPr>
+        <w:t>R</w:t>
+      </w:r>
+      <w:r>
+        <w:rPr>
+          <w:rFonts w:eastAsia="Times New Roman"/>
+          <w:color w:val="000000"/>
+          <w:sz w:val="22"/>
+          <w:szCs w:val="22"/>
+        </w:rPr>
+        <w:t>each</w:t>
+      </w:r>
+      <w:proofErr w:type="spellEnd"/>
+      <w:r>
+        <w:rPr>
+          <w:rFonts w:eastAsia="Times New Roman"/>
+          <w:color w:val="000000"/>
+          <w:sz w:val="22"/>
+          <w:szCs w:val="22"/>
+        </w:rPr>
+        <w:t>,</w:t>
+      </w:r>
+      <w:r>
+        <w:rPr>
+          <w:rFonts w:eastAsia="Times New Roman"/>
+          <w:color w:val="000000"/>
+          <w:sz w:val="22"/>
+          <w:szCs w:val="22"/>
+        </w:rPr>
+        <w:t xml:space="preserve"> Jira, </w:t>
+      </w:r>
+      <w:proofErr w:type="spellStart"/>
+      <w:r>
+        <w:rPr>
+          <w:rFonts w:eastAsia="Times New Roman"/>
+          <w:color w:val="000000"/>
+          <w:sz w:val="22"/>
+          <w:szCs w:val="22"/>
+        </w:rPr>
+        <w:t>VSCode</w:t>
+      </w:r>
+      <w:proofErr w:type="spellEnd"/>
+      <w:r>
+        <w:rPr>
+          <w:rFonts w:eastAsia="Times New Roman"/>
+          <w:color w:val="000000"/>
+          <w:sz w:val="22"/>
+          <w:szCs w:val="22"/>
+        </w:rPr>
+        <w:t>, Agile Scrum Methodology.</w:t>
       </w:r>
     </w:p>
     <w:p>
@@ -2489,6 +2863,7 @@
       </w:pPr>
       <w:r>
         <w:rPr>
+          <w:noProof/>
           <w:color w:val="000000" w:themeColor="text1"/>
           <w:sz w:val="22"/>
           <w:szCs w:val="22"/>
@@ -2513,7 +2888,7 @@
             <v:path o:extrusionok="f" gradientshapeok="t" o:connecttype="rect"/>
             <o:lock v:ext="edit" aspectratio="t"/>
           </v:shapetype>
-          <v:shape id="_x0000_i1029" type="#_x0000_t75" style="width:467.85pt;height:1.5pt" o:hrpct="0" o:hralign="center" o:hr="t">
+          <v:shape id="_x0000_i1025" type="#_x0000_t75" alt="Default Line" style="width:467.85pt;height:1.5pt;mso-width-percent:0;mso-height-percent:0;mso-width-percent:0;mso-height-percent:0" o:hrpct="0" o:hralign="center" o:hr="t">
             <v:imagedata r:id="rId22" o:title="Default Line"/>
           </v:shape>
         </w:pict>
@@ -2597,7 +2972,70 @@
           <w:sz w:val="22"/>
           <w:szCs w:val="22"/>
         </w:rPr>
-        <w:t>Working on a SAC(Sales App Center) which is a sales oriented application integrated to salesforce.com(SFDC) for managing the</w:t>
+        <w:t>Contributed</w:t>
+      </w:r>
+      <w:r>
+        <w:rPr>
+          <w:rFonts w:eastAsia="Times New Roman"/>
+          <w:color w:val="000000"/>
+          <w:sz w:val="22"/>
+          <w:szCs w:val="22"/>
+        </w:rPr>
+        <w:t xml:space="preserve"> on a SAC</w:t>
+      </w:r>
+      <w:r>
+        <w:rPr>
+          <w:rFonts w:eastAsia="Times New Roman"/>
+          <w:color w:val="000000"/>
+          <w:sz w:val="22"/>
+          <w:szCs w:val="22"/>
+        </w:rPr>
+        <w:t xml:space="preserve"> </w:t>
+      </w:r>
+      <w:r>
+        <w:rPr>
+          <w:rFonts w:eastAsia="Times New Roman"/>
+          <w:color w:val="000000"/>
+          <w:sz w:val="22"/>
+          <w:szCs w:val="22"/>
+        </w:rPr>
+        <w:t xml:space="preserve">(Sales App Center) which is a </w:t>
+      </w:r>
+      <w:r>
+        <w:rPr>
+          <w:rFonts w:eastAsia="Times New Roman"/>
+          <w:color w:val="000000"/>
+          <w:sz w:val="22"/>
+          <w:szCs w:val="22"/>
+        </w:rPr>
+        <w:t>sales-oriented</w:t>
+      </w:r>
+      <w:r>
+        <w:rPr>
+          <w:rFonts w:eastAsia="Times New Roman"/>
+          <w:color w:val="000000"/>
+          <w:sz w:val="22"/>
+          <w:szCs w:val="22"/>
+        </w:rPr>
+        <w:t xml:space="preserve"> application integrated to salesforce.com</w:t>
+      </w:r>
+      <w:r>
+        <w:rPr>
+          <w:rFonts w:eastAsia="Times New Roman"/>
+          <w:color w:val="000000"/>
+          <w:sz w:val="22"/>
+          <w:szCs w:val="22"/>
+        </w:rPr>
+        <w:t xml:space="preserve"> </w:t>
+      </w:r>
+      <w:r>
+        <w:rPr>
+          <w:rFonts w:eastAsia="Times New Roman"/>
+          <w:color w:val="000000"/>
+          <w:sz w:val="22"/>
+          <w:szCs w:val="22"/>
+        </w:rPr>
+        <w:t>(SFDC) for managing the</w:t>
       </w:r>
     </w:p>
     <w:p>
@@ -2668,7 +3106,25 @@
           <w:sz w:val="22"/>
           <w:szCs w:val="22"/>
         </w:rPr>
-        <w:t>Analyze, Design and Development of user interface for modern rich internet applications with latest front end technologies.</w:t>
+        <w:t xml:space="preserve">Analyze, Design and Development of user interface for modern rich internet applications with latest </w:t>
+      </w:r>
+      <w:r>
+        <w:rPr>
+          <w:rFonts w:ascii="Times New Roman" w:eastAsia="Times New Roman" w:hAnsi="Times New Roman" w:cs="Times New Roman"/>
+          <w:color w:val="000000"/>
+          <w:sz w:val="22"/>
+          <w:szCs w:val="22"/>
+        </w:rPr>
+        <w:t>front-end</w:t>
+      </w:r>
+      <w:r>
+        <w:rPr>
+          <w:rFonts w:ascii="Times New Roman" w:eastAsia="Times New Roman" w:hAnsi="Times New Roman" w:cs="Times New Roman"/>
+          <w:color w:val="000000"/>
+          <w:sz w:val="22"/>
+          <w:szCs w:val="22"/>
+        </w:rPr>
+        <w:t xml:space="preserve"> technologies.</w:t>
       </w:r>
     </w:p>
     <w:p>
@@ -2839,15 +3295,31 @@
           <w:sz w:val="22"/>
           <w:szCs w:val="22"/>
         </w:rPr>
-        <w:t xml:space="preserve">HTML5,  CSS3(SASS), </w:t>
-      </w:r>
-      <w:r>
-        <w:rPr>
-          <w:color w:val="000000" w:themeColor="text1"/>
-          <w:sz w:val="22"/>
-          <w:szCs w:val="22"/>
-        </w:rPr>
-        <w:t>JavaScript(ES6)</w:t>
+        <w:t xml:space="preserve">HTML5, CSS3(SASS), </w:t>
+      </w:r>
+      <w:r>
+        <w:rPr>
+          <w:color w:val="000000" w:themeColor="text1"/>
+          <w:sz w:val="22"/>
+          <w:szCs w:val="22"/>
+        </w:rPr>
+        <w:t>JavaScript</w:t>
+      </w:r>
+      <w:r>
+        <w:rPr>
+          <w:color w:val="000000" w:themeColor="text1"/>
+          <w:sz w:val="22"/>
+          <w:szCs w:val="22"/>
+        </w:rPr>
+        <w:t xml:space="preserve"> </w:t>
+      </w:r>
+      <w:r>
+        <w:rPr>
+          <w:color w:val="000000" w:themeColor="text1"/>
+          <w:sz w:val="22"/>
+          <w:szCs w:val="22"/>
+        </w:rPr>
+        <w:t>(ES6)</w:t>
       </w:r>
       <w:r>
         <w:rPr>
@@ -2863,7 +3335,7 @@
           <w:sz w:val="22"/>
           <w:szCs w:val="22"/>
         </w:rPr>
-        <w:t xml:space="preserve">  Ag-Grid, High charts,</w:t>
+        <w:t xml:space="preserve"> Ag-Grid, High charts,</w:t>
       </w:r>
       <w:r>
         <w:rPr>
@@ -2903,12 +3375,13 @@
       </w:pPr>
       <w:r>
         <w:rPr>
+          <w:noProof/>
           <w:color w:val="000000" w:themeColor="text1"/>
           <w:sz w:val="22"/>
           <w:szCs w:val="22"/>
         </w:rPr>
         <w:pict w14:anchorId="4066ED6E">
-          <v:shape id="_x0000_i1028" type="#_x0000_t75" style="width:467.85pt;height:1.5pt" o:hrpct="0" o:hralign="center" o:hr="t">
+          <v:shape id="_x0000_i1026" type="#_x0000_t75" alt="Default Line" style="width:467.85pt;height:1.5pt;mso-width-percent:0;mso-height-percent:0;mso-width-percent:0;mso-height-percent:0" o:hrpct="0" o:hralign="center" o:hr="t">
             <v:imagedata r:id="rId22" o:title="Default Line"/>
           </v:shape>
         </w:pict>
@@ -2983,8 +3456,8 @@
           <w:rFonts w:ascii="Times New Roman" w:hAnsi="Times New Roman" w:cs="Times New Roman"/>
         </w:rPr>
       </w:pPr>
-      <w:bookmarkStart w:id="5" w:name="_vs3tfyv4xy52" w:colFirst="0" w:colLast="0"/>
-      <w:bookmarkEnd w:id="5"/>
+      <w:bookmarkStart w:id="4" w:name="_vs3tfyv4xy52" w:colFirst="0" w:colLast="0"/>
+      <w:bookmarkEnd w:id="4"/>
       <w:r>
         <w:rPr>
           <w:rFonts w:ascii="Times New Roman" w:eastAsia="Times New Roman" w:hAnsi="Times New Roman" w:cs="Times New Roman"/>
@@ -3062,7 +3535,16 @@
           <w:sz w:val="22"/>
           <w:szCs w:val="22"/>
         </w:rPr>
-        <w:t>re doctors will create their profiles with info includes suggestions to the patients .</w:t>
+        <w:t xml:space="preserve">re doctors will create their profiles with info includes suggestions to the </w:t>
+      </w:r>
+      <w:r>
+        <w:rPr>
+          <w:rFonts w:eastAsia="Times New Roman"/>
+          <w:color w:val="000000"/>
+          <w:sz w:val="22"/>
+          <w:szCs w:val="22"/>
+        </w:rPr>
+        <w:t>patients.</w:t>
       </w:r>
     </w:p>
     <w:p>
@@ -3087,7 +3569,25 @@
           <w:sz w:val="22"/>
           <w:szCs w:val="22"/>
         </w:rPr>
-        <w:t xml:space="preserve">Involved in discussions with Business and with the few end-users for understanding requirements, analyzing the requirements and suggesting the solution to make their life easy on their day-day usage of the application to resolve the challenges faced currently. </w:t>
+        <w:t>Involved in discussions with Business and with the few end-users for understanding requirements, analyzing the requirements and suggesting the solution to make their life easy on their day-</w:t>
+      </w:r>
+      <w:r>
+        <w:rPr>
+          <w:rFonts w:eastAsia="Times New Roman"/>
+          <w:color w:val="000000"/>
+          <w:sz w:val="22"/>
+          <w:szCs w:val="22"/>
+        </w:rPr>
+        <w:t>to-</w:t>
+      </w:r>
+      <w:r>
+        <w:rPr>
+          <w:rFonts w:eastAsia="Times New Roman"/>
+          <w:color w:val="000000"/>
+          <w:sz w:val="22"/>
+          <w:szCs w:val="22"/>
+        </w:rPr>
+        <w:t xml:space="preserve">day usage of the application to resolve the challenges faced currently. </w:t>
       </w:r>
       <w:r>
         <w:rPr>
@@ -3105,25 +3605,119 @@
           <w:sz w:val="22"/>
           <w:szCs w:val="22"/>
         </w:rPr>
-        <w:t xml:space="preserve"> on another project where we are upgrading existing project’s client side(HTML, CSS, JQuery, JavaScript) to Reactjs</w:t>
-      </w:r>
-      <w:r>
-        <w:rPr>
-          <w:rFonts w:eastAsia="Times New Roman"/>
-          <w:color w:val="000000"/>
-          <w:sz w:val="22"/>
-          <w:szCs w:val="22"/>
-        </w:rPr>
-        <w:t xml:space="preserve"> and u</w:t>
-      </w:r>
-      <w:r>
-        <w:rPr>
-          <w:rFonts w:eastAsia="Times New Roman"/>
-          <w:color w:val="000000"/>
-          <w:sz w:val="22"/>
-          <w:szCs w:val="22"/>
-        </w:rPr>
-        <w:t>sing Redux for state management.</w:t>
+        <w:t xml:space="preserve"> </w:t>
+      </w:r>
+      <w:r>
+        <w:rPr>
+          <w:rFonts w:eastAsia="Times New Roman"/>
+          <w:color w:val="000000"/>
+          <w:sz w:val="22"/>
+          <w:szCs w:val="22"/>
+        </w:rPr>
+        <w:t>simultaneously on</w:t>
+      </w:r>
+      <w:r>
+        <w:rPr>
+          <w:rFonts w:eastAsia="Times New Roman"/>
+          <w:color w:val="000000"/>
+          <w:sz w:val="22"/>
+          <w:szCs w:val="22"/>
+        </w:rPr>
+        <w:t xml:space="preserve"> another project </w:t>
+      </w:r>
+      <w:r>
+        <w:rPr>
+          <w:rFonts w:eastAsia="Times New Roman"/>
+          <w:color w:val="000000"/>
+          <w:sz w:val="22"/>
+          <w:szCs w:val="22"/>
+        </w:rPr>
+        <w:t>for</w:t>
+      </w:r>
+      <w:r>
+        <w:rPr>
+          <w:rFonts w:eastAsia="Times New Roman"/>
+          <w:color w:val="000000"/>
+          <w:sz w:val="22"/>
+          <w:szCs w:val="22"/>
+        </w:rPr>
+        <w:t xml:space="preserve"> upgrading existing project’s </w:t>
+      </w:r>
+      <w:proofErr w:type="gramStart"/>
+      <w:r>
+        <w:rPr>
+          <w:rFonts w:eastAsia="Times New Roman"/>
+          <w:color w:val="000000"/>
+          <w:sz w:val="22"/>
+          <w:szCs w:val="22"/>
+        </w:rPr>
+        <w:t xml:space="preserve">client </w:t>
+      </w:r>
+      <w:r>
+        <w:rPr>
+          <w:rFonts w:eastAsia="Times New Roman"/>
+          <w:color w:val="000000"/>
+          <w:sz w:val="22"/>
+          <w:szCs w:val="22"/>
+        </w:rPr>
+        <w:t>side</w:t>
+      </w:r>
+      <w:proofErr w:type="gramEnd"/>
+      <w:r>
+        <w:rPr>
+          <w:rFonts w:eastAsia="Times New Roman"/>
+          <w:color w:val="000000"/>
+          <w:sz w:val="22"/>
+          <w:szCs w:val="22"/>
+        </w:rPr>
+        <w:t xml:space="preserve"> </w:t>
+      </w:r>
+      <w:r>
+        <w:rPr>
+          <w:rFonts w:eastAsia="Times New Roman"/>
+          <w:color w:val="000000"/>
+          <w:sz w:val="22"/>
+          <w:szCs w:val="22"/>
+        </w:rPr>
+        <w:t>application</w:t>
+      </w:r>
+      <w:r>
+        <w:rPr>
+          <w:rFonts w:eastAsia="Times New Roman"/>
+          <w:color w:val="000000"/>
+          <w:sz w:val="22"/>
+          <w:szCs w:val="22"/>
+        </w:rPr>
+        <w:t xml:space="preserve"> to </w:t>
+      </w:r>
+      <w:proofErr w:type="spellStart"/>
+      <w:r>
+        <w:rPr>
+          <w:rFonts w:eastAsia="Times New Roman"/>
+          <w:color w:val="000000"/>
+          <w:sz w:val="22"/>
+          <w:szCs w:val="22"/>
+        </w:rPr>
+        <w:t>Reactjs</w:t>
+      </w:r>
+      <w:proofErr w:type="spellEnd"/>
+      <w:r>
+        <w:rPr>
+          <w:rFonts w:eastAsia="Times New Roman"/>
+          <w:color w:val="000000"/>
+          <w:sz w:val="22"/>
+          <w:szCs w:val="22"/>
+        </w:rPr>
+        <w:t xml:space="preserve"> and</w:t>
+      </w:r>
+      <w:r>
+        <w:rPr>
+          <w:rFonts w:eastAsia="Times New Roman"/>
+          <w:color w:val="000000"/>
+          <w:sz w:val="22"/>
+          <w:szCs w:val="22"/>
+        </w:rPr>
+        <w:t xml:space="preserve"> Redux for state management.</w:t>
       </w:r>
     </w:p>
     <w:p>
@@ -3148,7 +3742,25 @@
           <w:sz w:val="22"/>
           <w:szCs w:val="22"/>
         </w:rPr>
-        <w:t>Applications also support i18n, to make it more intuitive for the other language users.</w:t>
+        <w:t>Applications also support i18n, to make it more intuitive for</w:t>
+      </w:r>
+      <w:r>
+        <w:rPr>
+          <w:rFonts w:eastAsia="Times New Roman"/>
+          <w:color w:val="000000"/>
+          <w:sz w:val="22"/>
+          <w:szCs w:val="22"/>
+        </w:rPr>
+        <w:t xml:space="preserve"> users across globe</w:t>
+      </w:r>
+      <w:r>
+        <w:rPr>
+          <w:rFonts w:eastAsia="Times New Roman"/>
+          <w:color w:val="000000"/>
+          <w:sz w:val="22"/>
+          <w:szCs w:val="22"/>
+        </w:rPr>
+        <w:t>.</w:t>
       </w:r>
     </w:p>
     <w:p>
@@ -3173,7 +3785,43 @@
           <w:sz w:val="22"/>
           <w:szCs w:val="22"/>
         </w:rPr>
-        <w:t>Implemented Oauth2 and third party sign in’s(Google+, Facebook, GitHub).</w:t>
+        <w:t xml:space="preserve">Implemented Oauth2 and </w:t>
+      </w:r>
+      <w:r>
+        <w:rPr>
+          <w:rFonts w:eastAsia="Times New Roman"/>
+          <w:color w:val="000000"/>
+          <w:sz w:val="22"/>
+          <w:szCs w:val="22"/>
+        </w:rPr>
+        <w:t>third-party</w:t>
+      </w:r>
+      <w:r>
+        <w:rPr>
+          <w:rFonts w:eastAsia="Times New Roman"/>
+          <w:color w:val="000000"/>
+          <w:sz w:val="22"/>
+          <w:szCs w:val="22"/>
+        </w:rPr>
+        <w:t xml:space="preserve"> sign </w:t>
+      </w:r>
+      <w:r>
+        <w:rPr>
+          <w:rFonts w:eastAsia="Times New Roman"/>
+          <w:color w:val="000000"/>
+          <w:sz w:val="22"/>
+          <w:szCs w:val="22"/>
+        </w:rPr>
+        <w:t>in’s (</w:t>
+      </w:r>
+      <w:r>
+        <w:rPr>
+          <w:rFonts w:eastAsia="Times New Roman"/>
+          <w:color w:val="000000"/>
+          <w:sz w:val="22"/>
+          <w:szCs w:val="22"/>
+        </w:rPr>
+        <w:t>Google+, Facebook, GitHub).</w:t>
       </w:r>
     </w:p>
     <w:p>
@@ -3271,7 +3919,7 @@
           <w:szCs w:val="22"/>
         </w:rPr>
         <w:lastRenderedPageBreak/>
-        <w:t>HTML5,  CSS3(SASS), JavaScript(ES6), Bootstrap, jQuery, D3js,  TypeScript, AngularJs, Angular</w:t>
+        <w:t>HTML5, CSS3(SASS), JavaScript, Bootstrap, jQuery, D3js, TypeScript, AngularJs, Angular</w:t>
       </w:r>
       <w:r>
         <w:rPr>
@@ -3320,6 +3968,14 @@
           <w:szCs w:val="22"/>
         </w:rPr>
         <w:t xml:space="preserve"> React Native</w:t>
+      </w:r>
+      <w:r>
+        <w:rPr>
+          <w:color w:val="000000" w:themeColor="text1"/>
+          <w:sz w:val="22"/>
+          <w:szCs w:val="22"/>
+        </w:rPr>
+        <w:t xml:space="preserve"> </w:t>
       </w:r>
       <w:r>
         <w:rPr>
@@ -3372,12 +4028,13 @@
       </w:pPr>
       <w:r>
         <w:rPr>
+          <w:noProof/>
           <w:color w:val="000000" w:themeColor="text1"/>
           <w:sz w:val="22"/>
           <w:szCs w:val="22"/>
         </w:rPr>
         <w:pict w14:anchorId="7B7361E1">
-          <v:shape id="_x0000_i1025" type="#_x0000_t75" style="width:467.85pt;height:1.5pt" o:hrpct="0" o:hralign="center" o:hr="t">
+          <v:shape id="_x0000_i1027" type="#_x0000_t75" alt="Default Line" style="width:467.85pt;height:1.5pt;mso-width-percent:0;mso-height-percent:0;mso-width-percent:0;mso-height-percent:0" o:hrpct="0" o:hralign="center" o:hr="t">
             <v:imagedata r:id="rId22" o:title="Default Line"/>
           </v:shape>
         </w:pict>
@@ -3414,7 +4071,21 @@
           <w:rFonts w:eastAsia="Times New Roman"/>
           <w:i/>
         </w:rPr>
-        <w:t>Florida —  Full Stack Developer</w:t>
+        <w:t xml:space="preserve">Florida </w:t>
+      </w:r>
+      <w:r>
+        <w:rPr>
+          <w:rFonts w:eastAsia="Times New Roman"/>
+          <w:i/>
+        </w:rPr>
+        <w:t>— Full</w:t>
+      </w:r>
+      <w:r>
+        <w:rPr>
+          <w:rFonts w:eastAsia="Times New Roman"/>
+          <w:i/>
+        </w:rPr>
+        <w:t xml:space="preserve"> Stack Developer</w:t>
       </w:r>
     </w:p>
     <w:p>
@@ -3456,7 +4127,25 @@
           <w:sz w:val="22"/>
           <w:szCs w:val="22"/>
         </w:rPr>
-        <w:t xml:space="preserve">Involved in development of ‘Customer Insurance Catalog’ single page application(SPA)   where employees can generate or update a customer insurance catalog to the customers. Employees </w:t>
+        <w:t xml:space="preserve">Involved in development of ‘Customer Insurance Catalog’ single page </w:t>
+      </w:r>
+      <w:r>
+        <w:rPr>
+          <w:rFonts w:ascii="Times New Roman" w:hAnsi="Times New Roman" w:cs="Times New Roman"/>
+          <w:color w:val="000000" w:themeColor="text1"/>
+          <w:sz w:val="22"/>
+          <w:szCs w:val="22"/>
+        </w:rPr>
+        <w:t>application (SPA) where</w:t>
+      </w:r>
+      <w:r>
+        <w:rPr>
+          <w:rFonts w:ascii="Times New Roman" w:hAnsi="Times New Roman" w:cs="Times New Roman"/>
+          <w:color w:val="000000" w:themeColor="text1"/>
+          <w:sz w:val="22"/>
+          <w:szCs w:val="22"/>
+        </w:rPr>
+        <w:t xml:space="preserve"> employees can generate or update a customer insurance catalog to the customers. Employees </w:t>
       </w:r>
       <w:r>
         <w:rPr>
@@ -3549,7 +4238,97 @@
           <w:sz w:val="22"/>
           <w:szCs w:val="22"/>
         </w:rPr>
-        <w:t>Worked on Customer registration, Customer catalog, Processing Claims and Authorizing payments functionalities.</w:t>
+        <w:t xml:space="preserve">Worked on </w:t>
+      </w:r>
+      <w:r>
+        <w:rPr>
+          <w:rFonts w:ascii="Times New Roman" w:hAnsi="Times New Roman" w:cs="Times New Roman"/>
+          <w:color w:val="000000" w:themeColor="text1"/>
+          <w:sz w:val="22"/>
+          <w:szCs w:val="22"/>
+        </w:rPr>
+        <w:t>c</w:t>
+      </w:r>
+      <w:r>
+        <w:rPr>
+          <w:rFonts w:ascii="Times New Roman" w:hAnsi="Times New Roman" w:cs="Times New Roman"/>
+          <w:color w:val="000000" w:themeColor="text1"/>
+          <w:sz w:val="22"/>
+          <w:szCs w:val="22"/>
+        </w:rPr>
+        <w:t xml:space="preserve">ustomer registration, </w:t>
+      </w:r>
+      <w:r>
+        <w:rPr>
+          <w:rFonts w:ascii="Times New Roman" w:hAnsi="Times New Roman" w:cs="Times New Roman"/>
+          <w:color w:val="000000" w:themeColor="text1"/>
+          <w:sz w:val="22"/>
+          <w:szCs w:val="22"/>
+        </w:rPr>
+        <w:t>c</w:t>
+      </w:r>
+      <w:r>
+        <w:rPr>
+          <w:rFonts w:ascii="Times New Roman" w:hAnsi="Times New Roman" w:cs="Times New Roman"/>
+          <w:color w:val="000000" w:themeColor="text1"/>
+          <w:sz w:val="22"/>
+          <w:szCs w:val="22"/>
+        </w:rPr>
+        <w:t xml:space="preserve">ustomer catalog, </w:t>
+      </w:r>
+      <w:r>
+        <w:rPr>
+          <w:rFonts w:ascii="Times New Roman" w:hAnsi="Times New Roman" w:cs="Times New Roman"/>
+          <w:color w:val="000000" w:themeColor="text1"/>
+          <w:sz w:val="22"/>
+          <w:szCs w:val="22"/>
+        </w:rPr>
+        <w:t>p</w:t>
+      </w:r>
+      <w:r>
+        <w:rPr>
+          <w:rFonts w:ascii="Times New Roman" w:hAnsi="Times New Roman" w:cs="Times New Roman"/>
+          <w:color w:val="000000" w:themeColor="text1"/>
+          <w:sz w:val="22"/>
+          <w:szCs w:val="22"/>
+        </w:rPr>
+        <w:t xml:space="preserve">rocessing </w:t>
+      </w:r>
+      <w:r>
+        <w:rPr>
+          <w:rFonts w:ascii="Times New Roman" w:hAnsi="Times New Roman" w:cs="Times New Roman"/>
+          <w:color w:val="000000" w:themeColor="text1"/>
+          <w:sz w:val="22"/>
+          <w:szCs w:val="22"/>
+        </w:rPr>
+        <w:t>c</w:t>
+      </w:r>
+      <w:r>
+        <w:rPr>
+          <w:rFonts w:ascii="Times New Roman" w:hAnsi="Times New Roman" w:cs="Times New Roman"/>
+          <w:color w:val="000000" w:themeColor="text1"/>
+          <w:sz w:val="22"/>
+          <w:szCs w:val="22"/>
+        </w:rPr>
+        <w:t xml:space="preserve">laims and </w:t>
+      </w:r>
+      <w:r>
+        <w:rPr>
+          <w:rFonts w:ascii="Times New Roman" w:hAnsi="Times New Roman" w:cs="Times New Roman"/>
+          <w:color w:val="000000" w:themeColor="text1"/>
+          <w:sz w:val="22"/>
+          <w:szCs w:val="22"/>
+        </w:rPr>
+        <w:t>a</w:t>
+      </w:r>
+      <w:r>
+        <w:rPr>
+          <w:rFonts w:ascii="Times New Roman" w:hAnsi="Times New Roman" w:cs="Times New Roman"/>
+          <w:color w:val="000000" w:themeColor="text1"/>
+          <w:sz w:val="22"/>
+          <w:szCs w:val="22"/>
+        </w:rPr>
+        <w:t>uthorizing payments functionalities.</w:t>
       </w:r>
     </w:p>
     <w:p>
@@ -3573,7 +4352,61 @@
           <w:sz w:val="22"/>
           <w:szCs w:val="22"/>
         </w:rPr>
-        <w:t>Developed the application using Angular framework on the UI and Spring Framework with Java and NodeJs for service layer and SQL for database on the core side.</w:t>
+        <w:t xml:space="preserve">Developed the application using </w:t>
+      </w:r>
+      <w:r>
+        <w:rPr>
+          <w:rFonts w:ascii="Times New Roman" w:hAnsi="Times New Roman" w:cs="Times New Roman"/>
+          <w:color w:val="000000" w:themeColor="text1"/>
+          <w:sz w:val="22"/>
+          <w:szCs w:val="22"/>
+        </w:rPr>
+        <w:t>a</w:t>
+      </w:r>
+      <w:r>
+        <w:rPr>
+          <w:rFonts w:ascii="Times New Roman" w:hAnsi="Times New Roman" w:cs="Times New Roman"/>
+          <w:color w:val="000000" w:themeColor="text1"/>
+          <w:sz w:val="22"/>
+          <w:szCs w:val="22"/>
+        </w:rPr>
+        <w:t xml:space="preserve">ngular framework on UI and </w:t>
+      </w:r>
+      <w:r>
+        <w:rPr>
+          <w:rFonts w:ascii="Times New Roman" w:hAnsi="Times New Roman" w:cs="Times New Roman"/>
+          <w:color w:val="000000" w:themeColor="text1"/>
+          <w:sz w:val="22"/>
+          <w:szCs w:val="22"/>
+        </w:rPr>
+        <w:t>s</w:t>
+      </w:r>
+      <w:r>
+        <w:rPr>
+          <w:rFonts w:ascii="Times New Roman" w:hAnsi="Times New Roman" w:cs="Times New Roman"/>
+          <w:color w:val="000000" w:themeColor="text1"/>
+          <w:sz w:val="22"/>
+          <w:szCs w:val="22"/>
+        </w:rPr>
+        <w:t xml:space="preserve">pring </w:t>
+      </w:r>
+      <w:r>
+        <w:rPr>
+          <w:rFonts w:ascii="Times New Roman" w:hAnsi="Times New Roman" w:cs="Times New Roman"/>
+          <w:color w:val="000000" w:themeColor="text1"/>
+          <w:sz w:val="22"/>
+          <w:szCs w:val="22"/>
+        </w:rPr>
+        <w:t>f</w:t>
+      </w:r>
+      <w:r>
+        <w:rPr>
+          <w:rFonts w:ascii="Times New Roman" w:hAnsi="Times New Roman" w:cs="Times New Roman"/>
+          <w:color w:val="000000" w:themeColor="text1"/>
+          <w:sz w:val="22"/>
+          <w:szCs w:val="22"/>
+        </w:rPr>
+        <w:t>ramework with Java and NodeJs for service layer and SQL for database on the core side.</w:t>
       </w:r>
     </w:p>
     <w:p>
@@ -3624,12 +4457,240 @@
       </w:pPr>
       <w:r>
         <w:rPr>
+          <w:noProof/>
+          <w:color w:val="000000" w:themeColor="text1"/>
+          <w:sz w:val="22"/>
+          <w:szCs w:val="22"/>
+        </w:rPr>
+        <w:pict w14:anchorId="6A9ABBA6">
+          <v:shape id="_x0000_i1028" type="#_x0000_t75" alt="Default Line" style="width:467.85pt;height:1.5pt;mso-width-percent:0;mso-height-percent:0;mso-width-percent:0;mso-height-percent:0" o:hrpct="0" o:hralign="center" o:hr="t">
+            <v:imagedata r:id="rId22" o:title="Default Line"/>
+          </v:shape>
+        </w:pict>
+      </w:r>
+    </w:p>
+    <w:p>
+      <w:pPr>
+        <w:ind w:firstLine="720"/>
+        <w:rPr>
+          <w:color w:val="000000" w:themeColor="text1"/>
+          <w:sz w:val="22"/>
+          <w:szCs w:val="22"/>
+        </w:rPr>
+      </w:pPr>
+    </w:p>
+    <w:p>
+      <w:pPr>
+        <w:outlineLvl w:val="0"/>
+        <w:rPr>
+          <w:color w:val="000000" w:themeColor="text1"/>
+          <w:sz w:val="22"/>
+          <w:szCs w:val="22"/>
+        </w:rPr>
+      </w:pPr>
+      <w:r>
+        <w:rPr>
+          <w:b/>
+          <w:color w:val="000000" w:themeColor="text1"/>
+          <w:sz w:val="28"/>
+          <w:szCs w:val="28"/>
+        </w:rPr>
+        <w:t>ICICI Bank</w:t>
+      </w:r>
+      <w:r>
+        <w:rPr>
+          <w:color w:val="000000" w:themeColor="text1"/>
+          <w:sz w:val="22"/>
+          <w:szCs w:val="22"/>
+        </w:rPr>
+        <w:t xml:space="preserve">, </w:t>
+      </w:r>
+      <w:r>
+        <w:rPr>
+          <w:rFonts w:eastAsia="Times New Roman"/>
+          <w:i/>
+        </w:rPr>
+        <w:t>India — Java UI Developer</w:t>
+      </w:r>
+    </w:p>
+    <w:p>
+      <w:pPr>
+        <w:outlineLvl w:val="0"/>
+        <w:rPr>
+          <w:color w:val="000000" w:themeColor="text1"/>
+        </w:rPr>
+      </w:pPr>
+      <w:r>
+        <w:rPr>
+          <w:color w:val="000000" w:themeColor="text1"/>
+        </w:rPr>
+        <w:t>July 2013 - July 2015</w:t>
+      </w:r>
+    </w:p>
+    <w:p>
+      <w:pPr>
+        <w:pStyle w:val="ListParagraph"/>
+        <w:numPr>
+          <w:ilvl w:val="0"/>
+          <w:numId w:val="9"/>
+        </w:numPr>
+        <w:rPr>
+          <w:rFonts w:ascii="Times New Roman" w:hAnsi="Times New Roman" w:cs="Times New Roman"/>
+          <w:color w:val="000000" w:themeColor="text1"/>
+          <w:sz w:val="22"/>
+          <w:szCs w:val="22"/>
+        </w:rPr>
+      </w:pPr>
+      <w:r>
+        <w:rPr>
+          <w:rFonts w:ascii="Times New Roman" w:hAnsi="Times New Roman" w:cs="Times New Roman"/>
+          <w:color w:val="000000" w:themeColor="text1"/>
+          <w:sz w:val="22"/>
+          <w:szCs w:val="22"/>
+        </w:rPr>
+        <w:t>Worked on ‘DIP’ application where user can review the status of operational requests (Money Transfers, New Accounts, Corporat</w:t>
+      </w:r>
+      <w:r>
+        <w:rPr>
+          <w:rFonts w:ascii="Times New Roman" w:hAnsi="Times New Roman" w:cs="Times New Roman"/>
+          <w:color w:val="000000" w:themeColor="text1"/>
+          <w:sz w:val="22"/>
+          <w:szCs w:val="22"/>
+        </w:rPr>
+        <w:t>e Actions, Account Transfer</w:t>
+      </w:r>
+      <w:r>
+        <w:rPr>
+          <w:rFonts w:ascii="Times New Roman" w:hAnsi="Times New Roman" w:cs="Times New Roman"/>
+          <w:color w:val="000000" w:themeColor="text1"/>
+          <w:sz w:val="22"/>
+          <w:szCs w:val="22"/>
+        </w:rPr>
+        <w:t>), read new alerts, status updates etc.</w:t>
+      </w:r>
+    </w:p>
+    <w:p>
+      <w:pPr>
+        <w:pStyle w:val="ListParagraph"/>
+        <w:numPr>
+          <w:ilvl w:val="0"/>
+          <w:numId w:val="9"/>
+        </w:numPr>
+        <w:rPr>
+          <w:rFonts w:ascii="Times New Roman" w:hAnsi="Times New Roman" w:cs="Times New Roman"/>
+          <w:color w:val="000000" w:themeColor="text1"/>
+          <w:sz w:val="22"/>
+          <w:szCs w:val="22"/>
+        </w:rPr>
+      </w:pPr>
+      <w:r>
+        <w:rPr>
+          <w:rFonts w:ascii="Times New Roman" w:hAnsi="Times New Roman" w:cs="Times New Roman"/>
+          <w:color w:val="000000" w:themeColor="text1"/>
+          <w:sz w:val="22"/>
+          <w:szCs w:val="22"/>
+        </w:rPr>
+        <w:t>Involved in Two factor authentication, User validation, User Navigation in the application.</w:t>
+      </w:r>
+    </w:p>
+    <w:p>
+      <w:pPr>
+        <w:pStyle w:val="ListParagraph"/>
+        <w:numPr>
+          <w:ilvl w:val="0"/>
+          <w:numId w:val="9"/>
+        </w:numPr>
+        <w:rPr>
+          <w:rFonts w:ascii="Times New Roman" w:hAnsi="Times New Roman" w:cs="Times New Roman"/>
+          <w:color w:val="000000" w:themeColor="text1"/>
+          <w:sz w:val="22"/>
+          <w:szCs w:val="22"/>
+        </w:rPr>
+      </w:pPr>
+      <w:r>
+        <w:rPr>
+          <w:rFonts w:ascii="Times New Roman" w:hAnsi="Times New Roman" w:cs="Times New Roman"/>
+          <w:color w:val="000000" w:themeColor="text1"/>
+          <w:sz w:val="22"/>
+          <w:szCs w:val="22"/>
+        </w:rPr>
+        <w:t>Involved in various Software Development Life Cycle processes.</w:t>
+      </w:r>
+    </w:p>
+    <w:p>
+      <w:pPr>
+        <w:outlineLvl w:val="0"/>
+        <w:rPr>
+          <w:b/>
+          <w:color w:val="000000" w:themeColor="text1"/>
+          <w:sz w:val="22"/>
+          <w:szCs w:val="22"/>
+        </w:rPr>
+      </w:pPr>
+      <w:r>
+        <w:rPr>
+          <w:b/>
+          <w:color w:val="000000" w:themeColor="text1"/>
+          <w:sz w:val="22"/>
+          <w:szCs w:val="22"/>
+        </w:rPr>
+        <w:t>Technologies</w:t>
+      </w:r>
+    </w:p>
+    <w:p>
+      <w:pPr>
+        <w:ind w:left="360"/>
+        <w:rPr>
+          <w:color w:val="000000" w:themeColor="text1"/>
+          <w:sz w:val="22"/>
+          <w:szCs w:val="22"/>
+        </w:rPr>
+      </w:pPr>
+      <w:r>
+        <w:rPr>
+          <w:color w:val="000000" w:themeColor="text1"/>
+          <w:sz w:val="22"/>
+          <w:szCs w:val="22"/>
+        </w:rPr>
+        <w:t>HTML, CSS, jQuery, JavaScript, AJAX, Servlets, JSP, Java, Spring MVC, RESTful and SOAP web services, Hibernate, SQL, Tomcat, SVN, Notepad++, Eclipse.</w:t>
+      </w:r>
+    </w:p>
+    <w:p>
+      <w:pPr>
+        <w:ind w:firstLine="720"/>
+        <w:rPr>
+          <w:color w:val="000000" w:themeColor="text1"/>
+          <w:sz w:val="22"/>
+          <w:szCs w:val="22"/>
+        </w:rPr>
+      </w:pPr>
+    </w:p>
+    <w:p>
+      <w:pPr>
+        <w:rPr>
+          <w:color w:val="000000" w:themeColor="text1"/>
+          <w:sz w:val="22"/>
+          <w:szCs w:val="22"/>
+        </w:rPr>
+      </w:pPr>
+    </w:p>
+    <w:p>
+      <w:pPr>
+        <w:rPr>
+          <w:color w:val="000000" w:themeColor="text1"/>
+          <w:sz w:val="22"/>
+          <w:szCs w:val="22"/>
+        </w:rPr>
+      </w:pPr>
+      <w:r>
+        <w:rPr>
+          <w:noProof/>
           <w:color w:val="000000" w:themeColor="text1"/>
           <w:sz w:val="22"/>
           <w:szCs w:val="22"/>
         </w:rPr>
         <w:pict w14:anchorId="7CBB7682">
-          <v:shape id="_x0000_i1026" type="#_x0000_t75" style="width:467.85pt;height:1.5pt" o:hrpct="0" o:hralign="center" o:hr="t">
+          <v:shape id="_x0000_i1029" type="#_x0000_t75" alt="Default Line" style="width:467.85pt;height:1.5pt;mso-width-percent:0;mso-height-percent:0;mso-width-percent:0;mso-height-percent:0" o:hrpct="0" o:hralign="center" o:hr="t">
             <v:imagedata r:id="rId22" o:title="Default Line"/>
           </v:shape>
         </w:pict>
@@ -3784,6 +4845,18 @@
         </w:rPr>
         <w:t xml:space="preserve"> GCP, MongoDB</w:t>
       </w:r>
+    </w:p>
+    <w:p>
+      <w:pPr>
+        <w:ind w:left="360"/>
+        <w:outlineLvl w:val="0"/>
+        <w:rPr>
+          <w:rFonts w:eastAsia="Times New Roman"/>
+          <w:color w:val="000000" w:themeColor="text1"/>
+          <w:sz w:val="22"/>
+          <w:szCs w:val="22"/>
+        </w:rPr>
+      </w:pPr>
     </w:p>
     <w:p>
       <w:pPr>
@@ -3955,6 +5028,7 @@
           <w:sz w:val="22"/>
           <w:szCs w:val="22"/>
         </w:rPr>
+        <w:lastRenderedPageBreak/>
         <w:t>Technologies</w:t>
       </w:r>
     </w:p>
@@ -3995,6 +5069,17 @@
         </w:rPr>
         <w:t>.</w:t>
       </w:r>
+    </w:p>
+    <w:p>
+      <w:pPr>
+        <w:ind w:firstLine="720"/>
+        <w:rPr>
+          <w:rFonts w:eastAsia="Times New Roman"/>
+          <w:color w:val="000000" w:themeColor="text1"/>
+          <w:sz w:val="22"/>
+          <w:szCs w:val="22"/>
+        </w:rPr>
+      </w:pPr>
     </w:p>
     <w:p>
       <w:pPr>
@@ -4053,12 +5138,13 @@
       </w:pPr>
       <w:r>
         <w:rPr>
+          <w:noProof/>
           <w:color w:val="000000" w:themeColor="text1"/>
           <w:sz w:val="22"/>
           <w:szCs w:val="22"/>
         </w:rPr>
         <w:pict w14:anchorId="442672BB">
-          <v:shape id="_x0000_i1027" type="#_x0000_t75" style="width:467.85pt;height:1.5pt" o:hrpct="0" o:hralign="center" o:hr="t">
+          <v:shape id="_x0000_i1030" type="#_x0000_t75" alt="Default Line" style="width:467.85pt;height:1.5pt;mso-width-percent:0;mso-height-percent:0;mso-width-percent:0;mso-height-percent:0" o:hrpct="0" o:hralign="center" o:hr="t">
             <v:imagedata r:id="rId22" o:title="Default Line"/>
           </v:shape>
         </w:pict>
@@ -4111,7 +5197,7 @@
           <w:sz w:val="22"/>
           <w:szCs w:val="22"/>
         </w:rPr>
-        <w:t>(</w:t>
+        <w:t xml:space="preserve"> (</w:t>
       </w:r>
       <w:r>
         <w:rPr>
@@ -4168,7 +5254,7 @@
           <w:sz w:val="22"/>
           <w:szCs w:val="22"/>
         </w:rPr>
-        <w:t>(</w:t>
+        <w:t xml:space="preserve"> (</w:t>
       </w:r>
       <w:r>
         <w:rPr>
@@ -4193,7 +5279,25 @@
           <w:sz w:val="22"/>
           <w:szCs w:val="22"/>
         </w:rPr>
-        <w:t xml:space="preserve"> – Electrical Engineering at University Of South Florida, Tampa, Florida.</w:t>
+        <w:t xml:space="preserve"> – Electrical Engineering at University </w:t>
+      </w:r>
+      <w:proofErr w:type="gramStart"/>
+      <w:r>
+        <w:rPr>
+          <w:color w:val="000000" w:themeColor="text1"/>
+          <w:sz w:val="22"/>
+          <w:szCs w:val="22"/>
+        </w:rPr>
+        <w:t>Of</w:t>
+      </w:r>
+      <w:proofErr w:type="gramEnd"/>
+      <w:r>
+        <w:rPr>
+          <w:color w:val="000000" w:themeColor="text1"/>
+          <w:sz w:val="22"/>
+          <w:szCs w:val="22"/>
+        </w:rPr>
+        <w:t xml:space="preserve"> South Florida, Tampa, Florida.</w:t>
       </w:r>
     </w:p>
     <w:p>
@@ -4218,7 +5322,7 @@
 </file>
 
 <file path=word/endnotes.xml><?xml version="1.0" encoding="utf-8"?>
-<w:endnotes xmlns:wpc="http://schemas.microsoft.com/office/word/2010/wordprocessingCanvas" xmlns:mo="http://schemas.microsoft.com/office/mac/office/2008/main" xmlns:mc="http://schemas.openxmlformats.org/markup-compatibility/2006" xmlns:mv="urn:schemas-microsoft-com:mac:vml" xmlns:o="urn:schemas-microsoft-com:office:office" xmlns:r="http://schemas.openxmlformats.org/officeDocument/2006/relationships" xmlns:m="http://schemas.openxmlformats.org/officeDocument/2006/math" xmlns:v="urn:schemas-microsoft-com:vml" xmlns:wp14="http://schemas.microsoft.com/office/word/2010/wordprocessingDrawing" xmlns:wp="http://schemas.openxmlformats.org/drawingml/2006/wordprocessingDrawing" xmlns:w10="urn:schemas-microsoft-com:office:word" xmlns:w="http://schemas.openxmlformats.org/wordprocessingml/2006/main" xmlns:w14="http://schemas.microsoft.com/office/word/2010/wordml" xmlns:w15="http://schemas.microsoft.com/office/word/2012/wordml" xmlns:wpg="http://schemas.microsoft.com/office/word/2010/wordprocessingGroup" xmlns:wpi="http://schemas.microsoft.com/office/word/2010/wordprocessingInk" xmlns:wne="http://schemas.microsoft.com/office/word/2006/wordml" xmlns:wps="http://schemas.microsoft.com/office/word/2010/wordprocessingShape" mc:Ignorable="w14 w15 wp14">
+<w:endnotes xmlns:wpc="http://schemas.microsoft.com/office/word/2010/wordprocessingCanvas" xmlns:cx="http://schemas.microsoft.com/office/drawing/2014/chartex" xmlns:cx1="http://schemas.microsoft.com/office/drawing/2015/9/8/chartex" xmlns:cx2="http://schemas.microsoft.com/office/drawing/2015/10/21/chartex" xmlns:cx3="http://schemas.microsoft.com/office/drawing/2016/5/9/chartex" xmlns:cx4="http://schemas.microsoft.com/office/drawing/2016/5/10/chartex" xmlns:cx5="http://schemas.microsoft.com/office/drawing/2016/5/11/chartex" xmlns:cx6="http://schemas.microsoft.com/office/drawing/2016/5/12/chartex" xmlns:cx7="http://schemas.microsoft.com/office/drawing/2016/5/13/chartex" xmlns:cx8="http://schemas.microsoft.com/office/drawing/2016/5/14/chartex" xmlns:mc="http://schemas.openxmlformats.org/markup-compatibility/2006" xmlns:aink="http://schemas.microsoft.com/office/drawing/2016/ink" xmlns:am3d="http://schemas.microsoft.com/office/drawing/2017/model3d" xmlns:o="urn:schemas-microsoft-com:office:office" xmlns:r="http://schemas.openxmlformats.org/officeDocument/2006/relationships" xmlns:m="http://schemas.openxmlformats.org/officeDocument/2006/math" xmlns:v="urn:schemas-microsoft-com:vml" xmlns:wp14="http://schemas.microsoft.com/office/word/2010/wordprocessingDrawing" xmlns:wp="http://schemas.openxmlformats.org/drawingml/2006/wordprocessingDrawing" xmlns:w10="urn:schemas-microsoft-com:office:word" xmlns:w="http://schemas.openxmlformats.org/wordprocessingml/2006/main" xmlns:w14="http://schemas.microsoft.com/office/word/2010/wordml" xmlns:w15="http://schemas.microsoft.com/office/word/2012/wordml" xmlns:w16cex="http://schemas.microsoft.com/office/word/2018/wordml/cex" xmlns:w16cid="http://schemas.microsoft.com/office/word/2016/wordml/cid" xmlns:w16="http://schemas.microsoft.com/office/word/2018/wordml" xmlns:w16se="http://schemas.microsoft.com/office/word/2015/wordml/symex" xmlns:wpg="http://schemas.microsoft.com/office/word/2010/wordprocessingGroup" xmlns:wpi="http://schemas.microsoft.com/office/word/2010/wordprocessingInk" xmlns:wne="http://schemas.microsoft.com/office/word/2006/wordml" xmlns:wps="http://schemas.microsoft.com/office/word/2010/wordprocessingShape" mc:Ignorable="w14 w15 w16se w16cid w16 w16cex wp14">
   <w:endnote w:type="separator" w:id="-1">
     <w:p>
       <w:r>
@@ -4237,7 +5341,7 @@
 </file>
 
 <file path=word/footer1.xml><?xml version="1.0" encoding="utf-8"?>
-<w:ftr xmlns:wpc="http://schemas.microsoft.com/office/word/2010/wordprocessingCanvas" xmlns:mo="http://schemas.microsoft.com/office/mac/office/2008/main" xmlns:mc="http://schemas.openxmlformats.org/markup-compatibility/2006" xmlns:mv="urn:schemas-microsoft-com:mac:vml" xmlns:o="urn:schemas-microsoft-com:office:office" xmlns:r="http://schemas.openxmlformats.org/officeDocument/2006/relationships" xmlns:m="http://schemas.openxmlformats.org/officeDocument/2006/math" xmlns:v="urn:schemas-microsoft-com:vml" xmlns:wp14="http://schemas.microsoft.com/office/word/2010/wordprocessingDrawing" xmlns:wp="http://schemas.openxmlformats.org/drawingml/2006/wordprocessingDrawing" xmlns:w10="urn:schemas-microsoft-com:office:word" xmlns:w="http://schemas.openxmlformats.org/wordprocessingml/2006/main" xmlns:w14="http://schemas.microsoft.com/office/word/2010/wordml" xmlns:w15="http://schemas.microsoft.com/office/word/2012/wordml" xmlns:wpg="http://schemas.microsoft.com/office/word/2010/wordprocessingGroup" xmlns:wpi="http://schemas.microsoft.com/office/word/2010/wordprocessingInk" xmlns:wne="http://schemas.microsoft.com/office/word/2006/wordml" xmlns:wps="http://schemas.microsoft.com/office/word/2010/wordprocessingShape" mc:Ignorable="w14 w15 wp14">
+<w:ftr xmlns:wpc="http://schemas.microsoft.com/office/word/2010/wordprocessingCanvas" xmlns:cx="http://schemas.microsoft.com/office/drawing/2014/chartex" xmlns:cx1="http://schemas.microsoft.com/office/drawing/2015/9/8/chartex" xmlns:cx2="http://schemas.microsoft.com/office/drawing/2015/10/21/chartex" xmlns:cx3="http://schemas.microsoft.com/office/drawing/2016/5/9/chartex" xmlns:cx4="http://schemas.microsoft.com/office/drawing/2016/5/10/chartex" xmlns:cx5="http://schemas.microsoft.com/office/drawing/2016/5/11/chartex" xmlns:cx6="http://schemas.microsoft.com/office/drawing/2016/5/12/chartex" xmlns:cx7="http://schemas.microsoft.com/office/drawing/2016/5/13/chartex" xmlns:cx8="http://schemas.microsoft.com/office/drawing/2016/5/14/chartex" xmlns:mc="http://schemas.openxmlformats.org/markup-compatibility/2006" xmlns:aink="http://schemas.microsoft.com/office/drawing/2016/ink" xmlns:am3d="http://schemas.microsoft.com/office/drawing/2017/model3d" xmlns:o="urn:schemas-microsoft-com:office:office" xmlns:r="http://schemas.openxmlformats.org/officeDocument/2006/relationships" xmlns:m="http://schemas.openxmlformats.org/officeDocument/2006/math" xmlns:v="urn:schemas-microsoft-com:vml" xmlns:wp14="http://schemas.microsoft.com/office/word/2010/wordprocessingDrawing" xmlns:wp="http://schemas.openxmlformats.org/drawingml/2006/wordprocessingDrawing" xmlns:w10="urn:schemas-microsoft-com:office:word" xmlns:w="http://schemas.openxmlformats.org/wordprocessingml/2006/main" xmlns:w14="http://schemas.microsoft.com/office/word/2010/wordml" xmlns:w15="http://schemas.microsoft.com/office/word/2012/wordml" xmlns:w16cex="http://schemas.microsoft.com/office/word/2018/wordml/cex" xmlns:w16cid="http://schemas.microsoft.com/office/word/2016/wordml/cid" xmlns:w16="http://schemas.microsoft.com/office/word/2018/wordml" xmlns:w16se="http://schemas.microsoft.com/office/word/2015/wordml/symex" xmlns:wpg="http://schemas.microsoft.com/office/word/2010/wordprocessingGroup" xmlns:wpi="http://schemas.microsoft.com/office/word/2010/wordprocessingInk" xmlns:wne="http://schemas.microsoft.com/office/word/2006/wordml" xmlns:wps="http://schemas.microsoft.com/office/word/2010/wordprocessingShape" mc:Ignorable="w14 w15 w16se w16cid w16 w16cex wp14">
   <w:p>
     <w:pPr>
       <w:rPr>
@@ -4294,7 +5398,7 @@
 </file>
 
 <file path=word/footnotes.xml><?xml version="1.0" encoding="utf-8"?>
-<w:footnotes xmlns:wpc="http://schemas.microsoft.com/office/word/2010/wordprocessingCanvas" xmlns:mo="http://schemas.microsoft.com/office/mac/office/2008/main" xmlns:mc="http://schemas.openxmlformats.org/markup-compatibility/2006" xmlns:mv="urn:schemas-microsoft-com:mac:vml" xmlns:o="urn:schemas-microsoft-com:office:office" xmlns:r="http://schemas.openxmlformats.org/officeDocument/2006/relationships" xmlns:m="http://schemas.openxmlformats.org/officeDocument/2006/math" xmlns:v="urn:schemas-microsoft-com:vml" xmlns:wp14="http://schemas.microsoft.com/office/word/2010/wordprocessingDrawing" xmlns:wp="http://schemas.openxmlformats.org/drawingml/2006/wordprocessingDrawing" xmlns:w10="urn:schemas-microsoft-com:office:word" xmlns:w="http://schemas.openxmlformats.org/wordprocessingml/2006/main" xmlns:w14="http://schemas.microsoft.com/office/word/2010/wordml" xmlns:w15="http://schemas.microsoft.com/office/word/2012/wordml" xmlns:wpg="http://schemas.microsoft.com/office/word/2010/wordprocessingGroup" xmlns:wpi="http://schemas.microsoft.com/office/word/2010/wordprocessingInk" xmlns:wne="http://schemas.microsoft.com/office/word/2006/wordml" xmlns:wps="http://schemas.microsoft.com/office/word/2010/wordprocessingShape" mc:Ignorable="w14 w15 wp14">
+<w:footnotes xmlns:wpc="http://schemas.microsoft.com/office/word/2010/wordprocessingCanvas" xmlns:cx="http://schemas.microsoft.com/office/drawing/2014/chartex" xmlns:cx1="http://schemas.microsoft.com/office/drawing/2015/9/8/chartex" xmlns:cx2="http://schemas.microsoft.com/office/drawing/2015/10/21/chartex" xmlns:cx3="http://schemas.microsoft.com/office/drawing/2016/5/9/chartex" xmlns:cx4="http://schemas.microsoft.com/office/drawing/2016/5/10/chartex" xmlns:cx5="http://schemas.microsoft.com/office/drawing/2016/5/11/chartex" xmlns:cx6="http://schemas.microsoft.com/office/drawing/2016/5/12/chartex" xmlns:cx7="http://schemas.microsoft.com/office/drawing/2016/5/13/chartex" xmlns:cx8="http://schemas.microsoft.com/office/drawing/2016/5/14/chartex" xmlns:mc="http://schemas.openxmlformats.org/markup-compatibility/2006" xmlns:aink="http://schemas.microsoft.com/office/drawing/2016/ink" xmlns:am3d="http://schemas.microsoft.com/office/drawing/2017/model3d" xmlns:o="urn:schemas-microsoft-com:office:office" xmlns:r="http://schemas.openxmlformats.org/officeDocument/2006/relationships" xmlns:m="http://schemas.openxmlformats.org/officeDocument/2006/math" xmlns:v="urn:schemas-microsoft-com:vml" xmlns:wp14="http://schemas.microsoft.com/office/word/2010/wordprocessingDrawing" xmlns:wp="http://schemas.openxmlformats.org/drawingml/2006/wordprocessingDrawing" xmlns:w10="urn:schemas-microsoft-com:office:word" xmlns:w="http://schemas.openxmlformats.org/wordprocessingml/2006/main" xmlns:w14="http://schemas.microsoft.com/office/word/2010/wordml" xmlns:w15="http://schemas.microsoft.com/office/word/2012/wordml" xmlns:w16cex="http://schemas.microsoft.com/office/word/2018/wordml/cex" xmlns:w16cid="http://schemas.microsoft.com/office/word/2016/wordml/cid" xmlns:w16="http://schemas.microsoft.com/office/word/2018/wordml" xmlns:w16se="http://schemas.microsoft.com/office/word/2015/wordml/symex" xmlns:wpg="http://schemas.microsoft.com/office/word/2010/wordprocessingGroup" xmlns:wpi="http://schemas.microsoft.com/office/word/2010/wordprocessingInk" xmlns:wne="http://schemas.microsoft.com/office/word/2006/wordml" xmlns:wps="http://schemas.microsoft.com/office/word/2010/wordprocessingShape" mc:Ignorable="w14 w15 w16se w16cid w16 w16cex wp14">
   <w:footnote w:type="separator" w:id="-1">
     <w:p>
       <w:r>
@@ -4313,7 +5417,7 @@
 </file>
 
 <file path=word/header1.xml><?xml version="1.0" encoding="utf-8"?>
-<w:hdr xmlns:wpc="http://schemas.microsoft.com/office/word/2010/wordprocessingCanvas" xmlns:mo="http://schemas.microsoft.com/office/mac/office/2008/main" xmlns:mc="http://schemas.openxmlformats.org/markup-compatibility/2006" xmlns:mv="urn:schemas-microsoft-com:mac:vml" xmlns:o="urn:schemas-microsoft-com:office:office" xmlns:r="http://schemas.openxmlformats.org/officeDocument/2006/relationships" xmlns:m="http://schemas.openxmlformats.org/officeDocument/2006/math" xmlns:v="urn:schemas-microsoft-com:vml" xmlns:wp14="http://schemas.microsoft.com/office/word/2010/wordprocessingDrawing" xmlns:wp="http://schemas.openxmlformats.org/drawingml/2006/wordprocessingDrawing" xmlns:w10="urn:schemas-microsoft-com:office:word" xmlns:w="http://schemas.openxmlformats.org/wordprocessingml/2006/main" xmlns:w14="http://schemas.microsoft.com/office/word/2010/wordml" xmlns:w15="http://schemas.microsoft.com/office/word/2012/wordml" xmlns:wpg="http://schemas.microsoft.com/office/word/2010/wordprocessingGroup" xmlns:wpi="http://schemas.microsoft.com/office/word/2010/wordprocessingInk" xmlns:wne="http://schemas.microsoft.com/office/word/2006/wordml" xmlns:wps="http://schemas.microsoft.com/office/word/2010/wordprocessingShape" mc:Ignorable="w14 w15 wp14">
+<w:hdr xmlns:wpc="http://schemas.microsoft.com/office/word/2010/wordprocessingCanvas" xmlns:cx="http://schemas.microsoft.com/office/drawing/2014/chartex" xmlns:cx1="http://schemas.microsoft.com/office/drawing/2015/9/8/chartex" xmlns:cx2="http://schemas.microsoft.com/office/drawing/2015/10/21/chartex" xmlns:cx3="http://schemas.microsoft.com/office/drawing/2016/5/9/chartex" xmlns:cx4="http://schemas.microsoft.com/office/drawing/2016/5/10/chartex" xmlns:cx5="http://schemas.microsoft.com/office/drawing/2016/5/11/chartex" xmlns:cx6="http://schemas.microsoft.com/office/drawing/2016/5/12/chartex" xmlns:cx7="http://schemas.microsoft.com/office/drawing/2016/5/13/chartex" xmlns:cx8="http://schemas.microsoft.com/office/drawing/2016/5/14/chartex" xmlns:mc="http://schemas.openxmlformats.org/markup-compatibility/2006" xmlns:aink="http://schemas.microsoft.com/office/drawing/2016/ink" xmlns:am3d="http://schemas.microsoft.com/office/drawing/2017/model3d" xmlns:o="urn:schemas-microsoft-com:office:office" xmlns:r="http://schemas.openxmlformats.org/officeDocument/2006/relationships" xmlns:m="http://schemas.openxmlformats.org/officeDocument/2006/math" xmlns:v="urn:schemas-microsoft-com:vml" xmlns:wp14="http://schemas.microsoft.com/office/word/2010/wordprocessingDrawing" xmlns:wp="http://schemas.openxmlformats.org/drawingml/2006/wordprocessingDrawing" xmlns:w10="urn:schemas-microsoft-com:office:word" xmlns:w="http://schemas.openxmlformats.org/wordprocessingml/2006/main" xmlns:w14="http://schemas.microsoft.com/office/word/2010/wordml" xmlns:w15="http://schemas.microsoft.com/office/word/2012/wordml" xmlns:w16cex="http://schemas.microsoft.com/office/word/2018/wordml/cex" xmlns:w16cid="http://schemas.microsoft.com/office/word/2016/wordml/cid" xmlns:w16="http://schemas.microsoft.com/office/word/2018/wordml" xmlns:w16se="http://schemas.microsoft.com/office/word/2015/wordml/symex" xmlns:wpg="http://schemas.microsoft.com/office/word/2010/wordprocessingGroup" xmlns:wpi="http://schemas.microsoft.com/office/word/2010/wordprocessingInk" xmlns:wne="http://schemas.microsoft.com/office/word/2006/wordml" xmlns:wps="http://schemas.microsoft.com/office/word/2010/wordprocessingShape" mc:Ignorable="w14 w15 w16se w16cid w16 w16cex wp14">
   <w:p>
     <w:pPr>
       <w:pStyle w:val="Header"/>
@@ -4637,24 +5741,24 @@
         </mc:Choice>
         <mc:Fallback>
           <w:pict>
-            <v:group w14:anchorId="159DDC68" id="Group 167" o:spid="_x0000_s1026" style="position:absolute;margin-left:82.7pt;margin-top:0;width:133.9pt;height:80.65pt;z-index:251659264;mso-top-percent:23;mso-position-horizontal:right;mso-position-horizontal-relative:page;mso-position-vertical-relative:page;mso-top-percent:23;mso-width-relative:margin;mso-height-relative:margin" coordsize="1700784,1024128" o:gfxdata="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">
-              <v:group id="Group 168" o:spid="_x0000_s1027" style="position:absolute;width:1700784;height:1024128" coordsize="1700784,1024128" o:gfxdata="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">
-                <v:rect id="Rectangle 169" o:spid="_x0000_s1028" style="position:absolute;width:1700784;height:1024128;visibility:visible;mso-wrap-style:square;v-text-anchor:middle" o:gfxdata="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" fillcolor="white [3212]" stroked="f" strokeweight="1pt">
+            <v:group w14:anchorId="159DDC68" id="Group 167" o:spid="_x0000_s1026" style="position:absolute;margin-left:82.7pt;margin-top:0;width:133.9pt;height:80.65pt;z-index:251659264;mso-top-percent:23;mso-position-horizontal:right;mso-position-horizontal-relative:page;mso-position-vertical-relative:page;mso-top-percent:23;mso-width-relative:margin;mso-height-relative:margin" coordsize="17007,10241" o:gfxdata="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">
+              <v:group id="Group 168" o:spid="_x0000_s1027" style="position:absolute;width:17007;height:10241" coordsize="17007,10241" o:gfxdata="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">
+                <v:rect id="Rectangle 169" o:spid="_x0000_s1028" style="position:absolute;width:17007;height:10241;visibility:visible;mso-wrap-style:square;v-text-anchor:middle" o:gfxdata="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" fillcolor="white [3212]" stroked="f" strokeweight="1pt">
                   <v:fill opacity="0"/>
                 </v:rect>
-                <v:shape id="Rectangle 12" o:spid="_x0000_s1029" style="position:absolute;width:1463040;height:1014984;visibility:visible;mso-wrap-style:square;v-text-anchor:middle" coordsize="1462822,1014481" o:gfxdata="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" path="m0,0l1462822,,1462822,1014481,638269,407899,,0xe" fillcolor="#4472c4 [3204]" stroked="f" strokeweight="1pt">
+                <v:shape id="Rectangle 12" o:spid="_x0000_s1029" style="position:absolute;width:14630;height:10149;visibility:visible;mso-wrap-style:square;v-text-anchor:middle" coordsize="1462822,1014481" o:gfxdata="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" path="m,l1462822,r,1014481l638269,407899,,xe" fillcolor="#4472c4 [3204]" stroked="f" strokeweight="1pt">
                   <v:stroke joinstyle="miter"/>
                   <v:path arrowok="t" o:connecttype="custom" o:connectlocs="0,0;1463040,0;1463040,1014984;638364,408101;0,0" o:connectangles="0,0,0,0,0"/>
                 </v:shape>
-                <v:rect id="Rectangle 171" o:spid="_x0000_s1030" style="position:absolute;width:1472184;height:1024128;visibility:visible;mso-wrap-style:square;v-text-anchor:middle" o:gfxdata="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" strokecolor="white [3212]" strokeweight="1pt">
-                  <v:fill r:id="rId2" o:title="" rotate="t" type="frame"/>
+                <v:rect id="Rectangle 171" o:spid="_x0000_s1030" style="position:absolute;width:14721;height:10241;visibility:visible;mso-wrap-style:square;v-text-anchor:middle" o:gfxdata="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" strokecolor="white [3212]" strokeweight="1pt">
+                  <v:fill r:id="rId2" o:title="" recolor="t" rotate="t" type="frame"/>
                 </v:rect>
               </v:group>
-              <v:shapetype id="_x0000_t202" coordsize="21600,21600" o:spt="202" path="m0,0l0,21600,21600,21600,21600,0xe">
+              <v:shapetype id="_x0000_t202" coordsize="21600,21600" o:spt="202" path="m,l,21600r21600,l21600,xe">
                 <v:stroke joinstyle="miter"/>
                 <v:path gradientshapeok="t" o:connecttype="rect"/>
               </v:shapetype>
-              <v:shape id="Text Box 172" o:spid="_x0000_s1031" type="#_x0000_t202" style="position:absolute;left:1032625;top:9510;width:438150;height:375285;visibility:visible;mso-wrap-style:square;v-text-anchor:middle" o:gfxdata="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" filled="f" stroked="f" strokeweight=".5pt">
+              <v:shape id="Text Box 172" o:spid="_x0000_s1031" type="#_x0000_t202" style="position:absolute;left:10326;top:95;width:4381;height:3752;visibility:visible;mso-wrap-style:square;v-text-anchor:middle" o:gfxdata="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" filled="f" stroked="f" strokeweight=".5pt">
                 <v:textbox inset=",7.2pt,,7.2pt">
                   <w:txbxContent>
                     <w:p>
@@ -4685,8 +5789,8 @@
 </file>
 
 <file path=word/numbering.xml><?xml version="1.0" encoding="utf-8"?>
-<w:numbering xmlns:wpc="http://schemas.microsoft.com/office/word/2010/wordprocessingCanvas" xmlns:mo="http://schemas.microsoft.com/office/mac/office/2008/main" xmlns:mc="http://schemas.openxmlformats.org/markup-compatibility/2006" xmlns:mv="urn:schemas-microsoft-com:mac:vml" xmlns:o="urn:schemas-microsoft-com:office:office" xmlns:r="http://schemas.openxmlformats.org/officeDocument/2006/relationships" xmlns:m="http://schemas.openxmlformats.org/officeDocument/2006/math" xmlns:v="urn:schemas-microsoft-com:vml" xmlns:wp14="http://schemas.microsoft.com/office/word/2010/wordprocessingDrawing" xmlns:wp="http://schemas.openxmlformats.org/drawingml/2006/wordprocessingDrawing" xmlns:w10="urn:schemas-microsoft-com:office:word" xmlns:w="http://schemas.openxmlformats.org/wordprocessingml/2006/main" xmlns:w14="http://schemas.microsoft.com/office/word/2010/wordml" xmlns:w15="http://schemas.microsoft.com/office/word/2012/wordml" xmlns:wpg="http://schemas.microsoft.com/office/word/2010/wordprocessingGroup" xmlns:wpi="http://schemas.microsoft.com/office/word/2010/wordprocessingInk" xmlns:wne="http://schemas.microsoft.com/office/word/2006/wordml" xmlns:wps="http://schemas.microsoft.com/office/word/2010/wordprocessingShape" mc:Ignorable="w14 w15 wp14">
-  <w:abstractNum w:abstractNumId="0">
+<w:numbering xmlns:wpc="http://schemas.microsoft.com/office/word/2010/wordprocessingCanvas" xmlns:cx="http://schemas.microsoft.com/office/drawing/2014/chartex" xmlns:cx1="http://schemas.microsoft.com/office/drawing/2015/9/8/chartex" xmlns:cx2="http://schemas.microsoft.com/office/drawing/2015/10/21/chartex" xmlns:cx3="http://schemas.microsoft.com/office/drawing/2016/5/9/chartex" xmlns:cx4="http://schemas.microsoft.com/office/drawing/2016/5/10/chartex" xmlns:cx5="http://schemas.microsoft.com/office/drawing/2016/5/11/chartex" xmlns:cx6="http://schemas.microsoft.com/office/drawing/2016/5/12/chartex" xmlns:cx7="http://schemas.microsoft.com/office/drawing/2016/5/13/chartex" xmlns:cx8="http://schemas.microsoft.com/office/drawing/2016/5/14/chartex" xmlns:mc="http://schemas.openxmlformats.org/markup-compatibility/2006" xmlns:aink="http://schemas.microsoft.com/office/drawing/2016/ink" xmlns:am3d="http://schemas.microsoft.com/office/drawing/2017/model3d" xmlns:o="urn:schemas-microsoft-com:office:office" xmlns:r="http://schemas.openxmlformats.org/officeDocument/2006/relationships" xmlns:m="http://schemas.openxmlformats.org/officeDocument/2006/math" xmlns:v="urn:schemas-microsoft-com:vml" xmlns:wp14="http://schemas.microsoft.com/office/word/2010/wordprocessingDrawing" xmlns:wp="http://schemas.openxmlformats.org/drawingml/2006/wordprocessingDrawing" xmlns:w10="urn:schemas-microsoft-com:office:word" xmlns:w="http://schemas.openxmlformats.org/wordprocessingml/2006/main" xmlns:w14="http://schemas.microsoft.com/office/word/2010/wordml" xmlns:w15="http://schemas.microsoft.com/office/word/2012/wordml" xmlns:w16cex="http://schemas.microsoft.com/office/word/2018/wordml/cex" xmlns:w16cid="http://schemas.microsoft.com/office/word/2016/wordml/cid" xmlns:w16="http://schemas.microsoft.com/office/word/2018/wordml" xmlns:w16se="http://schemas.microsoft.com/office/word/2015/wordml/symex" xmlns:wpg="http://schemas.microsoft.com/office/word/2010/wordprocessingGroup" xmlns:wpi="http://schemas.microsoft.com/office/word/2010/wordprocessingInk" xmlns:wne="http://schemas.microsoft.com/office/word/2006/wordml" xmlns:wps="http://schemas.microsoft.com/office/word/2010/wordprocessingShape" mc:Ignorable="w14 w15 w16se w16cid w16 w16cex wp14">
+  <w:abstractNum w:abstractNumId="0" w15:restartNumberingAfterBreak="0">
     <w:nsid w:val="00211212"/>
     <w:multiLevelType w:val="multilevel"/>
     <w:tmpl w:val="C200FB78"/>
@@ -4799,7 +5903,7 @@
       </w:rPr>
     </w:lvl>
   </w:abstractNum>
-  <w:abstractNum w:abstractNumId="1">
+  <w:abstractNum w:abstractNumId="1" w15:restartNumberingAfterBreak="0">
     <w:nsid w:val="025F190A"/>
     <w:multiLevelType w:val="hybridMultilevel"/>
     <w:tmpl w:val="A0684974"/>
@@ -4912,7 +6016,7 @@
       </w:rPr>
     </w:lvl>
   </w:abstractNum>
-  <w:abstractNum w:abstractNumId="2">
+  <w:abstractNum w:abstractNumId="2" w15:restartNumberingAfterBreak="0">
     <w:nsid w:val="085A20B1"/>
     <w:multiLevelType w:val="hybridMultilevel"/>
     <w:tmpl w:val="DC6A7B88"/>
@@ -5025,7 +6129,7 @@
       </w:rPr>
     </w:lvl>
   </w:abstractNum>
-  <w:abstractNum w:abstractNumId="3">
+  <w:abstractNum w:abstractNumId="3" w15:restartNumberingAfterBreak="0">
     <w:nsid w:val="09CE504F"/>
     <w:multiLevelType w:val="multilevel"/>
     <w:tmpl w:val="3F029C4C"/>
@@ -5138,7 +6242,7 @@
       </w:rPr>
     </w:lvl>
   </w:abstractNum>
-  <w:abstractNum w:abstractNumId="4">
+  <w:abstractNum w:abstractNumId="4" w15:restartNumberingAfterBreak="0">
     <w:nsid w:val="0CE72917"/>
     <w:multiLevelType w:val="hybridMultilevel"/>
     <w:tmpl w:val="12B287E8"/>
@@ -5251,7 +6355,7 @@
       </w:rPr>
     </w:lvl>
   </w:abstractNum>
-  <w:abstractNum w:abstractNumId="5">
+  <w:abstractNum w:abstractNumId="5" w15:restartNumberingAfterBreak="0">
     <w:nsid w:val="10931220"/>
     <w:multiLevelType w:val="hybridMultilevel"/>
     <w:tmpl w:val="FDCC05D2"/>
@@ -5364,7 +6468,7 @@
       </w:rPr>
     </w:lvl>
   </w:abstractNum>
-  <w:abstractNum w:abstractNumId="6">
+  <w:abstractNum w:abstractNumId="6" w15:restartNumberingAfterBreak="0">
     <w:nsid w:val="19813227"/>
     <w:multiLevelType w:val="hybridMultilevel"/>
     <w:tmpl w:val="5EDC7D94"/>
@@ -5477,7 +6581,7 @@
       </w:rPr>
     </w:lvl>
   </w:abstractNum>
-  <w:abstractNum w:abstractNumId="7">
+  <w:abstractNum w:abstractNumId="7" w15:restartNumberingAfterBreak="0">
     <w:nsid w:val="1A0E40D4"/>
     <w:multiLevelType w:val="hybridMultilevel"/>
     <w:tmpl w:val="869CB77E"/>
@@ -5590,7 +6694,7 @@
       </w:rPr>
     </w:lvl>
   </w:abstractNum>
-  <w:abstractNum w:abstractNumId="8">
+  <w:abstractNum w:abstractNumId="8" w15:restartNumberingAfterBreak="0">
     <w:nsid w:val="1AC36040"/>
     <w:multiLevelType w:val="multilevel"/>
     <w:tmpl w:val="7F601674"/>
@@ -5703,7 +6807,7 @@
       </w:rPr>
     </w:lvl>
   </w:abstractNum>
-  <w:abstractNum w:abstractNumId="9">
+  <w:abstractNum w:abstractNumId="9" w15:restartNumberingAfterBreak="0">
     <w:nsid w:val="487D345D"/>
     <w:multiLevelType w:val="multilevel"/>
     <w:tmpl w:val="39A49E18"/>
@@ -5816,7 +6920,7 @@
       </w:rPr>
     </w:lvl>
   </w:abstractNum>
-  <w:abstractNum w:abstractNumId="10">
+  <w:abstractNum w:abstractNumId="10" w15:restartNumberingAfterBreak="0">
     <w:nsid w:val="48DA0438"/>
     <w:multiLevelType w:val="hybridMultilevel"/>
     <w:tmpl w:val="12DE3A6A"/>
@@ -5929,7 +7033,7 @@
       </w:rPr>
     </w:lvl>
   </w:abstractNum>
-  <w:abstractNum w:abstractNumId="11">
+  <w:abstractNum w:abstractNumId="11" w15:restartNumberingAfterBreak="0">
     <w:nsid w:val="53A10028"/>
     <w:multiLevelType w:val="hybridMultilevel"/>
     <w:tmpl w:val="62CE08AA"/>
@@ -6042,7 +7146,7 @@
       </w:rPr>
     </w:lvl>
   </w:abstractNum>
-  <w:abstractNum w:abstractNumId="12">
+  <w:abstractNum w:abstractNumId="12" w15:restartNumberingAfterBreak="0">
     <w:nsid w:val="545764EA"/>
     <w:multiLevelType w:val="hybridMultilevel"/>
     <w:tmpl w:val="7D02402E"/>
@@ -6155,7 +7259,7 @@
       </w:rPr>
     </w:lvl>
   </w:abstractNum>
-  <w:abstractNum w:abstractNumId="13">
+  <w:abstractNum w:abstractNumId="13" w15:restartNumberingAfterBreak="0">
     <w:nsid w:val="55600D17"/>
     <w:multiLevelType w:val="hybridMultilevel"/>
     <w:tmpl w:val="7F16CC18"/>
@@ -6268,7 +7372,7 @@
       </w:rPr>
     </w:lvl>
   </w:abstractNum>
-  <w:abstractNum w:abstractNumId="14">
+  <w:abstractNum w:abstractNumId="14" w15:restartNumberingAfterBreak="0">
     <w:nsid w:val="58A74130"/>
     <w:multiLevelType w:val="multilevel"/>
     <w:tmpl w:val="044E845C"/>
@@ -6381,7 +7485,7 @@
       </w:rPr>
     </w:lvl>
   </w:abstractNum>
-  <w:abstractNum w:abstractNumId="15">
+  <w:abstractNum w:abstractNumId="15" w15:restartNumberingAfterBreak="0">
     <w:nsid w:val="5BCF5D10"/>
     <w:multiLevelType w:val="hybridMultilevel"/>
     <w:tmpl w:val="17D0C994"/>
@@ -6494,7 +7598,7 @@
       </w:rPr>
     </w:lvl>
   </w:abstractNum>
-  <w:abstractNum w:abstractNumId="16">
+  <w:abstractNum w:abstractNumId="16" w15:restartNumberingAfterBreak="0">
     <w:nsid w:val="710355E0"/>
     <w:multiLevelType w:val="multilevel"/>
     <w:tmpl w:val="7FC8BD56"/>
@@ -6662,7 +7766,7 @@
 </file>
 
 <file path=word/styles.xml><?xml version="1.0" encoding="utf-8"?>
-<w:styles xmlns:mc="http://schemas.openxmlformats.org/markup-compatibility/2006" xmlns:r="http://schemas.openxmlformats.org/officeDocument/2006/relationships" xmlns:w="http://schemas.openxmlformats.org/wordprocessingml/2006/main" xmlns:w14="http://schemas.microsoft.com/office/word/2010/wordml" xmlns:w15="http://schemas.microsoft.com/office/word/2012/wordml" mc:Ignorable="w14 w15">
+<w:styles xmlns:mc="http://schemas.openxmlformats.org/markup-compatibility/2006" xmlns:r="http://schemas.openxmlformats.org/officeDocument/2006/relationships" xmlns:w="http://schemas.openxmlformats.org/wordprocessingml/2006/main" xmlns:w14="http://schemas.microsoft.com/office/word/2010/wordml" xmlns:w15="http://schemas.microsoft.com/office/word/2012/wordml" xmlns:w16cex="http://schemas.microsoft.com/office/word/2018/wordml/cex" xmlns:w16cid="http://schemas.microsoft.com/office/word/2016/wordml/cid" xmlns:w16="http://schemas.microsoft.com/office/word/2018/wordml" xmlns:w16se="http://schemas.microsoft.com/office/word/2015/wordml/symex" mc:Ignorable="w14 w15 w16se w16cid w16 w16cex">
   <w:docDefaults>
     <w:rPrDefault>
       <w:rPr>
@@ -6674,7 +7778,7 @@
     </w:rPrDefault>
     <w:pPrDefault/>
   </w:docDefaults>
-  <w:latentStyles w:defLockedState="0" w:defUIPriority="99" w:defSemiHidden="0" w:defUnhideWhenUsed="0" w:defQFormat="0" w:count="382">
+  <w:latentStyles w:defLockedState="0" w:defUIPriority="99" w:defSemiHidden="0" w:defUnhideWhenUsed="0" w:defQFormat="0" w:count="376">
     <w:lsdException w:name="Normal" w:uiPriority="0" w:qFormat="1"/>
     <w:lsdException w:name="heading 1" w:uiPriority="0" w:qFormat="1"/>
     <w:lsdException w:name="heading 2" w:semiHidden="1" w:uiPriority="0" w:unhideWhenUsed="1" w:qFormat="1"/>
@@ -6831,15 +7935,6 @@
     <w:lsdException w:name="Balloon Text" w:semiHidden="1" w:unhideWhenUsed="1"/>
     <w:lsdException w:name="Table Grid" w:uiPriority="39"/>
     <w:lsdException w:name="Table Theme" w:semiHidden="1" w:unhideWhenUsed="1"/>
-    <w:lsdException w:name="Note Level 1" w:semiHidden="1" w:unhideWhenUsed="1"/>
-    <w:lsdException w:name="Note Level 2" w:semiHidden="1" w:unhideWhenUsed="1"/>
-    <w:lsdException w:name="Note Level 3" w:semiHidden="1" w:unhideWhenUsed="1"/>
-    <w:lsdException w:name="Note Level 4" w:semiHidden="1" w:unhideWhenUsed="1"/>
-    <w:lsdException w:name="Note Level 5" w:semiHidden="1" w:unhideWhenUsed="1"/>
-    <w:lsdException w:name="Note Level 6" w:semiHidden="1" w:unhideWhenUsed="1"/>
-    <w:lsdException w:name="Note Level 7" w:semiHidden="1" w:unhideWhenUsed="1"/>
-    <w:lsdException w:name="Note Level 8" w:semiHidden="1" w:unhideWhenUsed="1"/>
-    <w:lsdException w:name="Note Level 9" w:semiHidden="1" w:unhideWhenUsed="1"/>
     <w:lsdException w:name="Placeholder Text" w:semiHidden="1"/>
     <w:lsdException w:name="No Spacing" w:uiPriority="1" w:qFormat="1"/>
     <w:lsdException w:name="Light Shading" w:uiPriority="60"/>
@@ -7367,7 +8462,7 @@
 </file>
 
 <file path=word/charts/chart1.xml><?xml version="1.0" encoding="utf-8"?>
-<c:chartSpace xmlns:c="http://schemas.openxmlformats.org/drawingml/2006/chart" xmlns:a="http://schemas.openxmlformats.org/drawingml/2006/main" xmlns:r="http://schemas.openxmlformats.org/officeDocument/2006/relationships">
+<c:chartSpace xmlns:c="http://schemas.openxmlformats.org/drawingml/2006/chart" xmlns:a="http://schemas.openxmlformats.org/drawingml/2006/main" xmlns:r="http://schemas.openxmlformats.org/officeDocument/2006/relationships" xmlns:c16r2="http://schemas.microsoft.com/office/drawing/2015/06/chart">
   <c:date1904 val="0"/>
   <c:lang val="en-US"/>
   <c:roundedCorners val="0"/>
@@ -7418,8 +8513,8 @@
         <c:manualLayout>
           <c:xMode val="edge"/>
           <c:yMode val="edge"/>
-          <c:x val="0.263088385345475"/>
-          <c:y val="0.50414097070551"/>
+          <c:x val="0.26308838534547502"/>
+          <c:y val="0.50414097070551001"/>
         </c:manualLayout>
       </c:layout>
       <c:overlay val="0"/>
@@ -7462,10 +8557,10 @@
           <c:layoutTarget val="inner"/>
           <c:xMode val="edge"/>
           <c:yMode val="edge"/>
-          <c:x val="0.196284995625547"/>
-          <c:y val="0.316180555555556"/>
-          <c:w val="0.607430555555555"/>
-          <c:h val="0.607430555555555"/>
+          <c:x val="0.19628499562554699"/>
+          <c:y val="0.31618055555555602"/>
+          <c:w val="0.60743055555555503"/>
+          <c:h val="0.60743055555555503"/>
         </c:manualLayout>
       </c:layout>
       <c:doughnutChart>
@@ -7496,6 +8591,11 @@
                 </a:outerShdw>
               </a:effectLst>
             </c:spPr>
+            <c:extLst>
+              <c:ext xmlns:c16="http://schemas.microsoft.com/office/drawing/2014/chart" uri="{C3380CC4-5D6E-409C-BE32-E72D297353CC}">
+                <c16:uniqueId val="{00000001-8A56-6C43-A88C-FFA65DA5214F}"/>
+              </c:ext>
+            </c:extLst>
           </c:dPt>
           <c:dPt>
             <c:idx val="1"/>
@@ -7515,6 +8615,11 @@
                 </a:outerShdw>
               </a:effectLst>
             </c:spPr>
+            <c:extLst>
+              <c:ext xmlns:c16="http://schemas.microsoft.com/office/drawing/2014/chart" uri="{C3380CC4-5D6E-409C-BE32-E72D297353CC}">
+                <c16:uniqueId val="{00000003-8A56-6C43-A88C-FFA65DA5214F}"/>
+              </c:ext>
+            </c:extLst>
           </c:dPt>
           <c:val>
             <c:numRef>
@@ -7523,14 +8628,19 @@
                 <c:formatCode>General</c:formatCode>
                 <c:ptCount val="2"/>
                 <c:pt idx="0">
-                  <c:v>80.0</c:v>
+                  <c:v>80</c:v>
                 </c:pt>
                 <c:pt idx="1">
-                  <c:v>20.0</c:v>
+                  <c:v>20</c:v>
                 </c:pt>
               </c:numCache>
             </c:numRef>
           </c:val>
+          <c:extLst>
+            <c:ext xmlns:c16="http://schemas.microsoft.com/office/drawing/2014/chart" uri="{C3380CC4-5D6E-409C-BE32-E72D297353CC}">
+              <c16:uniqueId val="{00000004-8A56-6C43-A88C-FFA65DA5214F}"/>
+            </c:ext>
+          </c:extLst>
         </c:ser>
         <c:dLbls>
           <c:showLegendKey val="0"/>
